--- a/note méthodologique.docx
+++ b/note méthodologique.docx
@@ -474,7 +474,17 @@
           <w:szCs w:val="24"/>
           <w:lang w:eastAsia="fr-FR"/>
         </w:rPr>
-        <w:t>7-8</w:t>
+        <w:t>8</w:t>
+      </w:r>
+      <w:r>
+        <w:rPr>
+          <w:rFonts w:ascii="Inter-Regular" w:eastAsia="Times New Roman" w:hAnsi="Inter-Regular" w:cs="Times New Roman"/>
+          <w:color w:val="271A38"/>
+          <w:sz w:val="24"/>
+          <w:szCs w:val="24"/>
+          <w:lang w:eastAsia="fr-FR"/>
+        </w:rPr>
+        <w:t>-9</w:t>
       </w:r>
       <w:r>
         <w:rPr>
@@ -1015,6 +1025,1508 @@
         <w:t>Partie 4 : Tableau de synthèse des résultats</w:t>
       </w:r>
     </w:p>
+    <w:tbl>
+      <w:tblPr>
+        <w:tblW w:w="5635" w:type="pct"/>
+        <w:tblCellMar>
+          <w:left w:w="0" w:type="dxa"/>
+          <w:right w:w="0" w:type="dxa"/>
+        </w:tblCellMar>
+        <w:tblLook w:val="0420" w:firstRow="1" w:lastRow="0" w:firstColumn="0" w:lastColumn="0" w:noHBand="0" w:noVBand="1"/>
+      </w:tblPr>
+      <w:tblGrid>
+        <w:gridCol w:w="4844"/>
+        <w:gridCol w:w="1105"/>
+        <w:gridCol w:w="1105"/>
+        <w:gridCol w:w="938"/>
+        <w:gridCol w:w="1339"/>
+        <w:gridCol w:w="1105"/>
+      </w:tblGrid>
+      <w:tr>
+        <w:trPr>
+          <w:trHeight w:val="584"/>
+        </w:trPr>
+        <w:tc>
+          <w:tcPr>
+            <w:tcW w:w="1802" w:type="pct"/>
+            <w:tcBorders>
+              <w:top w:val="single" w:sz="8" w:space="0" w:color="FFFFFF"/>
+              <w:left w:val="single" w:sz="8" w:space="0" w:color="FFFFFF"/>
+              <w:bottom w:val="single" w:sz="24" w:space="0" w:color="FFFFFF"/>
+              <w:right w:val="single" w:sz="8" w:space="0" w:color="FFFFFF"/>
+            </w:tcBorders>
+            <w:shd w:val="clear" w:color="auto" w:fill="00C6BB"/>
+            <w:tcMar>
+              <w:top w:w="72" w:type="dxa"/>
+              <w:left w:w="144" w:type="dxa"/>
+              <w:bottom w:w="72" w:type="dxa"/>
+              <w:right w:w="144" w:type="dxa"/>
+            </w:tcMar>
+            <w:vAlign w:val="center"/>
+            <w:hideMark/>
+          </w:tcPr>
+          <w:p>
+            <w:pPr>
+              <w:rPr>
+                <w:rFonts w:ascii="Inter-Regular" w:eastAsia="Times New Roman" w:hAnsi="Inter-Regular" w:cs="Times New Roman"/>
+                <w:color w:val="271A38"/>
+                <w:sz w:val="20"/>
+                <w:szCs w:val="20"/>
+                <w:lang w:eastAsia="fr-FR"/>
+              </w:rPr>
+            </w:pPr>
+            <w:proofErr w:type="spellStart"/>
+            <w:proofErr w:type="gramStart"/>
+            <w:r>
+              <w:rPr>
+                <w:rFonts w:ascii="Inter-Regular" w:eastAsia="Times New Roman" w:hAnsi="Inter-Regular" w:cs="Times New Roman"/>
+                <w:color w:val="271A38"/>
+                <w:sz w:val="20"/>
+                <w:szCs w:val="20"/>
+                <w:lang w:eastAsia="fr-FR"/>
+              </w:rPr>
+              <w:t>models</w:t>
+            </w:r>
+            <w:proofErr w:type="spellEnd"/>
+            <w:proofErr w:type="gramEnd"/>
+          </w:p>
+        </w:tc>
+        <w:tc>
+          <w:tcPr>
+            <w:tcW w:w="1114" w:type="pct"/>
+            <w:tcBorders>
+              <w:top w:val="single" w:sz="8" w:space="0" w:color="FFFFFF"/>
+              <w:left w:val="single" w:sz="8" w:space="0" w:color="FFFFFF"/>
+              <w:bottom w:val="single" w:sz="24" w:space="0" w:color="FFFFFF"/>
+              <w:right w:val="single" w:sz="8" w:space="0" w:color="FFFFFF"/>
+            </w:tcBorders>
+            <w:shd w:val="clear" w:color="auto" w:fill="00C6BB"/>
+            <w:tcMar>
+              <w:top w:w="72" w:type="dxa"/>
+              <w:left w:w="144" w:type="dxa"/>
+              <w:bottom w:w="72" w:type="dxa"/>
+              <w:right w:w="144" w:type="dxa"/>
+            </w:tcMar>
+            <w:vAlign w:val="center"/>
+            <w:hideMark/>
+          </w:tcPr>
+          <w:p>
+            <w:pPr>
+              <w:rPr>
+                <w:rFonts w:ascii="Inter-Regular" w:eastAsia="Times New Roman" w:hAnsi="Inter-Regular" w:cs="Times New Roman"/>
+                <w:color w:val="271A38"/>
+                <w:sz w:val="20"/>
+                <w:szCs w:val="20"/>
+                <w:lang w:eastAsia="fr-FR"/>
+              </w:rPr>
+            </w:pPr>
+            <w:proofErr w:type="spellStart"/>
+            <w:proofErr w:type="gramStart"/>
+            <w:r>
+              <w:rPr>
+                <w:rFonts w:ascii="Inter-Regular" w:eastAsia="Times New Roman" w:hAnsi="Inter-Regular" w:cs="Times New Roman"/>
+                <w:color w:val="271A38"/>
+                <w:sz w:val="20"/>
+                <w:szCs w:val="20"/>
+                <w:lang w:eastAsia="fr-FR"/>
+              </w:rPr>
+              <w:t>auc</w:t>
+            </w:r>
+            <w:proofErr w:type="spellEnd"/>
+            <w:proofErr w:type="gramEnd"/>
+          </w:p>
+        </w:tc>
+        <w:tc>
+          <w:tcPr>
+            <w:tcW w:w="542" w:type="pct"/>
+            <w:tcBorders>
+              <w:top w:val="single" w:sz="8" w:space="0" w:color="FFFFFF"/>
+              <w:left w:val="single" w:sz="8" w:space="0" w:color="FFFFFF"/>
+              <w:bottom w:val="single" w:sz="24" w:space="0" w:color="FFFFFF"/>
+              <w:right w:val="single" w:sz="8" w:space="0" w:color="FFFFFF"/>
+            </w:tcBorders>
+            <w:shd w:val="clear" w:color="auto" w:fill="00C6BB"/>
+            <w:tcMar>
+              <w:top w:w="72" w:type="dxa"/>
+              <w:left w:w="144" w:type="dxa"/>
+              <w:bottom w:w="72" w:type="dxa"/>
+              <w:right w:w="144" w:type="dxa"/>
+            </w:tcMar>
+            <w:vAlign w:val="center"/>
+            <w:hideMark/>
+          </w:tcPr>
+          <w:p>
+            <w:pPr>
+              <w:rPr>
+                <w:rFonts w:ascii="Inter-Regular" w:eastAsia="Times New Roman" w:hAnsi="Inter-Regular" w:cs="Times New Roman"/>
+                <w:color w:val="271A38"/>
+                <w:sz w:val="20"/>
+                <w:szCs w:val="20"/>
+                <w:lang w:eastAsia="fr-FR"/>
+              </w:rPr>
+            </w:pPr>
+            <w:r>
+              <w:rPr>
+                <w:rFonts w:ascii="Inter-Regular" w:eastAsia="Times New Roman" w:hAnsi="Inter-Regular" w:cs="Times New Roman"/>
+                <w:color w:val="271A38"/>
+                <w:sz w:val="20"/>
+                <w:szCs w:val="20"/>
+                <w:lang w:eastAsia="fr-FR"/>
+              </w:rPr>
+              <w:t>F1</w:t>
+            </w:r>
+          </w:p>
+        </w:tc>
+        <w:tc>
+          <w:tcPr>
+            <w:tcW w:w="460" w:type="pct"/>
+            <w:tcBorders>
+              <w:top w:val="single" w:sz="8" w:space="0" w:color="FFFFFF"/>
+              <w:left w:val="single" w:sz="8" w:space="0" w:color="FFFFFF"/>
+              <w:bottom w:val="single" w:sz="24" w:space="0" w:color="FFFFFF"/>
+              <w:right w:val="single" w:sz="8" w:space="0" w:color="FFFFFF"/>
+            </w:tcBorders>
+            <w:shd w:val="clear" w:color="auto" w:fill="00C6BB"/>
+            <w:tcMar>
+              <w:top w:w="72" w:type="dxa"/>
+              <w:left w:w="144" w:type="dxa"/>
+              <w:bottom w:w="72" w:type="dxa"/>
+              <w:right w:w="144" w:type="dxa"/>
+            </w:tcMar>
+            <w:vAlign w:val="center"/>
+            <w:hideMark/>
+          </w:tcPr>
+          <w:p>
+            <w:pPr>
+              <w:rPr>
+                <w:rFonts w:ascii="Inter-Regular" w:eastAsia="Times New Roman" w:hAnsi="Inter-Regular" w:cs="Times New Roman"/>
+                <w:color w:val="271A38"/>
+                <w:sz w:val="20"/>
+                <w:szCs w:val="20"/>
+                <w:lang w:eastAsia="fr-FR"/>
+              </w:rPr>
+            </w:pPr>
+            <w:r>
+              <w:rPr>
+                <w:rFonts w:ascii="Inter-Regular" w:eastAsia="Times New Roman" w:hAnsi="Inter-Regular" w:cs="Times New Roman"/>
+                <w:color w:val="271A38"/>
+                <w:sz w:val="20"/>
+                <w:szCs w:val="20"/>
+                <w:lang w:eastAsia="fr-FR"/>
+              </w:rPr>
+              <w:t xml:space="preserve">Custom </w:t>
+            </w:r>
+            <w:proofErr w:type="spellStart"/>
+            <w:r>
+              <w:rPr>
+                <w:rFonts w:ascii="Inter-Regular" w:eastAsia="Times New Roman" w:hAnsi="Inter-Regular" w:cs="Times New Roman"/>
+                <w:color w:val="271A38"/>
+                <w:sz w:val="20"/>
+                <w:szCs w:val="20"/>
+                <w:lang w:eastAsia="fr-FR"/>
+              </w:rPr>
+              <w:t>Cost</w:t>
+            </w:r>
+            <w:proofErr w:type="spellEnd"/>
+            <w:r>
+              <w:rPr>
+                <w:rFonts w:ascii="Inter-Regular" w:eastAsia="Times New Roman" w:hAnsi="Inter-Regular" w:cs="Times New Roman"/>
+                <w:color w:val="271A38"/>
+                <w:sz w:val="20"/>
+                <w:szCs w:val="20"/>
+                <w:lang w:eastAsia="fr-FR"/>
+              </w:rPr>
+              <w:t xml:space="preserve"> train</w:t>
+            </w:r>
+          </w:p>
+        </w:tc>
+        <w:tc>
+          <w:tcPr>
+            <w:tcW w:w="542" w:type="pct"/>
+            <w:tcBorders>
+              <w:top w:val="single" w:sz="8" w:space="0" w:color="FFFFFF"/>
+              <w:left w:val="single" w:sz="8" w:space="0" w:color="FFFFFF"/>
+              <w:bottom w:val="single" w:sz="24" w:space="0" w:color="FFFFFF"/>
+              <w:right w:val="single" w:sz="8" w:space="0" w:color="FFFFFF"/>
+            </w:tcBorders>
+            <w:shd w:val="clear" w:color="auto" w:fill="00C6BB"/>
+            <w:tcMar>
+              <w:top w:w="72" w:type="dxa"/>
+              <w:left w:w="144" w:type="dxa"/>
+              <w:bottom w:w="72" w:type="dxa"/>
+              <w:right w:w="144" w:type="dxa"/>
+            </w:tcMar>
+            <w:vAlign w:val="center"/>
+            <w:hideMark/>
+          </w:tcPr>
+          <w:p>
+            <w:pPr>
+              <w:rPr>
+                <w:rFonts w:ascii="Inter-Regular" w:eastAsia="Times New Roman" w:hAnsi="Inter-Regular" w:cs="Times New Roman"/>
+                <w:color w:val="271A38"/>
+                <w:sz w:val="20"/>
+                <w:szCs w:val="20"/>
+                <w:lang w:eastAsia="fr-FR"/>
+              </w:rPr>
+            </w:pPr>
+            <w:r>
+              <w:rPr>
+                <w:rFonts w:ascii="Inter-Regular" w:eastAsia="Times New Roman" w:hAnsi="Inter-Regular" w:cs="Times New Roman"/>
+                <w:color w:val="271A38"/>
+                <w:sz w:val="20"/>
+                <w:szCs w:val="20"/>
+                <w:lang w:eastAsia="fr-FR"/>
+              </w:rPr>
+              <w:t xml:space="preserve">Custom </w:t>
+            </w:r>
+            <w:proofErr w:type="spellStart"/>
+            <w:r>
+              <w:rPr>
+                <w:rFonts w:ascii="Inter-Regular" w:eastAsia="Times New Roman" w:hAnsi="Inter-Regular" w:cs="Times New Roman"/>
+                <w:color w:val="271A38"/>
+                <w:sz w:val="20"/>
+                <w:szCs w:val="20"/>
+                <w:lang w:eastAsia="fr-FR"/>
+              </w:rPr>
+              <w:t>Cost</w:t>
+            </w:r>
+            <w:proofErr w:type="spellEnd"/>
+            <w:r>
+              <w:rPr>
+                <w:rFonts w:ascii="Inter-Regular" w:eastAsia="Times New Roman" w:hAnsi="Inter-Regular" w:cs="Times New Roman"/>
+                <w:color w:val="271A38"/>
+                <w:sz w:val="20"/>
+                <w:szCs w:val="20"/>
+                <w:lang w:eastAsia="fr-FR"/>
+              </w:rPr>
+              <w:t xml:space="preserve"> test</w:t>
+            </w:r>
+          </w:p>
+        </w:tc>
+        <w:tc>
+          <w:tcPr>
+            <w:tcW w:w="542" w:type="pct"/>
+            <w:tcBorders>
+              <w:top w:val="single" w:sz="8" w:space="0" w:color="FFFFFF"/>
+              <w:left w:val="single" w:sz="8" w:space="0" w:color="FFFFFF"/>
+              <w:bottom w:val="single" w:sz="24" w:space="0" w:color="FFFFFF"/>
+              <w:right w:val="single" w:sz="8" w:space="0" w:color="FFFFFF"/>
+            </w:tcBorders>
+            <w:shd w:val="clear" w:color="auto" w:fill="00C6BB"/>
+            <w:tcMar>
+              <w:top w:w="72" w:type="dxa"/>
+              <w:left w:w="144" w:type="dxa"/>
+              <w:bottom w:w="72" w:type="dxa"/>
+              <w:right w:w="144" w:type="dxa"/>
+            </w:tcMar>
+            <w:vAlign w:val="center"/>
+            <w:hideMark/>
+          </w:tcPr>
+          <w:p>
+            <w:pPr>
+              <w:rPr>
+                <w:rFonts w:ascii="Inter-Regular" w:eastAsia="Times New Roman" w:hAnsi="Inter-Regular" w:cs="Times New Roman"/>
+                <w:color w:val="271A38"/>
+                <w:sz w:val="20"/>
+                <w:szCs w:val="20"/>
+                <w:lang w:eastAsia="fr-FR"/>
+              </w:rPr>
+            </w:pPr>
+            <w:proofErr w:type="spellStart"/>
+            <w:r>
+              <w:rPr>
+                <w:rFonts w:ascii="Inter-Regular" w:eastAsia="Times New Roman" w:hAnsi="Inter-Regular" w:cs="Times New Roman"/>
+                <w:color w:val="271A38"/>
+                <w:sz w:val="20"/>
+                <w:szCs w:val="20"/>
+                <w:lang w:eastAsia="fr-FR"/>
+              </w:rPr>
+              <w:t>Accuracy</w:t>
+            </w:r>
+            <w:proofErr w:type="spellEnd"/>
+          </w:p>
+        </w:tc>
+      </w:tr>
+      <w:tr>
+        <w:trPr>
+          <w:trHeight w:val="584"/>
+        </w:trPr>
+        <w:tc>
+          <w:tcPr>
+            <w:tcW w:w="1802" w:type="pct"/>
+            <w:tcBorders>
+              <w:top w:val="single" w:sz="24" w:space="0" w:color="FFFFFF"/>
+              <w:left w:val="single" w:sz="8" w:space="0" w:color="FFFFFF"/>
+              <w:bottom w:val="single" w:sz="8" w:space="0" w:color="FFFFFF"/>
+              <w:right w:val="single" w:sz="8" w:space="0" w:color="FFFFFF"/>
+            </w:tcBorders>
+            <w:shd w:val="clear" w:color="auto" w:fill="CBEAE7"/>
+            <w:tcMar>
+              <w:top w:w="72" w:type="dxa"/>
+              <w:left w:w="144" w:type="dxa"/>
+              <w:bottom w:w="72" w:type="dxa"/>
+              <w:right w:w="144" w:type="dxa"/>
+            </w:tcMar>
+            <w:vAlign w:val="center"/>
+            <w:hideMark/>
+          </w:tcPr>
+          <w:p>
+            <w:pPr>
+              <w:rPr>
+                <w:rFonts w:ascii="Inter-Regular" w:eastAsia="Times New Roman" w:hAnsi="Inter-Regular" w:cs="Times New Roman"/>
+                <w:color w:val="271A38"/>
+                <w:sz w:val="20"/>
+                <w:szCs w:val="20"/>
+                <w:lang w:eastAsia="fr-FR"/>
+              </w:rPr>
+            </w:pPr>
+            <w:proofErr w:type="spellStart"/>
+            <w:r>
+              <w:rPr>
+                <w:rFonts w:ascii="Inter-Regular" w:eastAsia="Times New Roman" w:hAnsi="Inter-Regular" w:cs="Times New Roman"/>
+                <w:color w:val="271A38"/>
+                <w:sz w:val="20"/>
+                <w:szCs w:val="20"/>
+                <w:lang w:eastAsia="fr-FR"/>
+              </w:rPr>
+              <w:t>DummyClassifier</w:t>
+            </w:r>
+            <w:proofErr w:type="spellEnd"/>
+            <w:r>
+              <w:rPr>
+                <w:rFonts w:ascii="Inter-Regular" w:eastAsia="Times New Roman" w:hAnsi="Inter-Regular" w:cs="Times New Roman"/>
+                <w:color w:val="271A38"/>
+                <w:sz w:val="20"/>
+                <w:szCs w:val="20"/>
+                <w:lang w:eastAsia="fr-FR"/>
+              </w:rPr>
+              <w:t>(</w:t>
+            </w:r>
+            <w:proofErr w:type="spellStart"/>
+            <w:r>
+              <w:rPr>
+                <w:rFonts w:ascii="Inter-Regular" w:eastAsia="Times New Roman" w:hAnsi="Inter-Regular" w:cs="Times New Roman"/>
+                <w:color w:val="271A38"/>
+                <w:sz w:val="20"/>
+                <w:szCs w:val="20"/>
+                <w:lang w:eastAsia="fr-FR"/>
+              </w:rPr>
+              <w:t>strategy</w:t>
+            </w:r>
+            <w:proofErr w:type="spellEnd"/>
+            <w:r>
+              <w:rPr>
+                <w:rFonts w:ascii="Inter-Regular" w:eastAsia="Times New Roman" w:hAnsi="Inter-Regular" w:cs="Times New Roman"/>
+                <w:color w:val="271A38"/>
+                <w:sz w:val="20"/>
+                <w:szCs w:val="20"/>
+                <w:lang w:eastAsia="fr-FR"/>
+              </w:rPr>
+              <w:t>='</w:t>
+            </w:r>
+            <w:proofErr w:type="spellStart"/>
+            <w:r>
+              <w:rPr>
+                <w:rFonts w:ascii="Inter-Regular" w:eastAsia="Times New Roman" w:hAnsi="Inter-Regular" w:cs="Times New Roman"/>
+                <w:color w:val="271A38"/>
+                <w:sz w:val="20"/>
+                <w:szCs w:val="20"/>
+                <w:lang w:eastAsia="fr-FR"/>
+              </w:rPr>
+              <w:t>stratified</w:t>
+            </w:r>
+            <w:proofErr w:type="spellEnd"/>
+            <w:r>
+              <w:rPr>
+                <w:rFonts w:ascii="Inter-Regular" w:eastAsia="Times New Roman" w:hAnsi="Inter-Regular" w:cs="Times New Roman"/>
+                <w:color w:val="271A38"/>
+                <w:sz w:val="20"/>
+                <w:szCs w:val="20"/>
+                <w:lang w:eastAsia="fr-FR"/>
+              </w:rPr>
+              <w:t>')</w:t>
+            </w:r>
+          </w:p>
+        </w:tc>
+        <w:tc>
+          <w:tcPr>
+            <w:tcW w:w="1114" w:type="pct"/>
+            <w:tcBorders>
+              <w:top w:val="single" w:sz="24" w:space="0" w:color="FFFFFF"/>
+              <w:left w:val="single" w:sz="8" w:space="0" w:color="FFFFFF"/>
+              <w:bottom w:val="single" w:sz="8" w:space="0" w:color="FFFFFF"/>
+              <w:right w:val="single" w:sz="8" w:space="0" w:color="FFFFFF"/>
+            </w:tcBorders>
+            <w:shd w:val="clear" w:color="auto" w:fill="CBEAE7"/>
+            <w:tcMar>
+              <w:top w:w="72" w:type="dxa"/>
+              <w:left w:w="144" w:type="dxa"/>
+              <w:bottom w:w="72" w:type="dxa"/>
+              <w:right w:w="144" w:type="dxa"/>
+            </w:tcMar>
+            <w:vAlign w:val="center"/>
+            <w:hideMark/>
+          </w:tcPr>
+          <w:p>
+            <w:pPr>
+              <w:rPr>
+                <w:rFonts w:ascii="Inter-Regular" w:eastAsia="Times New Roman" w:hAnsi="Inter-Regular" w:cs="Times New Roman"/>
+                <w:color w:val="271A38"/>
+                <w:sz w:val="20"/>
+                <w:szCs w:val="20"/>
+                <w:lang w:eastAsia="fr-FR"/>
+              </w:rPr>
+            </w:pPr>
+            <w:r>
+              <w:rPr>
+                <w:rFonts w:ascii="Inter-Regular" w:eastAsia="Times New Roman" w:hAnsi="Inter-Regular" w:cs="Times New Roman"/>
+                <w:color w:val="271A38"/>
+                <w:sz w:val="20"/>
+                <w:szCs w:val="20"/>
+                <w:lang w:eastAsia="fr-FR"/>
+              </w:rPr>
+              <w:t>0.501545</w:t>
+            </w:r>
+          </w:p>
+        </w:tc>
+        <w:tc>
+          <w:tcPr>
+            <w:tcW w:w="542" w:type="pct"/>
+            <w:tcBorders>
+              <w:top w:val="single" w:sz="24" w:space="0" w:color="FFFFFF"/>
+              <w:left w:val="single" w:sz="8" w:space="0" w:color="FFFFFF"/>
+              <w:bottom w:val="single" w:sz="8" w:space="0" w:color="FFFFFF"/>
+              <w:right w:val="single" w:sz="8" w:space="0" w:color="FFFFFF"/>
+            </w:tcBorders>
+            <w:shd w:val="clear" w:color="auto" w:fill="CBEAE7"/>
+            <w:tcMar>
+              <w:top w:w="72" w:type="dxa"/>
+              <w:left w:w="144" w:type="dxa"/>
+              <w:bottom w:w="72" w:type="dxa"/>
+              <w:right w:w="144" w:type="dxa"/>
+            </w:tcMar>
+            <w:vAlign w:val="center"/>
+            <w:hideMark/>
+          </w:tcPr>
+          <w:p>
+            <w:pPr>
+              <w:rPr>
+                <w:rFonts w:ascii="Inter-Regular" w:eastAsia="Times New Roman" w:hAnsi="Inter-Regular" w:cs="Times New Roman"/>
+                <w:color w:val="271A38"/>
+                <w:sz w:val="20"/>
+                <w:szCs w:val="20"/>
+                <w:lang w:eastAsia="fr-FR"/>
+              </w:rPr>
+            </w:pPr>
+            <w:r>
+              <w:rPr>
+                <w:rFonts w:ascii="Inter-Regular" w:eastAsia="Times New Roman" w:hAnsi="Inter-Regular" w:cs="Times New Roman"/>
+                <w:color w:val="271A38"/>
+                <w:sz w:val="20"/>
+                <w:szCs w:val="20"/>
+                <w:lang w:eastAsia="fr-FR"/>
+              </w:rPr>
+              <w:t>0.132256</w:t>
+            </w:r>
+          </w:p>
+        </w:tc>
+        <w:tc>
+          <w:tcPr>
+            <w:tcW w:w="460" w:type="pct"/>
+            <w:tcBorders>
+              <w:top w:val="single" w:sz="24" w:space="0" w:color="FFFFFF"/>
+              <w:left w:val="single" w:sz="8" w:space="0" w:color="FFFFFF"/>
+              <w:bottom w:val="single" w:sz="8" w:space="0" w:color="FFFFFF"/>
+              <w:right w:val="single" w:sz="8" w:space="0" w:color="FFFFFF"/>
+            </w:tcBorders>
+            <w:shd w:val="clear" w:color="auto" w:fill="CBEAE7"/>
+            <w:tcMar>
+              <w:top w:w="72" w:type="dxa"/>
+              <w:left w:w="144" w:type="dxa"/>
+              <w:bottom w:w="72" w:type="dxa"/>
+              <w:right w:w="144" w:type="dxa"/>
+            </w:tcMar>
+            <w:vAlign w:val="center"/>
+            <w:hideMark/>
+          </w:tcPr>
+          <w:p>
+            <w:pPr>
+              <w:rPr>
+                <w:rFonts w:ascii="Inter-Regular" w:eastAsia="Times New Roman" w:hAnsi="Inter-Regular" w:cs="Times New Roman"/>
+                <w:color w:val="271A38"/>
+                <w:sz w:val="20"/>
+                <w:szCs w:val="20"/>
+                <w:lang w:eastAsia="fr-FR"/>
+              </w:rPr>
+            </w:pPr>
+            <w:r>
+              <w:rPr>
+                <w:rFonts w:ascii="Inter-Regular" w:eastAsia="Times New Roman" w:hAnsi="Inter-Regular" w:cs="Times New Roman"/>
+                <w:color w:val="271A38"/>
+                <w:sz w:val="20"/>
+                <w:szCs w:val="20"/>
+                <w:lang w:eastAsia="fr-FR"/>
+              </w:rPr>
+              <w:t>2.75</w:t>
+            </w:r>
+          </w:p>
+        </w:tc>
+        <w:tc>
+          <w:tcPr>
+            <w:tcW w:w="542" w:type="pct"/>
+            <w:tcBorders>
+              <w:top w:val="single" w:sz="24" w:space="0" w:color="FFFFFF"/>
+              <w:left w:val="single" w:sz="8" w:space="0" w:color="FFFFFF"/>
+              <w:bottom w:val="single" w:sz="8" w:space="0" w:color="FFFFFF"/>
+              <w:right w:val="single" w:sz="8" w:space="0" w:color="FFFFFF"/>
+            </w:tcBorders>
+            <w:shd w:val="clear" w:color="auto" w:fill="CBEAE7"/>
+            <w:tcMar>
+              <w:top w:w="72" w:type="dxa"/>
+              <w:left w:w="144" w:type="dxa"/>
+              <w:bottom w:w="72" w:type="dxa"/>
+              <w:right w:w="144" w:type="dxa"/>
+            </w:tcMar>
+            <w:vAlign w:val="center"/>
+            <w:hideMark/>
+          </w:tcPr>
+          <w:p>
+            <w:pPr>
+              <w:rPr>
+                <w:rFonts w:ascii="Inter-Regular" w:eastAsia="Times New Roman" w:hAnsi="Inter-Regular" w:cs="Times New Roman"/>
+                <w:color w:val="271A38"/>
+                <w:sz w:val="20"/>
+                <w:szCs w:val="20"/>
+                <w:lang w:eastAsia="fr-FR"/>
+              </w:rPr>
+            </w:pPr>
+            <w:r>
+              <w:rPr>
+                <w:rFonts w:ascii="Inter-Regular" w:eastAsia="Times New Roman" w:hAnsi="Inter-Regular" w:cs="Times New Roman"/>
+                <w:color w:val="271A38"/>
+                <w:sz w:val="20"/>
+                <w:szCs w:val="20"/>
+                <w:lang w:eastAsia="fr-FR"/>
+              </w:rPr>
+              <w:t>0.837994</w:t>
+            </w:r>
+          </w:p>
+        </w:tc>
+        <w:tc>
+          <w:tcPr>
+            <w:tcW w:w="542" w:type="pct"/>
+            <w:tcBorders>
+              <w:top w:val="single" w:sz="24" w:space="0" w:color="FFFFFF"/>
+              <w:left w:val="single" w:sz="8" w:space="0" w:color="FFFFFF"/>
+              <w:bottom w:val="single" w:sz="8" w:space="0" w:color="FFFFFF"/>
+              <w:right w:val="single" w:sz="8" w:space="0" w:color="FFFFFF"/>
+            </w:tcBorders>
+            <w:shd w:val="clear" w:color="auto" w:fill="CBEAE7"/>
+            <w:tcMar>
+              <w:top w:w="72" w:type="dxa"/>
+              <w:left w:w="144" w:type="dxa"/>
+              <w:bottom w:w="72" w:type="dxa"/>
+              <w:right w:w="144" w:type="dxa"/>
+            </w:tcMar>
+            <w:vAlign w:val="center"/>
+            <w:hideMark/>
+          </w:tcPr>
+          <w:p>
+            <w:pPr>
+              <w:rPr>
+                <w:rFonts w:ascii="Inter-Regular" w:eastAsia="Times New Roman" w:hAnsi="Inter-Regular" w:cs="Times New Roman"/>
+                <w:color w:val="271A38"/>
+                <w:sz w:val="20"/>
+                <w:szCs w:val="20"/>
+                <w:lang w:eastAsia="fr-FR"/>
+              </w:rPr>
+            </w:pPr>
+            <w:r>
+              <w:rPr>
+                <w:rFonts w:ascii="Inter-Regular" w:eastAsia="Times New Roman" w:hAnsi="Inter-Regular" w:cs="Times New Roman"/>
+                <w:color w:val="271A38"/>
+                <w:sz w:val="20"/>
+                <w:szCs w:val="20"/>
+                <w:lang w:eastAsia="fr-FR"/>
+              </w:rPr>
+              <w:t>0.504468</w:t>
+            </w:r>
+          </w:p>
+        </w:tc>
+      </w:tr>
+      <w:tr>
+        <w:trPr>
+          <w:trHeight w:val="584"/>
+        </w:trPr>
+        <w:tc>
+          <w:tcPr>
+            <w:tcW w:w="1802" w:type="pct"/>
+            <w:tcBorders>
+              <w:top w:val="single" w:sz="8" w:space="0" w:color="FFFFFF"/>
+              <w:left w:val="single" w:sz="8" w:space="0" w:color="FFFFFF"/>
+              <w:bottom w:val="single" w:sz="8" w:space="0" w:color="FFFFFF"/>
+              <w:right w:val="single" w:sz="8" w:space="0" w:color="FFFFFF"/>
+            </w:tcBorders>
+            <w:shd w:val="clear" w:color="auto" w:fill="E7F5F3"/>
+            <w:tcMar>
+              <w:top w:w="72" w:type="dxa"/>
+              <w:left w:w="144" w:type="dxa"/>
+              <w:bottom w:w="72" w:type="dxa"/>
+              <w:right w:w="144" w:type="dxa"/>
+            </w:tcMar>
+            <w:vAlign w:val="center"/>
+            <w:hideMark/>
+          </w:tcPr>
+          <w:p>
+            <w:pPr>
+              <w:rPr>
+                <w:rFonts w:ascii="Inter-Regular" w:eastAsia="Times New Roman" w:hAnsi="Inter-Regular" w:cs="Times New Roman"/>
+                <w:color w:val="271A38"/>
+                <w:sz w:val="20"/>
+                <w:szCs w:val="20"/>
+                <w:lang w:eastAsia="fr-FR"/>
+              </w:rPr>
+            </w:pPr>
+            <w:proofErr w:type="spellStart"/>
+            <w:proofErr w:type="gramStart"/>
+            <w:r>
+              <w:rPr>
+                <w:rFonts w:ascii="Inter-Regular" w:eastAsia="Times New Roman" w:hAnsi="Inter-Regular" w:cs="Times New Roman"/>
+                <w:color w:val="271A38"/>
+                <w:sz w:val="20"/>
+                <w:szCs w:val="20"/>
+                <w:lang w:eastAsia="fr-FR"/>
+              </w:rPr>
+              <w:t>LGBMClassifier</w:t>
+            </w:r>
+            <w:proofErr w:type="spellEnd"/>
+            <w:r>
+              <w:rPr>
+                <w:rFonts w:ascii="Inter-Regular" w:eastAsia="Times New Roman" w:hAnsi="Inter-Regular" w:cs="Times New Roman"/>
+                <w:color w:val="271A38"/>
+                <w:sz w:val="20"/>
+                <w:szCs w:val="20"/>
+                <w:lang w:eastAsia="fr-FR"/>
+              </w:rPr>
+              <w:t>(</w:t>
+            </w:r>
+            <w:proofErr w:type="spellStart"/>
+            <w:proofErr w:type="gramEnd"/>
+            <w:r>
+              <w:rPr>
+                <w:rFonts w:ascii="Inter-Regular" w:eastAsia="Times New Roman" w:hAnsi="Inter-Regular" w:cs="Times New Roman"/>
+                <w:color w:val="271A38"/>
+                <w:sz w:val="20"/>
+                <w:szCs w:val="20"/>
+                <w:lang w:eastAsia="fr-FR"/>
+              </w:rPr>
+              <w:t>learning_rate</w:t>
+            </w:r>
+            <w:proofErr w:type="spellEnd"/>
+            <w:r>
+              <w:rPr>
+                <w:rFonts w:ascii="Inter-Regular" w:eastAsia="Times New Roman" w:hAnsi="Inter-Regular" w:cs="Times New Roman"/>
+                <w:color w:val="271A38"/>
+                <w:sz w:val="20"/>
+                <w:szCs w:val="20"/>
+                <w:lang w:eastAsia="fr-FR"/>
+              </w:rPr>
+              <w:t>=0.218442311858243...</w:t>
+            </w:r>
+          </w:p>
+        </w:tc>
+        <w:tc>
+          <w:tcPr>
+            <w:tcW w:w="1114" w:type="pct"/>
+            <w:tcBorders>
+              <w:top w:val="single" w:sz="8" w:space="0" w:color="FFFFFF"/>
+              <w:left w:val="single" w:sz="8" w:space="0" w:color="FFFFFF"/>
+              <w:bottom w:val="single" w:sz="8" w:space="0" w:color="FFFFFF"/>
+              <w:right w:val="single" w:sz="8" w:space="0" w:color="FFFFFF"/>
+            </w:tcBorders>
+            <w:shd w:val="clear" w:color="auto" w:fill="E7F5F3"/>
+            <w:tcMar>
+              <w:top w:w="72" w:type="dxa"/>
+              <w:left w:w="144" w:type="dxa"/>
+              <w:bottom w:w="72" w:type="dxa"/>
+              <w:right w:w="144" w:type="dxa"/>
+            </w:tcMar>
+            <w:vAlign w:val="center"/>
+            <w:hideMark/>
+          </w:tcPr>
+          <w:p>
+            <w:pPr>
+              <w:rPr>
+                <w:rFonts w:ascii="Inter-Regular" w:eastAsia="Times New Roman" w:hAnsi="Inter-Regular" w:cs="Times New Roman"/>
+                <w:color w:val="271A38"/>
+                <w:sz w:val="20"/>
+                <w:szCs w:val="20"/>
+                <w:lang w:eastAsia="fr-FR"/>
+              </w:rPr>
+            </w:pPr>
+            <w:r>
+              <w:rPr>
+                <w:rFonts w:ascii="Inter-Regular" w:eastAsia="Times New Roman" w:hAnsi="Inter-Regular" w:cs="Times New Roman"/>
+                <w:color w:val="271A38"/>
+                <w:sz w:val="20"/>
+                <w:szCs w:val="20"/>
+                <w:lang w:eastAsia="fr-FR"/>
+              </w:rPr>
+              <w:t>0.505480</w:t>
+            </w:r>
+          </w:p>
+        </w:tc>
+        <w:tc>
+          <w:tcPr>
+            <w:tcW w:w="542" w:type="pct"/>
+            <w:tcBorders>
+              <w:top w:val="single" w:sz="8" w:space="0" w:color="FFFFFF"/>
+              <w:left w:val="single" w:sz="8" w:space="0" w:color="FFFFFF"/>
+              <w:bottom w:val="single" w:sz="8" w:space="0" w:color="FFFFFF"/>
+              <w:right w:val="single" w:sz="8" w:space="0" w:color="FFFFFF"/>
+            </w:tcBorders>
+            <w:shd w:val="clear" w:color="auto" w:fill="E7F5F3"/>
+            <w:tcMar>
+              <w:top w:w="72" w:type="dxa"/>
+              <w:left w:w="144" w:type="dxa"/>
+              <w:bottom w:w="72" w:type="dxa"/>
+              <w:right w:w="144" w:type="dxa"/>
+            </w:tcMar>
+            <w:vAlign w:val="center"/>
+            <w:hideMark/>
+          </w:tcPr>
+          <w:p>
+            <w:pPr>
+              <w:rPr>
+                <w:rFonts w:ascii="Inter-Regular" w:eastAsia="Times New Roman" w:hAnsi="Inter-Regular" w:cs="Times New Roman"/>
+                <w:color w:val="271A38"/>
+                <w:sz w:val="20"/>
+                <w:szCs w:val="20"/>
+                <w:lang w:eastAsia="fr-FR"/>
+              </w:rPr>
+            </w:pPr>
+            <w:r>
+              <w:rPr>
+                <w:rFonts w:ascii="Inter-Regular" w:eastAsia="Times New Roman" w:hAnsi="Inter-Regular" w:cs="Times New Roman"/>
+                <w:color w:val="271A38"/>
+                <w:sz w:val="20"/>
+                <w:szCs w:val="20"/>
+                <w:lang w:eastAsia="fr-FR"/>
+              </w:rPr>
+              <w:t>0.039088</w:t>
+            </w:r>
+          </w:p>
+        </w:tc>
+        <w:tc>
+          <w:tcPr>
+            <w:tcW w:w="460" w:type="pct"/>
+            <w:tcBorders>
+              <w:top w:val="single" w:sz="8" w:space="0" w:color="FFFFFF"/>
+              <w:left w:val="single" w:sz="8" w:space="0" w:color="FFFFFF"/>
+              <w:bottom w:val="single" w:sz="8" w:space="0" w:color="FFFFFF"/>
+              <w:right w:val="single" w:sz="8" w:space="0" w:color="FFFFFF"/>
+            </w:tcBorders>
+            <w:shd w:val="clear" w:color="auto" w:fill="E7F5F3"/>
+            <w:tcMar>
+              <w:top w:w="72" w:type="dxa"/>
+              <w:left w:w="144" w:type="dxa"/>
+              <w:bottom w:w="72" w:type="dxa"/>
+              <w:right w:w="144" w:type="dxa"/>
+            </w:tcMar>
+            <w:vAlign w:val="center"/>
+            <w:hideMark/>
+          </w:tcPr>
+          <w:p>
+            <w:pPr>
+              <w:rPr>
+                <w:rFonts w:ascii="Inter-Regular" w:eastAsia="Times New Roman" w:hAnsi="Inter-Regular" w:cs="Times New Roman"/>
+                <w:color w:val="271A38"/>
+                <w:sz w:val="20"/>
+                <w:szCs w:val="20"/>
+                <w:lang w:eastAsia="fr-FR"/>
+              </w:rPr>
+            </w:pPr>
+            <w:r>
+              <w:rPr>
+                <w:rFonts w:ascii="Inter-Regular" w:eastAsia="Times New Roman" w:hAnsi="Inter-Regular" w:cs="Times New Roman"/>
+                <w:color w:val="271A38"/>
+                <w:sz w:val="20"/>
+                <w:szCs w:val="20"/>
+                <w:lang w:eastAsia="fr-FR"/>
+              </w:rPr>
+              <w:t>0.41</w:t>
+            </w:r>
+          </w:p>
+        </w:tc>
+        <w:tc>
+          <w:tcPr>
+            <w:tcW w:w="542" w:type="pct"/>
+            <w:tcBorders>
+              <w:top w:val="single" w:sz="8" w:space="0" w:color="FFFFFF"/>
+              <w:left w:val="single" w:sz="8" w:space="0" w:color="FFFFFF"/>
+              <w:bottom w:val="single" w:sz="8" w:space="0" w:color="FFFFFF"/>
+              <w:right w:val="single" w:sz="8" w:space="0" w:color="FFFFFF"/>
+            </w:tcBorders>
+            <w:shd w:val="clear" w:color="auto" w:fill="E7F5F3"/>
+            <w:tcMar>
+              <w:top w:w="72" w:type="dxa"/>
+              <w:left w:w="144" w:type="dxa"/>
+              <w:bottom w:w="72" w:type="dxa"/>
+              <w:right w:w="144" w:type="dxa"/>
+            </w:tcMar>
+            <w:vAlign w:val="center"/>
+            <w:hideMark/>
+          </w:tcPr>
+          <w:p>
+            <w:pPr>
+              <w:rPr>
+                <w:rFonts w:ascii="Inter-Regular" w:eastAsia="Times New Roman" w:hAnsi="Inter-Regular" w:cs="Times New Roman"/>
+                <w:b/>
+                <w:bCs/>
+                <w:color w:val="271A38"/>
+                <w:sz w:val="20"/>
+                <w:szCs w:val="20"/>
+                <w:lang w:eastAsia="fr-FR"/>
+              </w:rPr>
+            </w:pPr>
+            <w:r>
+              <w:rPr>
+                <w:rFonts w:ascii="Inter-Regular" w:eastAsia="Times New Roman" w:hAnsi="Inter-Regular" w:cs="Times New Roman"/>
+                <w:b/>
+                <w:bCs/>
+                <w:color w:val="00B050"/>
+                <w:sz w:val="24"/>
+                <w:szCs w:val="24"/>
+                <w:lang w:eastAsia="fr-FR"/>
+              </w:rPr>
+              <w:t>0.751802</w:t>
+            </w:r>
+          </w:p>
+        </w:tc>
+        <w:tc>
+          <w:tcPr>
+            <w:tcW w:w="542" w:type="pct"/>
+            <w:tcBorders>
+              <w:top w:val="single" w:sz="8" w:space="0" w:color="FFFFFF"/>
+              <w:left w:val="single" w:sz="8" w:space="0" w:color="FFFFFF"/>
+              <w:bottom w:val="single" w:sz="8" w:space="0" w:color="FFFFFF"/>
+              <w:right w:val="single" w:sz="8" w:space="0" w:color="FFFFFF"/>
+            </w:tcBorders>
+            <w:shd w:val="clear" w:color="auto" w:fill="E7F5F3"/>
+            <w:tcMar>
+              <w:top w:w="72" w:type="dxa"/>
+              <w:left w:w="144" w:type="dxa"/>
+              <w:bottom w:w="72" w:type="dxa"/>
+              <w:right w:w="144" w:type="dxa"/>
+            </w:tcMar>
+            <w:vAlign w:val="center"/>
+            <w:hideMark/>
+          </w:tcPr>
+          <w:p>
+            <w:pPr>
+              <w:rPr>
+                <w:rFonts w:ascii="Inter-Regular" w:eastAsia="Times New Roman" w:hAnsi="Inter-Regular" w:cs="Times New Roman"/>
+                <w:color w:val="271A38"/>
+                <w:sz w:val="20"/>
+                <w:szCs w:val="20"/>
+                <w:lang w:eastAsia="fr-FR"/>
+              </w:rPr>
+            </w:pPr>
+            <w:r>
+              <w:rPr>
+                <w:rFonts w:ascii="Inter-Regular" w:eastAsia="Times New Roman" w:hAnsi="Inter-Regular" w:cs="Times New Roman"/>
+                <w:color w:val="271A38"/>
+                <w:sz w:val="20"/>
+                <w:szCs w:val="20"/>
+                <w:lang w:eastAsia="fr-FR"/>
+              </w:rPr>
+              <w:t>0.914961</w:t>
+            </w:r>
+          </w:p>
+        </w:tc>
+      </w:tr>
+      <w:tr>
+        <w:trPr>
+          <w:trHeight w:val="584"/>
+        </w:trPr>
+        <w:tc>
+          <w:tcPr>
+            <w:tcW w:w="1802" w:type="pct"/>
+            <w:tcBorders>
+              <w:top w:val="single" w:sz="8" w:space="0" w:color="FFFFFF"/>
+              <w:left w:val="single" w:sz="8" w:space="0" w:color="FFFFFF"/>
+              <w:bottom w:val="single" w:sz="8" w:space="0" w:color="FFFFFF"/>
+              <w:right w:val="single" w:sz="8" w:space="0" w:color="FFFFFF"/>
+            </w:tcBorders>
+            <w:shd w:val="clear" w:color="auto" w:fill="CBEAE7"/>
+            <w:tcMar>
+              <w:top w:w="72" w:type="dxa"/>
+              <w:left w:w="144" w:type="dxa"/>
+              <w:bottom w:w="72" w:type="dxa"/>
+              <w:right w:w="144" w:type="dxa"/>
+            </w:tcMar>
+            <w:vAlign w:val="center"/>
+            <w:hideMark/>
+          </w:tcPr>
+          <w:p>
+            <w:pPr>
+              <w:rPr>
+                <w:rFonts w:ascii="Inter-Regular" w:eastAsia="Times New Roman" w:hAnsi="Inter-Regular" w:cs="Times New Roman"/>
+                <w:color w:val="271A38"/>
+                <w:sz w:val="20"/>
+                <w:szCs w:val="20"/>
+                <w:lang w:eastAsia="fr-FR"/>
+              </w:rPr>
+            </w:pPr>
+            <w:r>
+              <w:rPr>
+                <w:rFonts w:ascii="Inter-Regular" w:eastAsia="Times New Roman" w:hAnsi="Inter-Regular" w:cs="Times New Roman"/>
+                <w:color w:val="271A38"/>
+                <w:sz w:val="20"/>
+                <w:szCs w:val="20"/>
+                <w:lang w:val="en-US" w:eastAsia="fr-FR"/>
+              </w:rPr>
+              <w:t>(</w:t>
+            </w:r>
+            <w:proofErr w:type="spellStart"/>
+            <w:proofErr w:type="gramStart"/>
+            <w:r>
+              <w:rPr>
+                <w:rFonts w:ascii="Inter-Regular" w:eastAsia="Times New Roman" w:hAnsi="Inter-Regular" w:cs="Times New Roman"/>
+                <w:color w:val="271A38"/>
+                <w:sz w:val="20"/>
+                <w:szCs w:val="20"/>
+                <w:lang w:val="en-US" w:eastAsia="fr-FR"/>
+              </w:rPr>
+              <w:t>DecisionTreeClassifier</w:t>
+            </w:r>
+            <w:proofErr w:type="spellEnd"/>
+            <w:r>
+              <w:rPr>
+                <w:rFonts w:ascii="Inter-Regular" w:eastAsia="Times New Roman" w:hAnsi="Inter-Regular" w:cs="Times New Roman"/>
+                <w:color w:val="271A38"/>
+                <w:sz w:val="20"/>
+                <w:szCs w:val="20"/>
+                <w:lang w:val="en-US" w:eastAsia="fr-FR"/>
+              </w:rPr>
+              <w:t>(</w:t>
+            </w:r>
+            <w:proofErr w:type="spellStart"/>
+            <w:proofErr w:type="gramEnd"/>
+            <w:r>
+              <w:rPr>
+                <w:rFonts w:ascii="Inter-Regular" w:eastAsia="Times New Roman" w:hAnsi="Inter-Regular" w:cs="Times New Roman"/>
+                <w:color w:val="271A38"/>
+                <w:sz w:val="20"/>
+                <w:szCs w:val="20"/>
+                <w:lang w:val="en-US" w:eastAsia="fr-FR"/>
+              </w:rPr>
+              <w:t>max_features</w:t>
+            </w:r>
+            <w:proofErr w:type="spellEnd"/>
+            <w:r>
+              <w:rPr>
+                <w:rFonts w:ascii="Inter-Regular" w:eastAsia="Times New Roman" w:hAnsi="Inter-Regular" w:cs="Times New Roman"/>
+                <w:color w:val="271A38"/>
+                <w:sz w:val="20"/>
+                <w:szCs w:val="20"/>
+                <w:lang w:val="en-US" w:eastAsia="fr-FR"/>
+              </w:rPr>
+              <w:t>=1, random...</w:t>
+            </w:r>
+          </w:p>
+        </w:tc>
+        <w:tc>
+          <w:tcPr>
+            <w:tcW w:w="1114" w:type="pct"/>
+            <w:tcBorders>
+              <w:top w:val="single" w:sz="8" w:space="0" w:color="FFFFFF"/>
+              <w:left w:val="single" w:sz="8" w:space="0" w:color="FFFFFF"/>
+              <w:bottom w:val="single" w:sz="8" w:space="0" w:color="FFFFFF"/>
+              <w:right w:val="single" w:sz="8" w:space="0" w:color="FFFFFF"/>
+            </w:tcBorders>
+            <w:shd w:val="clear" w:color="auto" w:fill="CBEAE7"/>
+            <w:tcMar>
+              <w:top w:w="72" w:type="dxa"/>
+              <w:left w:w="144" w:type="dxa"/>
+              <w:bottom w:w="72" w:type="dxa"/>
+              <w:right w:w="144" w:type="dxa"/>
+            </w:tcMar>
+            <w:vAlign w:val="center"/>
+            <w:hideMark/>
+          </w:tcPr>
+          <w:p>
+            <w:pPr>
+              <w:rPr>
+                <w:rFonts w:ascii="Inter-Regular" w:eastAsia="Times New Roman" w:hAnsi="Inter-Regular" w:cs="Times New Roman"/>
+                <w:color w:val="271A38"/>
+                <w:sz w:val="20"/>
+                <w:szCs w:val="20"/>
+                <w:lang w:eastAsia="fr-FR"/>
+              </w:rPr>
+            </w:pPr>
+            <w:r>
+              <w:rPr>
+                <w:rFonts w:ascii="Inter-Regular" w:eastAsia="Times New Roman" w:hAnsi="Inter-Regular" w:cs="Times New Roman"/>
+                <w:color w:val="271A38"/>
+                <w:sz w:val="20"/>
+                <w:szCs w:val="20"/>
+                <w:lang w:eastAsia="fr-FR"/>
+              </w:rPr>
+              <w:t>0.500000</w:t>
+            </w:r>
+          </w:p>
+        </w:tc>
+        <w:tc>
+          <w:tcPr>
+            <w:tcW w:w="542" w:type="pct"/>
+            <w:tcBorders>
+              <w:top w:val="single" w:sz="8" w:space="0" w:color="FFFFFF"/>
+              <w:left w:val="single" w:sz="8" w:space="0" w:color="FFFFFF"/>
+              <w:bottom w:val="single" w:sz="8" w:space="0" w:color="FFFFFF"/>
+              <w:right w:val="single" w:sz="8" w:space="0" w:color="FFFFFF"/>
+            </w:tcBorders>
+            <w:shd w:val="clear" w:color="auto" w:fill="CBEAE7"/>
+            <w:tcMar>
+              <w:top w:w="72" w:type="dxa"/>
+              <w:left w:w="144" w:type="dxa"/>
+              <w:bottom w:w="72" w:type="dxa"/>
+              <w:right w:w="144" w:type="dxa"/>
+            </w:tcMar>
+            <w:vAlign w:val="center"/>
+            <w:hideMark/>
+          </w:tcPr>
+          <w:p>
+            <w:pPr>
+              <w:rPr>
+                <w:rFonts w:ascii="Inter-Regular" w:eastAsia="Times New Roman" w:hAnsi="Inter-Regular" w:cs="Times New Roman"/>
+                <w:color w:val="271A38"/>
+                <w:sz w:val="20"/>
+                <w:szCs w:val="20"/>
+                <w:lang w:eastAsia="fr-FR"/>
+              </w:rPr>
+            </w:pPr>
+            <w:r>
+              <w:rPr>
+                <w:rFonts w:ascii="Inter-Regular" w:eastAsia="Times New Roman" w:hAnsi="Inter-Regular" w:cs="Times New Roman"/>
+                <w:color w:val="271A38"/>
+                <w:sz w:val="20"/>
+                <w:szCs w:val="20"/>
+                <w:lang w:eastAsia="fr-FR"/>
+              </w:rPr>
+              <w:t>0.000000</w:t>
+            </w:r>
+          </w:p>
+        </w:tc>
+        <w:tc>
+          <w:tcPr>
+            <w:tcW w:w="460" w:type="pct"/>
+            <w:tcBorders>
+              <w:top w:val="single" w:sz="8" w:space="0" w:color="FFFFFF"/>
+              <w:left w:val="single" w:sz="8" w:space="0" w:color="FFFFFF"/>
+              <w:bottom w:val="single" w:sz="8" w:space="0" w:color="FFFFFF"/>
+              <w:right w:val="single" w:sz="8" w:space="0" w:color="FFFFFF"/>
+            </w:tcBorders>
+            <w:shd w:val="clear" w:color="auto" w:fill="CBEAE7"/>
+            <w:tcMar>
+              <w:top w:w="72" w:type="dxa"/>
+              <w:left w:w="144" w:type="dxa"/>
+              <w:bottom w:w="72" w:type="dxa"/>
+              <w:right w:w="144" w:type="dxa"/>
+            </w:tcMar>
+            <w:vAlign w:val="center"/>
+            <w:hideMark/>
+          </w:tcPr>
+          <w:p>
+            <w:pPr>
+              <w:rPr>
+                <w:rFonts w:ascii="Inter-Regular" w:eastAsia="Times New Roman" w:hAnsi="Inter-Regular" w:cs="Times New Roman"/>
+                <w:color w:val="271A38"/>
+                <w:sz w:val="20"/>
+                <w:szCs w:val="20"/>
+                <w:lang w:eastAsia="fr-FR"/>
+              </w:rPr>
+            </w:pPr>
+            <w:r>
+              <w:rPr>
+                <w:rFonts w:ascii="Inter-Regular" w:eastAsia="Times New Roman" w:hAnsi="Inter-Regular" w:cs="Times New Roman"/>
+                <w:color w:val="271A38"/>
+                <w:sz w:val="20"/>
+                <w:szCs w:val="20"/>
+                <w:lang w:eastAsia="fr-FR"/>
+              </w:rPr>
+              <w:t>0.37</w:t>
+            </w:r>
+          </w:p>
+        </w:tc>
+        <w:tc>
+          <w:tcPr>
+            <w:tcW w:w="542" w:type="pct"/>
+            <w:tcBorders>
+              <w:top w:val="single" w:sz="8" w:space="0" w:color="FFFFFF"/>
+              <w:left w:val="single" w:sz="8" w:space="0" w:color="FFFFFF"/>
+              <w:bottom w:val="single" w:sz="8" w:space="0" w:color="FFFFFF"/>
+              <w:right w:val="single" w:sz="8" w:space="0" w:color="FFFFFF"/>
+            </w:tcBorders>
+            <w:shd w:val="clear" w:color="auto" w:fill="CBEAE7"/>
+            <w:tcMar>
+              <w:top w:w="72" w:type="dxa"/>
+              <w:left w:w="144" w:type="dxa"/>
+              <w:bottom w:w="72" w:type="dxa"/>
+              <w:right w:w="144" w:type="dxa"/>
+            </w:tcMar>
+            <w:vAlign w:val="center"/>
+            <w:hideMark/>
+          </w:tcPr>
+          <w:p>
+            <w:pPr>
+              <w:rPr>
+                <w:rFonts w:ascii="Inter-Regular" w:eastAsia="Times New Roman" w:hAnsi="Inter-Regular" w:cs="Times New Roman"/>
+                <w:color w:val="271A38"/>
+                <w:sz w:val="20"/>
+                <w:szCs w:val="20"/>
+                <w:lang w:eastAsia="fr-FR"/>
+              </w:rPr>
+            </w:pPr>
+            <w:r>
+              <w:rPr>
+                <w:rFonts w:ascii="Inter-Regular" w:eastAsia="Times New Roman" w:hAnsi="Inter-Regular" w:cs="Times New Roman"/>
+                <w:color w:val="271A38"/>
+                <w:sz w:val="20"/>
+                <w:szCs w:val="20"/>
+                <w:lang w:eastAsia="fr-FR"/>
+              </w:rPr>
+              <w:t>0.758144</w:t>
+            </w:r>
+          </w:p>
+        </w:tc>
+        <w:tc>
+          <w:tcPr>
+            <w:tcW w:w="542" w:type="pct"/>
+            <w:tcBorders>
+              <w:top w:val="single" w:sz="8" w:space="0" w:color="FFFFFF"/>
+              <w:left w:val="single" w:sz="8" w:space="0" w:color="FFFFFF"/>
+              <w:bottom w:val="single" w:sz="8" w:space="0" w:color="FFFFFF"/>
+              <w:right w:val="single" w:sz="8" w:space="0" w:color="FFFFFF"/>
+            </w:tcBorders>
+            <w:shd w:val="clear" w:color="auto" w:fill="CBEAE7"/>
+            <w:tcMar>
+              <w:top w:w="72" w:type="dxa"/>
+              <w:left w:w="144" w:type="dxa"/>
+              <w:bottom w:w="72" w:type="dxa"/>
+              <w:right w:w="144" w:type="dxa"/>
+            </w:tcMar>
+            <w:vAlign w:val="center"/>
+            <w:hideMark/>
+          </w:tcPr>
+          <w:p>
+            <w:pPr>
+              <w:rPr>
+                <w:rFonts w:ascii="Inter-Regular" w:eastAsia="Times New Roman" w:hAnsi="Inter-Regular" w:cs="Times New Roman"/>
+                <w:color w:val="271A38"/>
+                <w:sz w:val="20"/>
+                <w:szCs w:val="20"/>
+                <w:lang w:eastAsia="fr-FR"/>
+              </w:rPr>
+            </w:pPr>
+            <w:r>
+              <w:rPr>
+                <w:rFonts w:ascii="Inter-Regular" w:eastAsia="Times New Roman" w:hAnsi="Inter-Regular" w:cs="Times New Roman"/>
+                <w:color w:val="271A38"/>
+                <w:sz w:val="20"/>
+                <w:szCs w:val="20"/>
+                <w:lang w:eastAsia="fr-FR"/>
+              </w:rPr>
+              <w:t>0.924186</w:t>
+            </w:r>
+          </w:p>
+        </w:tc>
+      </w:tr>
+      <w:tr>
+        <w:trPr>
+          <w:trHeight w:val="584"/>
+        </w:trPr>
+        <w:tc>
+          <w:tcPr>
+            <w:tcW w:w="1802" w:type="pct"/>
+            <w:tcBorders>
+              <w:top w:val="single" w:sz="8" w:space="0" w:color="FFFFFF"/>
+              <w:left w:val="single" w:sz="8" w:space="0" w:color="FFFFFF"/>
+              <w:bottom w:val="single" w:sz="8" w:space="0" w:color="FFFFFF"/>
+              <w:right w:val="single" w:sz="8" w:space="0" w:color="FFFFFF"/>
+            </w:tcBorders>
+            <w:shd w:val="clear" w:color="auto" w:fill="E7F5F3"/>
+            <w:tcMar>
+              <w:top w:w="72" w:type="dxa"/>
+              <w:left w:w="144" w:type="dxa"/>
+              <w:bottom w:w="72" w:type="dxa"/>
+              <w:right w:w="144" w:type="dxa"/>
+            </w:tcMar>
+            <w:vAlign w:val="center"/>
+            <w:hideMark/>
+          </w:tcPr>
+          <w:p>
+            <w:pPr>
+              <w:rPr>
+                <w:rFonts w:ascii="Inter-Regular" w:eastAsia="Times New Roman" w:hAnsi="Inter-Regular" w:cs="Times New Roman"/>
+                <w:color w:val="271A38"/>
+                <w:sz w:val="20"/>
+                <w:szCs w:val="20"/>
+                <w:lang w:eastAsia="fr-FR"/>
+              </w:rPr>
+            </w:pPr>
+            <w:proofErr w:type="spellStart"/>
+            <w:proofErr w:type="gramStart"/>
+            <w:r>
+              <w:rPr>
+                <w:rFonts w:ascii="Inter-Regular" w:eastAsia="Times New Roman" w:hAnsi="Inter-Regular" w:cs="Times New Roman"/>
+                <w:color w:val="271A38"/>
+                <w:sz w:val="20"/>
+                <w:szCs w:val="20"/>
+                <w:lang w:eastAsia="fr-FR"/>
+              </w:rPr>
+              <w:t>LogisticRegression</w:t>
+            </w:r>
+            <w:proofErr w:type="spellEnd"/>
+            <w:r>
+              <w:rPr>
+                <w:rFonts w:ascii="Inter-Regular" w:eastAsia="Times New Roman" w:hAnsi="Inter-Regular" w:cs="Times New Roman"/>
+                <w:color w:val="271A38"/>
+                <w:sz w:val="20"/>
+                <w:szCs w:val="20"/>
+                <w:lang w:eastAsia="fr-FR"/>
+              </w:rPr>
+              <w:t>(</w:t>
+            </w:r>
+            <w:proofErr w:type="gramEnd"/>
+            <w:r>
+              <w:rPr>
+                <w:rFonts w:ascii="Inter-Regular" w:eastAsia="Times New Roman" w:hAnsi="Inter-Regular" w:cs="Times New Roman"/>
+                <w:color w:val="271A38"/>
+                <w:sz w:val="20"/>
+                <w:szCs w:val="20"/>
+                <w:lang w:eastAsia="fr-FR"/>
+              </w:rPr>
+              <w:t>C=0.03359818286283781, max_...</w:t>
+            </w:r>
+          </w:p>
+        </w:tc>
+        <w:tc>
+          <w:tcPr>
+            <w:tcW w:w="1114" w:type="pct"/>
+            <w:tcBorders>
+              <w:top w:val="single" w:sz="8" w:space="0" w:color="FFFFFF"/>
+              <w:left w:val="single" w:sz="8" w:space="0" w:color="FFFFFF"/>
+              <w:bottom w:val="single" w:sz="8" w:space="0" w:color="FFFFFF"/>
+              <w:right w:val="single" w:sz="8" w:space="0" w:color="FFFFFF"/>
+            </w:tcBorders>
+            <w:shd w:val="clear" w:color="auto" w:fill="E7F5F3"/>
+            <w:tcMar>
+              <w:top w:w="72" w:type="dxa"/>
+              <w:left w:w="144" w:type="dxa"/>
+              <w:bottom w:w="72" w:type="dxa"/>
+              <w:right w:w="144" w:type="dxa"/>
+            </w:tcMar>
+            <w:vAlign w:val="center"/>
+            <w:hideMark/>
+          </w:tcPr>
+          <w:p>
+            <w:pPr>
+              <w:rPr>
+                <w:rFonts w:ascii="Inter-Regular" w:eastAsia="Times New Roman" w:hAnsi="Inter-Regular" w:cs="Times New Roman"/>
+                <w:color w:val="271A38"/>
+                <w:sz w:val="20"/>
+                <w:szCs w:val="20"/>
+                <w:lang w:eastAsia="fr-FR"/>
+              </w:rPr>
+            </w:pPr>
+            <w:r>
+              <w:rPr>
+                <w:rFonts w:ascii="Inter-Regular" w:eastAsia="Times New Roman" w:hAnsi="Inter-Regular" w:cs="Times New Roman"/>
+                <w:color w:val="271A38"/>
+                <w:sz w:val="20"/>
+                <w:szCs w:val="20"/>
+                <w:lang w:eastAsia="fr-FR"/>
+              </w:rPr>
+              <w:t>0.500000</w:t>
+            </w:r>
+          </w:p>
+        </w:tc>
+        <w:tc>
+          <w:tcPr>
+            <w:tcW w:w="542" w:type="pct"/>
+            <w:tcBorders>
+              <w:top w:val="single" w:sz="8" w:space="0" w:color="FFFFFF"/>
+              <w:left w:val="single" w:sz="8" w:space="0" w:color="FFFFFF"/>
+              <w:bottom w:val="single" w:sz="8" w:space="0" w:color="FFFFFF"/>
+              <w:right w:val="single" w:sz="8" w:space="0" w:color="FFFFFF"/>
+            </w:tcBorders>
+            <w:shd w:val="clear" w:color="auto" w:fill="E7F5F3"/>
+            <w:tcMar>
+              <w:top w:w="72" w:type="dxa"/>
+              <w:left w:w="144" w:type="dxa"/>
+              <w:bottom w:w="72" w:type="dxa"/>
+              <w:right w:w="144" w:type="dxa"/>
+            </w:tcMar>
+            <w:vAlign w:val="center"/>
+            <w:hideMark/>
+          </w:tcPr>
+          <w:p>
+            <w:pPr>
+              <w:rPr>
+                <w:rFonts w:ascii="Inter-Regular" w:eastAsia="Times New Roman" w:hAnsi="Inter-Regular" w:cs="Times New Roman"/>
+                <w:color w:val="271A38"/>
+                <w:sz w:val="20"/>
+                <w:szCs w:val="20"/>
+                <w:lang w:eastAsia="fr-FR"/>
+              </w:rPr>
+            </w:pPr>
+            <w:r>
+              <w:rPr>
+                <w:rFonts w:ascii="Inter-Regular" w:eastAsia="Times New Roman" w:hAnsi="Inter-Regular" w:cs="Times New Roman"/>
+                <w:color w:val="271A38"/>
+                <w:sz w:val="20"/>
+                <w:szCs w:val="20"/>
+                <w:lang w:eastAsia="fr-FR"/>
+              </w:rPr>
+              <w:t>0.000000</w:t>
+            </w:r>
+          </w:p>
+        </w:tc>
+        <w:tc>
+          <w:tcPr>
+            <w:tcW w:w="460" w:type="pct"/>
+            <w:tcBorders>
+              <w:top w:val="single" w:sz="8" w:space="0" w:color="FFFFFF"/>
+              <w:left w:val="single" w:sz="8" w:space="0" w:color="FFFFFF"/>
+              <w:bottom w:val="single" w:sz="8" w:space="0" w:color="FFFFFF"/>
+              <w:right w:val="single" w:sz="8" w:space="0" w:color="FFFFFF"/>
+            </w:tcBorders>
+            <w:shd w:val="clear" w:color="auto" w:fill="E7F5F3"/>
+            <w:tcMar>
+              <w:top w:w="72" w:type="dxa"/>
+              <w:left w:w="144" w:type="dxa"/>
+              <w:bottom w:w="72" w:type="dxa"/>
+              <w:right w:w="144" w:type="dxa"/>
+            </w:tcMar>
+            <w:vAlign w:val="center"/>
+            <w:hideMark/>
+          </w:tcPr>
+          <w:p>
+            <w:pPr>
+              <w:rPr>
+                <w:rFonts w:ascii="Inter-Regular" w:eastAsia="Times New Roman" w:hAnsi="Inter-Regular" w:cs="Times New Roman"/>
+                <w:color w:val="271A38"/>
+                <w:sz w:val="20"/>
+                <w:szCs w:val="20"/>
+                <w:lang w:eastAsia="fr-FR"/>
+              </w:rPr>
+            </w:pPr>
+            <w:r>
+              <w:rPr>
+                <w:rFonts w:ascii="Inter-Regular" w:eastAsia="Times New Roman" w:hAnsi="Inter-Regular" w:cs="Times New Roman"/>
+                <w:color w:val="271A38"/>
+                <w:sz w:val="20"/>
+                <w:szCs w:val="20"/>
+                <w:lang w:eastAsia="fr-FR"/>
+              </w:rPr>
+              <w:t>5.00</w:t>
+            </w:r>
+          </w:p>
+        </w:tc>
+        <w:tc>
+          <w:tcPr>
+            <w:tcW w:w="542" w:type="pct"/>
+            <w:tcBorders>
+              <w:top w:val="single" w:sz="8" w:space="0" w:color="FFFFFF"/>
+              <w:left w:val="single" w:sz="8" w:space="0" w:color="FFFFFF"/>
+              <w:bottom w:val="single" w:sz="8" w:space="0" w:color="FFFFFF"/>
+              <w:right w:val="single" w:sz="8" w:space="0" w:color="FFFFFF"/>
+            </w:tcBorders>
+            <w:shd w:val="clear" w:color="auto" w:fill="E7F5F3"/>
+            <w:tcMar>
+              <w:top w:w="72" w:type="dxa"/>
+              <w:left w:w="144" w:type="dxa"/>
+              <w:bottom w:w="72" w:type="dxa"/>
+              <w:right w:w="144" w:type="dxa"/>
+            </w:tcMar>
+            <w:vAlign w:val="center"/>
+            <w:hideMark/>
+          </w:tcPr>
+          <w:p>
+            <w:pPr>
+              <w:rPr>
+                <w:rFonts w:ascii="Inter-Regular" w:eastAsia="Times New Roman" w:hAnsi="Inter-Regular" w:cs="Times New Roman"/>
+                <w:color w:val="271A38"/>
+                <w:sz w:val="20"/>
+                <w:szCs w:val="20"/>
+                <w:lang w:eastAsia="fr-FR"/>
+              </w:rPr>
+            </w:pPr>
+            <w:r>
+              <w:rPr>
+                <w:rFonts w:ascii="Inter-Regular" w:eastAsia="Times New Roman" w:hAnsi="Inter-Regular" w:cs="Times New Roman"/>
+                <w:color w:val="271A38"/>
+                <w:sz w:val="20"/>
+                <w:szCs w:val="20"/>
+                <w:lang w:eastAsia="fr-FR"/>
+              </w:rPr>
+              <w:t>0.758144</w:t>
+            </w:r>
+          </w:p>
+        </w:tc>
+        <w:tc>
+          <w:tcPr>
+            <w:tcW w:w="542" w:type="pct"/>
+            <w:tcBorders>
+              <w:top w:val="single" w:sz="8" w:space="0" w:color="FFFFFF"/>
+              <w:left w:val="single" w:sz="8" w:space="0" w:color="FFFFFF"/>
+              <w:bottom w:val="single" w:sz="8" w:space="0" w:color="FFFFFF"/>
+              <w:right w:val="single" w:sz="8" w:space="0" w:color="FFFFFF"/>
+            </w:tcBorders>
+            <w:shd w:val="clear" w:color="auto" w:fill="E7F5F3"/>
+            <w:tcMar>
+              <w:top w:w="72" w:type="dxa"/>
+              <w:left w:w="144" w:type="dxa"/>
+              <w:bottom w:w="72" w:type="dxa"/>
+              <w:right w:w="144" w:type="dxa"/>
+            </w:tcMar>
+            <w:vAlign w:val="center"/>
+            <w:hideMark/>
+          </w:tcPr>
+          <w:p>
+            <w:pPr>
+              <w:rPr>
+                <w:rFonts w:ascii="Inter-Regular" w:eastAsia="Times New Roman" w:hAnsi="Inter-Regular" w:cs="Times New Roman"/>
+                <w:color w:val="271A38"/>
+                <w:sz w:val="20"/>
+                <w:szCs w:val="20"/>
+                <w:lang w:eastAsia="fr-FR"/>
+              </w:rPr>
+            </w:pPr>
+            <w:r>
+              <w:rPr>
+                <w:rFonts w:ascii="Inter-Regular" w:eastAsia="Times New Roman" w:hAnsi="Inter-Regular" w:cs="Times New Roman"/>
+                <w:color w:val="271A38"/>
+                <w:sz w:val="20"/>
+                <w:szCs w:val="20"/>
+                <w:lang w:eastAsia="fr-FR"/>
+              </w:rPr>
+              <w:t>0.924186</w:t>
+            </w:r>
+          </w:p>
+        </w:tc>
+      </w:tr>
+    </w:tbl>
+    <w:p>
+      <w:pPr>
+        <w:rPr>
+          <w:rFonts w:ascii="Inter-Regular" w:eastAsia="Times New Roman" w:hAnsi="Inter-Regular" w:cs="Times New Roman"/>
+          <w:color w:val="271A38"/>
+          <w:lang w:eastAsia="fr-FR"/>
+        </w:rPr>
+      </w:pPr>
+    </w:p>
     <w:p>
       <w:pPr>
         <w:rPr>
@@ -1028,7 +2540,14 @@
           <w:lang w:eastAsia="fr-FR"/>
         </w:rPr>
       </w:pPr>
-      <w:r>
+    </w:p>
+    <w:p>
+      <w:pPr>
+        <w:pStyle w:val="Paragraphedeliste"/>
+        <w:numPr>
+          <w:ilvl w:val="0"/>
+          <w:numId w:val="2"/>
+        </w:numPr>
         <w:rPr>
           <w:rFonts w:ascii="Inter-Regular" w:eastAsia="Times New Roman" w:hAnsi="Inter-Regular" w:cs="Times New Roman"/>
           <w:b/>
@@ -1039,11 +2558,173 @@
           <w:u w:val="single"/>
           <w:lang w:eastAsia="fr-FR"/>
         </w:rPr>
+      </w:pPr>
+      <w:r>
+        <w:rPr>
+          <w:rFonts w:ascii="Inter-Regular" w:eastAsia="Times New Roman" w:hAnsi="Inter-Regular" w:cs="Times New Roman"/>
+          <w:b/>
+          <w:bCs/>
+          <w:color w:val="271A38"/>
+          <w:sz w:val="24"/>
+          <w:szCs w:val="24"/>
+          <w:u w:val="single"/>
+          <w:lang w:eastAsia="fr-FR"/>
+        </w:rPr>
+        <w:t xml:space="preserve">Partie </w:t>
+      </w:r>
+      <w:r>
+        <w:rPr>
+          <w:rFonts w:ascii="Inter-Regular" w:eastAsia="Times New Roman" w:hAnsi="Inter-Regular" w:cs="Times New Roman"/>
+          <w:b/>
+          <w:bCs/>
+          <w:color w:val="271A38"/>
+          <w:sz w:val="24"/>
+          <w:szCs w:val="24"/>
+          <w:u w:val="single"/>
+          <w:lang w:eastAsia="fr-FR"/>
+        </w:rPr>
+        <w:t>5</w:t>
+      </w:r>
+      <w:r>
+        <w:rPr>
+          <w:rFonts w:ascii="Inter-Regular" w:eastAsia="Times New Roman" w:hAnsi="Inter-Regular" w:cs="Times New Roman"/>
+          <w:b/>
+          <w:bCs/>
+          <w:color w:val="271A38"/>
+          <w:sz w:val="24"/>
+          <w:szCs w:val="24"/>
+          <w:u w:val="single"/>
+          <w:lang w:eastAsia="fr-FR"/>
+        </w:rPr>
+        <w:t xml:space="preserve"> : Interprétabilité globale et locale du modèle</w:t>
+      </w:r>
+    </w:p>
+    <w:p>
+      <w:pPr>
+        <w:rPr>
+          <w:rFonts w:ascii="Inter-Regular" w:eastAsia="Times New Roman" w:hAnsi="Inter-Regular" w:cs="Times New Roman"/>
+          <w:color w:val="271A38"/>
+          <w:sz w:val="24"/>
+          <w:szCs w:val="24"/>
+          <w:lang w:eastAsia="fr-FR"/>
+        </w:rPr>
+      </w:pPr>
+    </w:p>
+    <w:p>
+      <w:pPr>
+        <w:rPr>
+          <w:rFonts w:ascii="Inter-Regular" w:eastAsia="Times New Roman" w:hAnsi="Inter-Regular" w:cs="Times New Roman"/>
+          <w:color w:val="271A38"/>
+          <w:sz w:val="24"/>
+          <w:szCs w:val="24"/>
+          <w:lang w:eastAsia="fr-FR"/>
+        </w:rPr>
+      </w:pPr>
+      <w:r>
+        <w:rPr>
+          <w:rFonts w:ascii="Inter-Regular" w:eastAsia="Times New Roman" w:hAnsi="Inter-Regular" w:cs="Times New Roman"/>
+          <w:color w:val="271A38"/>
+          <w:sz w:val="24"/>
+          <w:szCs w:val="24"/>
+          <w:lang w:eastAsia="fr-FR"/>
+        </w:rPr>
+        <w:t xml:space="preserve">Tout d'abord, nous comparons les clients sur les dix </w:t>
+      </w:r>
+      <w:proofErr w:type="spellStart"/>
+      <w:r>
+        <w:rPr>
+          <w:rFonts w:ascii="Inter-Regular" w:eastAsia="Times New Roman" w:hAnsi="Inter-Regular" w:cs="Times New Roman"/>
+          <w:color w:val="271A38"/>
+          <w:sz w:val="24"/>
+          <w:szCs w:val="24"/>
+          <w:lang w:eastAsia="fr-FR"/>
+        </w:rPr>
+        <w:t>features</w:t>
+      </w:r>
+      <w:proofErr w:type="spellEnd"/>
+      <w:r>
+        <w:rPr>
+          <w:rFonts w:ascii="Inter-Regular" w:eastAsia="Times New Roman" w:hAnsi="Inter-Regular" w:cs="Times New Roman"/>
+          <w:color w:val="271A38"/>
+          <w:sz w:val="24"/>
+          <w:szCs w:val="24"/>
+          <w:lang w:eastAsia="fr-FR"/>
+        </w:rPr>
+        <w:t xml:space="preserve"> les plus importantes par rapport à la population globale. Cela nous permet de déterminer</w:t>
+      </w:r>
+      <w:r>
+        <w:rPr>
+          <w:rFonts w:ascii="Inter-Regular" w:eastAsia="Times New Roman" w:hAnsi="Inter-Regular" w:cs="Times New Roman"/>
+          <w:color w:val="271A38"/>
+          <w:sz w:val="24"/>
+          <w:szCs w:val="24"/>
+          <w:lang w:eastAsia="fr-FR"/>
+        </w:rPr>
+        <w:t xml:space="preserve"> de manière </w:t>
+      </w:r>
+      <w:proofErr w:type="gramStart"/>
+      <w:r>
+        <w:rPr>
+          <w:rFonts w:ascii="Inter-Regular" w:eastAsia="Times New Roman" w:hAnsi="Inter-Regular" w:cs="Times New Roman"/>
+          <w:color w:val="271A38"/>
+          <w:sz w:val="24"/>
+          <w:szCs w:val="24"/>
+          <w:lang w:eastAsia="fr-FR"/>
+        </w:rPr>
+        <w:t xml:space="preserve">globale </w:t>
+      </w:r>
+      <w:r>
+        <w:rPr>
+          <w:rFonts w:ascii="Inter-Regular" w:eastAsia="Times New Roman" w:hAnsi="Inter-Regular" w:cs="Times New Roman"/>
+          <w:color w:val="271A38"/>
+          <w:sz w:val="24"/>
+          <w:szCs w:val="24"/>
+          <w:lang w:eastAsia="fr-FR"/>
+        </w:rPr>
+        <w:t xml:space="preserve"> les</w:t>
+      </w:r>
+      <w:proofErr w:type="gramEnd"/>
+      <w:r>
+        <w:rPr>
+          <w:rFonts w:ascii="Inter-Regular" w:eastAsia="Times New Roman" w:hAnsi="Inter-Regular" w:cs="Times New Roman"/>
+          <w:color w:val="271A38"/>
+          <w:sz w:val="24"/>
+          <w:szCs w:val="24"/>
+          <w:lang w:eastAsia="fr-FR"/>
+        </w:rPr>
+        <w:t xml:space="preserve"> caractéristiques clés qui distinguent les clients à risque de défaut de paiement des autres.</w:t>
+      </w:r>
+    </w:p>
+    <w:p>
+      <w:pPr>
+        <w:rPr>
+          <w:rFonts w:ascii="Inter-Regular" w:eastAsia="Times New Roman" w:hAnsi="Inter-Regular" w:cs="Times New Roman"/>
+          <w:color w:val="271A38"/>
+          <w:sz w:val="24"/>
+          <w:szCs w:val="24"/>
+          <w:lang w:eastAsia="fr-FR"/>
+        </w:rPr>
+      </w:pPr>
+      <w:r>
+        <w:rPr>
+          <w:rFonts w:ascii="Inter-Regular" w:eastAsia="Times New Roman" w:hAnsi="Inter-Regular" w:cs="Times New Roman"/>
+          <w:color w:val="271A38"/>
+          <w:sz w:val="24"/>
+          <w:szCs w:val="24"/>
+          <w:lang w:eastAsia="fr-FR"/>
+        </w:rPr>
+        <w:lastRenderedPageBreak/>
         <w:drawing>
-          <wp:inline distT="0" distB="0" distL="0" distR="0" wp14:anchorId="34C82B2C" wp14:editId="73C02D68">
-            <wp:extent cx="6537413" cy="1384300"/>
-            <wp:effectExtent l="0" t="0" r="0" b="6350"/>
-            <wp:docPr id="1749304159" name="Image 1"/>
+          <wp:inline distT="0" distB="0" distL="0" distR="0" wp14:anchorId="464EBD0E" wp14:editId="771D99FC">
+            <wp:extent cx="5760720" cy="2759710"/>
+            <wp:effectExtent l="0" t="0" r="0" b="2540"/>
+            <wp:docPr id="6146" name="Picture 2">
+              <a:extLst xmlns:a="http://schemas.openxmlformats.org/drawingml/2006/main">
+                <a:ext uri="{FF2B5EF4-FFF2-40B4-BE49-F238E27FC236}">
+                  <a16:creationId xmlns:a16="http://schemas.microsoft.com/office/drawing/2014/main" id="{17C5BC9C-7505-4BA2-3C00-5E5C1A3700DC}"/>
+                </a:ext>
+              </a:extLst>
+            </wp:docPr>
             <wp:cNvGraphicFramePr>
               <a:graphicFrameLocks xmlns:a="http://schemas.openxmlformats.org/drawingml/2006/main" noChangeAspect="1"/>
             </wp:cNvGraphicFramePr>
@@ -1051,11 +2732,106 @@
               <a:graphicData uri="http://schemas.openxmlformats.org/drawingml/2006/picture">
                 <pic:pic xmlns:pic="http://schemas.openxmlformats.org/drawingml/2006/picture">
                   <pic:nvPicPr>
-                    <pic:cNvPr id="1749304159" name=""/>
-                    <pic:cNvPicPr/>
+                    <pic:cNvPr id="6146" name="Picture 2">
+                      <a:extLst>
+                        <a:ext uri="{FF2B5EF4-FFF2-40B4-BE49-F238E27FC236}">
+                          <a16:creationId xmlns:a16="http://schemas.microsoft.com/office/drawing/2014/main" id="{17C5BC9C-7505-4BA2-3C00-5E5C1A3700DC}"/>
+                        </a:ext>
+                      </a:extLst>
+                    </pic:cNvPr>
+                    <pic:cNvPicPr>
+                      <a:picLocks noChangeAspect="1" noChangeArrowheads="1"/>
+                    </pic:cNvPicPr>
                   </pic:nvPicPr>
                   <pic:blipFill>
-                    <a:blip r:embed="rId6"/>
+                    <a:blip r:embed="rId8" cstate="print">
+                      <a:extLst>
+                        <a:ext uri="{28A0092B-C50C-407E-A947-70E740481C1C}">
+                          <a14:useLocalDpi xmlns:a14="http://schemas.microsoft.com/office/drawing/2010/main" val="0"/>
+                        </a:ext>
+                      </a:extLst>
+                    </a:blip>
+                    <a:srcRect/>
+                    <a:stretch>
+                      <a:fillRect/>
+                    </a:stretch>
+                  </pic:blipFill>
+                  <pic:spPr bwMode="auto">
+                    <a:xfrm>
+                      <a:off x="0" y="0"/>
+                      <a:ext cx="5760720" cy="2759710"/>
+                    </a:xfrm>
+                    <a:prstGeom prst="rect">
+                      <a:avLst/>
+                    </a:prstGeom>
+                    <a:solidFill>
+                      <a:schemeClr val="bg1"/>
+                    </a:solidFill>
+                  </pic:spPr>
+                </pic:pic>
+              </a:graphicData>
+            </a:graphic>
+          </wp:inline>
+        </w:drawing>
+      </w:r>
+    </w:p>
+    <w:p>
+      <w:pPr>
+        <w:rPr>
+          <w:rFonts w:ascii="Inter-Regular" w:eastAsia="Times New Roman" w:hAnsi="Inter-Regular" w:cs="Times New Roman"/>
+          <w:color w:val="271A38"/>
+          <w:sz w:val="24"/>
+          <w:szCs w:val="24"/>
+          <w:lang w:eastAsia="fr-FR"/>
+        </w:rPr>
+      </w:pPr>
+      <w:r>
+        <w:rPr>
+          <w:rFonts w:ascii="Inter-Regular" w:eastAsia="Times New Roman" w:hAnsi="Inter-Regular" w:cs="Times New Roman"/>
+          <w:color w:val="271A38"/>
+          <w:sz w:val="24"/>
+          <w:szCs w:val="24"/>
+          <w:lang w:eastAsia="fr-FR"/>
+        </w:rPr>
+        <w:drawing>
+          <wp:anchor distT="0" distB="0" distL="114300" distR="114300" simplePos="0" relativeHeight="251661312" behindDoc="0" locked="0" layoutInCell="1" allowOverlap="1" wp14:anchorId="588949F9" wp14:editId="7F64E710">
+            <wp:simplePos x="0" y="0"/>
+            <wp:positionH relativeFrom="margin">
+              <wp:posOffset>2947035</wp:posOffset>
+            </wp:positionH>
+            <wp:positionV relativeFrom="page">
+              <wp:posOffset>4624705</wp:posOffset>
+            </wp:positionV>
+            <wp:extent cx="2780030" cy="2008505"/>
+            <wp:effectExtent l="0" t="0" r="1270" b="0"/>
+            <wp:wrapTopAndBottom/>
+            <wp:docPr id="14" name="Image 13">
+              <a:extLst xmlns:a="http://schemas.openxmlformats.org/drawingml/2006/main">
+                <a:ext uri="{FF2B5EF4-FFF2-40B4-BE49-F238E27FC236}">
+                  <a16:creationId xmlns:a16="http://schemas.microsoft.com/office/drawing/2014/main" id="{C33BBDAD-619C-981B-E8F6-EC56207B92B6}"/>
+                </a:ext>
+              </a:extLst>
+            </wp:docPr>
+            <wp:cNvGraphicFramePr>
+              <a:graphicFrameLocks xmlns:a="http://schemas.openxmlformats.org/drawingml/2006/main" noChangeAspect="1"/>
+            </wp:cNvGraphicFramePr>
+            <a:graphic xmlns:a="http://schemas.openxmlformats.org/drawingml/2006/main">
+              <a:graphicData uri="http://schemas.openxmlformats.org/drawingml/2006/picture">
+                <pic:pic xmlns:pic="http://schemas.openxmlformats.org/drawingml/2006/picture">
+                  <pic:nvPicPr>
+                    <pic:cNvPr id="14" name="Image 13">
+                      <a:extLst>
+                        <a:ext uri="{FF2B5EF4-FFF2-40B4-BE49-F238E27FC236}">
+                          <a16:creationId xmlns:a16="http://schemas.microsoft.com/office/drawing/2014/main" id="{C33BBDAD-619C-981B-E8F6-EC56207B92B6}"/>
+                        </a:ext>
+                      </a:extLst>
+                    </pic:cNvPr>
+                    <pic:cNvPicPr>
+                      <a:picLocks noChangeAspect="1"/>
+                    </pic:cNvPicPr>
+                  </pic:nvPicPr>
+                  <pic:blipFill>
+                    <a:blip r:embed="rId9"/>
                     <a:stretch>
                       <a:fillRect/>
                     </a:stretch>
@@ -1063,7 +2839,594 @@
                   <pic:spPr>
                     <a:xfrm>
                       <a:off x="0" y="0"/>
-                      <a:ext cx="6547777" cy="1386495"/>
+                      <a:ext cx="2780030" cy="2008505"/>
+                    </a:xfrm>
+                    <a:prstGeom prst="rect">
+                      <a:avLst/>
+                    </a:prstGeom>
+                  </pic:spPr>
+                </pic:pic>
+              </a:graphicData>
+            </a:graphic>
+            <wp14:sizeRelH relativeFrom="margin">
+              <wp14:pctWidth>0</wp14:pctWidth>
+            </wp14:sizeRelH>
+            <wp14:sizeRelV relativeFrom="margin">
+              <wp14:pctHeight>0</wp14:pctHeight>
+            </wp14:sizeRelV>
+          </wp:anchor>
+        </w:drawing>
+      </w:r>
+      <w:r>
+        <w:rPr>
+          <w:rFonts w:ascii="Inter-Regular" w:eastAsia="Times New Roman" w:hAnsi="Inter-Regular" w:cs="Times New Roman"/>
+          <w:color w:val="271A38"/>
+          <w:sz w:val="24"/>
+          <w:szCs w:val="24"/>
+          <w:lang w:eastAsia="fr-FR"/>
+        </w:rPr>
+        <w:drawing>
+          <wp:anchor distT="0" distB="0" distL="114300" distR="114300" simplePos="0" relativeHeight="251659264" behindDoc="0" locked="0" layoutInCell="1" allowOverlap="1" wp14:anchorId="7515410E" wp14:editId="536EFCD6">
+            <wp:simplePos x="0" y="0"/>
+            <wp:positionH relativeFrom="margin">
+              <wp:align>left</wp:align>
+            </wp:positionH>
+            <wp:positionV relativeFrom="paragraph">
+              <wp:posOffset>845185</wp:posOffset>
+            </wp:positionV>
+            <wp:extent cx="2860040" cy="2057400"/>
+            <wp:effectExtent l="0" t="0" r="0" b="0"/>
+            <wp:wrapTopAndBottom/>
+            <wp:docPr id="8" name="Image 7">
+              <a:extLst xmlns:a="http://schemas.openxmlformats.org/drawingml/2006/main">
+                <a:ext uri="{FF2B5EF4-FFF2-40B4-BE49-F238E27FC236}">
+                  <a16:creationId xmlns:a16="http://schemas.microsoft.com/office/drawing/2014/main" id="{9A6DDAED-838C-AF43-B032-ED218470677A}"/>
+                </a:ext>
+              </a:extLst>
+            </wp:docPr>
+            <wp:cNvGraphicFramePr>
+              <a:graphicFrameLocks xmlns:a="http://schemas.openxmlformats.org/drawingml/2006/main" noChangeAspect="1"/>
+            </wp:cNvGraphicFramePr>
+            <a:graphic xmlns:a="http://schemas.openxmlformats.org/drawingml/2006/main">
+              <a:graphicData uri="http://schemas.openxmlformats.org/drawingml/2006/picture">
+                <pic:pic xmlns:pic="http://schemas.openxmlformats.org/drawingml/2006/picture">
+                  <pic:nvPicPr>
+                    <pic:cNvPr id="8" name="Image 7">
+                      <a:extLst>
+                        <a:ext uri="{FF2B5EF4-FFF2-40B4-BE49-F238E27FC236}">
+                          <a16:creationId xmlns:a16="http://schemas.microsoft.com/office/drawing/2014/main" id="{9A6DDAED-838C-AF43-B032-ED218470677A}"/>
+                        </a:ext>
+                      </a:extLst>
+                    </pic:cNvPr>
+                    <pic:cNvPicPr>
+                      <a:picLocks noChangeAspect="1"/>
+                    </pic:cNvPicPr>
+                  </pic:nvPicPr>
+                  <pic:blipFill>
+                    <a:blip r:embed="rId10"/>
+                    <a:stretch>
+                      <a:fillRect/>
+                    </a:stretch>
+                  </pic:blipFill>
+                  <pic:spPr>
+                    <a:xfrm>
+                      <a:off x="0" y="0"/>
+                      <a:ext cx="2860040" cy="2057400"/>
+                    </a:xfrm>
+                    <a:prstGeom prst="rect">
+                      <a:avLst/>
+                    </a:prstGeom>
+                  </pic:spPr>
+                </pic:pic>
+              </a:graphicData>
+            </a:graphic>
+            <wp14:sizeRelH relativeFrom="margin">
+              <wp14:pctWidth>0</wp14:pctWidth>
+            </wp14:sizeRelH>
+            <wp14:sizeRelV relativeFrom="margin">
+              <wp14:pctHeight>0</wp14:pctHeight>
+            </wp14:sizeRelV>
+          </wp:anchor>
+        </w:drawing>
+      </w:r>
+      <w:r>
+        <w:rPr>
+          <w:rFonts w:ascii="Inter-Regular" w:eastAsia="Times New Roman" w:hAnsi="Inter-Regular" w:cs="Times New Roman"/>
+          <w:color w:val="271A38"/>
+          <w:sz w:val="24"/>
+          <w:szCs w:val="24"/>
+          <w:lang w:eastAsia="fr-FR"/>
+        </w:rPr>
+        <w:t xml:space="preserve">Ensuite, nous analysons les clients par rapport à </w:t>
+      </w:r>
+      <w:r>
+        <w:rPr>
+          <w:rFonts w:ascii="Inter-Regular" w:eastAsia="Times New Roman" w:hAnsi="Inter-Regular" w:cs="Times New Roman"/>
+          <w:color w:val="271A38"/>
+          <w:sz w:val="24"/>
+          <w:szCs w:val="24"/>
+          <w:lang w:eastAsia="fr-FR"/>
+        </w:rPr>
+        <w:t>des</w:t>
+      </w:r>
+      <w:r>
+        <w:rPr>
+          <w:rFonts w:ascii="Inter-Regular" w:eastAsia="Times New Roman" w:hAnsi="Inter-Regular" w:cs="Times New Roman"/>
+          <w:color w:val="271A38"/>
+          <w:sz w:val="24"/>
+          <w:szCs w:val="24"/>
+          <w:lang w:eastAsia="fr-FR"/>
+        </w:rPr>
+        <w:t xml:space="preserve"> sous-population</w:t>
+      </w:r>
+      <w:r>
+        <w:rPr>
+          <w:rFonts w:ascii="Inter-Regular" w:eastAsia="Times New Roman" w:hAnsi="Inter-Regular" w:cs="Times New Roman"/>
+          <w:color w:val="271A38"/>
+          <w:sz w:val="24"/>
+          <w:szCs w:val="24"/>
+          <w:lang w:eastAsia="fr-FR"/>
+        </w:rPr>
+        <w:t>s</w:t>
+      </w:r>
+      <w:r>
+        <w:rPr>
+          <w:rFonts w:ascii="Inter-Regular" w:eastAsia="Times New Roman" w:hAnsi="Inter-Regular" w:cs="Times New Roman"/>
+          <w:color w:val="271A38"/>
+          <w:sz w:val="24"/>
+          <w:szCs w:val="24"/>
+          <w:lang w:eastAsia="fr-FR"/>
+        </w:rPr>
+        <w:t xml:space="preserve"> spécifique</w:t>
+      </w:r>
+      <w:r>
+        <w:rPr>
+          <w:rFonts w:ascii="Inter-Regular" w:eastAsia="Times New Roman" w:hAnsi="Inter-Regular" w:cs="Times New Roman"/>
+          <w:color w:val="271A38"/>
+          <w:sz w:val="24"/>
+          <w:szCs w:val="24"/>
+          <w:lang w:eastAsia="fr-FR"/>
+        </w:rPr>
+        <w:t>s</w:t>
+      </w:r>
+      <w:r>
+        <w:rPr>
+          <w:rFonts w:ascii="Inter-Regular" w:eastAsia="Times New Roman" w:hAnsi="Inter-Regular" w:cs="Times New Roman"/>
+          <w:color w:val="271A38"/>
+          <w:sz w:val="24"/>
+          <w:szCs w:val="24"/>
+          <w:lang w:eastAsia="fr-FR"/>
+        </w:rPr>
+        <w:t xml:space="preserve">, en les comparant à des clients du même sexe et de la même tranche d'âge, à plus ou moins </w:t>
+      </w:r>
+      <w:r>
+        <w:rPr>
+          <w:rFonts w:ascii="Inter-Regular" w:eastAsia="Times New Roman" w:hAnsi="Inter-Regular" w:cs="Times New Roman"/>
+          <w:color w:val="271A38"/>
+          <w:sz w:val="24"/>
+          <w:szCs w:val="24"/>
+          <w:lang w:eastAsia="fr-FR"/>
+        </w:rPr>
+        <w:t>cinq</w:t>
+      </w:r>
+      <w:r>
+        <w:rPr>
+          <w:rFonts w:ascii="Inter-Regular" w:eastAsia="Times New Roman" w:hAnsi="Inter-Regular" w:cs="Times New Roman"/>
+          <w:color w:val="271A38"/>
+          <w:sz w:val="24"/>
+          <w:szCs w:val="24"/>
+          <w:lang w:eastAsia="fr-FR"/>
+        </w:rPr>
+        <w:t xml:space="preserve"> an</w:t>
+      </w:r>
+      <w:r>
+        <w:rPr>
+          <w:rFonts w:ascii="Inter-Regular" w:eastAsia="Times New Roman" w:hAnsi="Inter-Regular" w:cs="Times New Roman"/>
+          <w:color w:val="271A38"/>
+          <w:sz w:val="24"/>
+          <w:szCs w:val="24"/>
+          <w:lang w:eastAsia="fr-FR"/>
+        </w:rPr>
+        <w:t>s</w:t>
+      </w:r>
+      <w:r>
+        <w:rPr>
+          <w:rFonts w:ascii="Inter-Regular" w:eastAsia="Times New Roman" w:hAnsi="Inter-Regular" w:cs="Times New Roman"/>
+          <w:color w:val="271A38"/>
+          <w:sz w:val="24"/>
+          <w:szCs w:val="24"/>
+          <w:lang w:eastAsia="fr-FR"/>
+        </w:rPr>
+        <w:t xml:space="preserve"> près. Cela nous donne une perspective locale et nous aide à comprendre comment les caractéristiques importantes peuvent varier selon ces sous-groupes.</w:t>
+      </w:r>
+    </w:p>
+    <w:p>
+      <w:pPr>
+        <w:rPr>
+          <w:rFonts w:ascii="Inter-Regular" w:eastAsia="Times New Roman" w:hAnsi="Inter-Regular" w:cs="Times New Roman"/>
+          <w:color w:val="271A38"/>
+          <w:sz w:val="24"/>
+          <w:szCs w:val="24"/>
+          <w:lang w:eastAsia="fr-FR"/>
+        </w:rPr>
+      </w:pPr>
+    </w:p>
+    <w:p>
+      <w:pPr>
+        <w:rPr>
+          <w:rFonts w:ascii="Inter-Regular" w:eastAsia="Times New Roman" w:hAnsi="Inter-Regular" w:cs="Times New Roman"/>
+          <w:color w:val="271A38"/>
+          <w:sz w:val="24"/>
+          <w:szCs w:val="24"/>
+          <w:lang w:eastAsia="fr-FR"/>
+        </w:rPr>
+      </w:pPr>
+    </w:p>
+    <w:p>
+      <w:pPr>
+        <w:rPr>
+          <w:rFonts w:ascii="Inter-Regular" w:eastAsia="Times New Roman" w:hAnsi="Inter-Regular" w:cs="Times New Roman"/>
+          <w:color w:val="271A38"/>
+          <w:sz w:val="24"/>
+          <w:szCs w:val="24"/>
+          <w:lang w:eastAsia="fr-FR"/>
+        </w:rPr>
+      </w:pPr>
+    </w:p>
+    <w:p>
+      <w:pPr>
+        <w:pStyle w:val="Paragraphedeliste"/>
+        <w:numPr>
+          <w:ilvl w:val="0"/>
+          <w:numId w:val="2"/>
+        </w:numPr>
+        <w:rPr>
+          <w:rFonts w:ascii="Inter-Regular" w:eastAsia="Times New Roman" w:hAnsi="Inter-Regular" w:cs="Times New Roman"/>
+          <w:color w:val="271A38"/>
+          <w:sz w:val="24"/>
+          <w:szCs w:val="24"/>
+          <w:lang w:eastAsia="fr-FR"/>
+        </w:rPr>
+      </w:pPr>
+      <w:r>
+        <w:rPr>
+          <w:rFonts w:ascii="Inter-Regular" w:eastAsia="Times New Roman" w:hAnsi="Inter-Regular" w:cs="Times New Roman"/>
+          <w:b/>
+          <w:bCs/>
+          <w:color w:val="271A38"/>
+          <w:sz w:val="24"/>
+          <w:szCs w:val="24"/>
+          <w:u w:val="single"/>
+          <w:lang w:eastAsia="fr-FR"/>
+        </w:rPr>
+        <w:t xml:space="preserve">Partie </w:t>
+      </w:r>
+      <w:r>
+        <w:rPr>
+          <w:rFonts w:ascii="Inter-Regular" w:eastAsia="Times New Roman" w:hAnsi="Inter-Regular" w:cs="Times New Roman"/>
+          <w:b/>
+          <w:bCs/>
+          <w:color w:val="271A38"/>
+          <w:sz w:val="24"/>
+          <w:szCs w:val="24"/>
+          <w:u w:val="single"/>
+          <w:lang w:eastAsia="fr-FR"/>
+        </w:rPr>
+        <w:t>6</w:t>
+      </w:r>
+      <w:r>
+        <w:rPr>
+          <w:rFonts w:ascii="Inter-Regular" w:eastAsia="Times New Roman" w:hAnsi="Inter-Regular" w:cs="Times New Roman"/>
+          <w:b/>
+          <w:bCs/>
+          <w:color w:val="271A38"/>
+          <w:sz w:val="24"/>
+          <w:szCs w:val="24"/>
+          <w:u w:val="single"/>
+          <w:lang w:eastAsia="fr-FR"/>
+        </w:rPr>
+        <w:t xml:space="preserve"> : Limites et améliorations possibles</w:t>
+      </w:r>
+    </w:p>
+    <w:p>
+      <w:pPr>
+        <w:rPr>
+          <w:rFonts w:ascii="Inter-Regular" w:eastAsia="Times New Roman" w:hAnsi="Inter-Regular" w:cs="Times New Roman"/>
+          <w:color w:val="271A38"/>
+          <w:sz w:val="24"/>
+          <w:szCs w:val="24"/>
+          <w:lang w:eastAsia="fr-FR"/>
+        </w:rPr>
+      </w:pPr>
+    </w:p>
+    <w:p>
+      <w:pPr>
+        <w:rPr>
+          <w:rFonts w:ascii="Inter-Regular" w:eastAsia="Times New Roman" w:hAnsi="Inter-Regular" w:cs="Times New Roman"/>
+          <w:color w:val="271A38"/>
+          <w:sz w:val="24"/>
+          <w:szCs w:val="24"/>
+          <w:lang w:eastAsia="fr-FR"/>
+        </w:rPr>
+      </w:pPr>
+      <w:r>
+        <w:rPr>
+          <w:rFonts w:ascii="Inter-Regular" w:eastAsia="Times New Roman" w:hAnsi="Inter-Regular" w:cs="Times New Roman"/>
+          <w:color w:val="271A38"/>
+          <w:sz w:val="24"/>
+          <w:szCs w:val="24"/>
+          <w:lang w:eastAsia="fr-FR"/>
+        </w:rPr>
+        <w:t>Parmi les limites potentielles, nous pou</w:t>
+      </w:r>
+      <w:r>
+        <w:rPr>
+          <w:rFonts w:ascii="Inter-Regular" w:eastAsia="Times New Roman" w:hAnsi="Inter-Regular" w:cs="Times New Roman"/>
+          <w:color w:val="271A38"/>
+          <w:sz w:val="24"/>
+          <w:szCs w:val="24"/>
+          <w:lang w:eastAsia="fr-FR"/>
+        </w:rPr>
+        <w:t>v</w:t>
+      </w:r>
+      <w:r>
+        <w:rPr>
+          <w:rFonts w:ascii="Inter-Regular" w:eastAsia="Times New Roman" w:hAnsi="Inter-Regular" w:cs="Times New Roman"/>
+          <w:color w:val="271A38"/>
+          <w:sz w:val="24"/>
+          <w:szCs w:val="24"/>
+          <w:lang w:eastAsia="fr-FR"/>
+        </w:rPr>
+        <w:t>ons mentionner la sensibilité des modèles aux choix des hyperparamètres et le fait que la performance du modèle pourrait varier dans le temps en raison de l'évolution des données.</w:t>
+      </w:r>
+    </w:p>
+    <w:p>
+      <w:pPr>
+        <w:rPr>
+          <w:rFonts w:ascii="Inter-Regular" w:eastAsia="Times New Roman" w:hAnsi="Inter-Regular" w:cs="Times New Roman"/>
+          <w:color w:val="271A38"/>
+          <w:sz w:val="24"/>
+          <w:szCs w:val="24"/>
+          <w:lang w:eastAsia="fr-FR"/>
+        </w:rPr>
+      </w:pPr>
+      <w:r>
+        <w:rPr>
+          <w:rFonts w:ascii="Inter-Regular" w:eastAsia="Times New Roman" w:hAnsi="Inter-Regular" w:cs="Times New Roman"/>
+          <w:color w:val="271A38"/>
+          <w:sz w:val="24"/>
+          <w:szCs w:val="24"/>
+          <w:lang w:eastAsia="fr-FR"/>
+        </w:rPr>
+        <w:t>Quant aux améliorations possibles, nous pourrions explorer d'autres techniques de traitement</w:t>
+      </w:r>
+      <w:r>
+        <w:rPr>
+          <w:rFonts w:ascii="Inter-Regular" w:eastAsia="Times New Roman" w:hAnsi="Inter-Regular" w:cs="Times New Roman"/>
+          <w:color w:val="271A38"/>
+          <w:sz w:val="24"/>
+          <w:szCs w:val="24"/>
+          <w:lang w:eastAsia="fr-FR"/>
+        </w:rPr>
+        <w:t>.</w:t>
+      </w:r>
+    </w:p>
+    <w:p>
+      <w:pPr>
+        <w:rPr>
+          <w:rFonts w:ascii="Inter-Regular" w:eastAsia="Times New Roman" w:hAnsi="Inter-Regular" w:cs="Times New Roman"/>
+          <w:color w:val="271A38"/>
+          <w:sz w:val="24"/>
+          <w:szCs w:val="24"/>
+          <w:lang w:eastAsia="fr-FR"/>
+        </w:rPr>
+      </w:pPr>
+    </w:p>
+    <w:p>
+      <w:pPr>
+        <w:pStyle w:val="Paragraphedeliste"/>
+        <w:numPr>
+          <w:ilvl w:val="0"/>
+          <w:numId w:val="2"/>
+        </w:numPr>
+        <w:rPr>
+          <w:rFonts w:ascii="Inter-Regular" w:eastAsia="Times New Roman" w:hAnsi="Inter-Regular" w:cs="Times New Roman"/>
+          <w:color w:val="271A38"/>
+          <w:sz w:val="24"/>
+          <w:szCs w:val="24"/>
+          <w:lang w:eastAsia="fr-FR"/>
+        </w:rPr>
+      </w:pPr>
+      <w:r>
+        <w:rPr>
+          <w:rFonts w:ascii="Inter-Regular" w:eastAsia="Times New Roman" w:hAnsi="Inter-Regular" w:cs="Times New Roman"/>
+          <w:b/>
+          <w:bCs/>
+          <w:color w:val="271A38"/>
+          <w:sz w:val="24"/>
+          <w:szCs w:val="24"/>
+          <w:u w:val="single"/>
+          <w:lang w:eastAsia="fr-FR"/>
+        </w:rPr>
+        <w:lastRenderedPageBreak/>
+        <w:t xml:space="preserve">Partie </w:t>
+      </w:r>
+      <w:r>
+        <w:rPr>
+          <w:rFonts w:ascii="Inter-Regular" w:eastAsia="Times New Roman" w:hAnsi="Inter-Regular" w:cs="Times New Roman"/>
+          <w:b/>
+          <w:bCs/>
+          <w:color w:val="271A38"/>
+          <w:sz w:val="24"/>
+          <w:szCs w:val="24"/>
+          <w:u w:val="single"/>
+          <w:lang w:eastAsia="fr-FR"/>
+        </w:rPr>
+        <w:t>7</w:t>
+      </w:r>
+      <w:r>
+        <w:rPr>
+          <w:rFonts w:ascii="Inter-Regular" w:eastAsia="Times New Roman" w:hAnsi="Inter-Regular" w:cs="Times New Roman"/>
+          <w:b/>
+          <w:bCs/>
+          <w:color w:val="271A38"/>
+          <w:sz w:val="24"/>
+          <w:szCs w:val="24"/>
+          <w:u w:val="single"/>
+          <w:lang w:eastAsia="fr-FR"/>
+        </w:rPr>
+        <w:t xml:space="preserve"> : Analyse du Data Drift</w:t>
+      </w:r>
+    </w:p>
+    <w:p>
+      <w:pPr>
+        <w:rPr>
+          <w:rFonts w:ascii="Inter-Regular" w:eastAsia="Times New Roman" w:hAnsi="Inter-Regular" w:cs="Times New Roman"/>
+          <w:color w:val="271A38"/>
+          <w:sz w:val="24"/>
+          <w:szCs w:val="24"/>
+          <w:lang w:eastAsia="fr-FR"/>
+        </w:rPr>
+      </w:pPr>
+      <w:r>
+        <w:rPr>
+          <w:rFonts w:ascii="Inter-Regular" w:eastAsia="Times New Roman" w:hAnsi="Inter-Regular" w:cs="Times New Roman"/>
+          <w:color w:val="271A38"/>
+          <w:sz w:val="24"/>
+          <w:szCs w:val="24"/>
+          <w:lang w:eastAsia="fr-FR"/>
+        </w:rPr>
+        <w:t xml:space="preserve">L'analyse de la dérive des données </w:t>
+      </w:r>
+      <w:r>
+        <w:rPr>
+          <w:rFonts w:ascii="Inter-Regular" w:eastAsia="Times New Roman" w:hAnsi="Inter-Regular" w:cs="Times New Roman"/>
+          <w:color w:val="271A38"/>
+          <w:sz w:val="24"/>
+          <w:szCs w:val="24"/>
+          <w:lang w:eastAsia="fr-FR"/>
+        </w:rPr>
+        <w:t xml:space="preserve">sur les </w:t>
+      </w:r>
+      <w:proofErr w:type="spellStart"/>
+      <w:r>
+        <w:rPr>
+          <w:rFonts w:ascii="Inter-Regular" w:eastAsia="Times New Roman" w:hAnsi="Inter-Regular" w:cs="Times New Roman"/>
+          <w:color w:val="271A38"/>
+          <w:sz w:val="24"/>
+          <w:szCs w:val="24"/>
+          <w:lang w:eastAsia="fr-FR"/>
+        </w:rPr>
+        <w:t>features</w:t>
+      </w:r>
+      <w:proofErr w:type="spellEnd"/>
+      <w:r>
+        <w:rPr>
+          <w:rFonts w:ascii="Inter-Regular" w:eastAsia="Times New Roman" w:hAnsi="Inter-Regular" w:cs="Times New Roman"/>
+          <w:color w:val="271A38"/>
+          <w:sz w:val="24"/>
+          <w:szCs w:val="24"/>
+          <w:lang w:eastAsia="fr-FR"/>
+        </w:rPr>
+        <w:t xml:space="preserve"> importantes </w:t>
+      </w:r>
+      <w:r>
+        <w:rPr>
+          <w:rFonts w:ascii="Inter-Regular" w:eastAsia="Times New Roman" w:hAnsi="Inter-Regular" w:cs="Times New Roman"/>
+          <w:color w:val="271A38"/>
+          <w:sz w:val="24"/>
+          <w:szCs w:val="24"/>
+          <w:lang w:eastAsia="fr-FR"/>
+        </w:rPr>
+        <w:t xml:space="preserve">révèle des résultats significatifs. </w:t>
+      </w:r>
+      <w:r>
+        <w:rPr>
+          <w:rFonts w:ascii="Inter-Regular" w:eastAsia="Times New Roman" w:hAnsi="Inter-Regular" w:cs="Times New Roman"/>
+          <w:color w:val="271A38"/>
+          <w:sz w:val="24"/>
+          <w:szCs w:val="24"/>
+          <w:lang w:eastAsia="fr-FR"/>
+        </w:rPr>
+        <w:t>Deux</w:t>
+      </w:r>
+      <w:r>
+        <w:rPr>
+          <w:rFonts w:ascii="Inter-Regular" w:eastAsia="Times New Roman" w:hAnsi="Inter-Regular" w:cs="Times New Roman"/>
+          <w:color w:val="271A38"/>
+          <w:sz w:val="24"/>
+          <w:szCs w:val="24"/>
+          <w:lang w:eastAsia="fr-FR"/>
+        </w:rPr>
+        <w:t xml:space="preserve"> colonnes présentent une dérive très prononcée avec un p-value de K-S </w:t>
+      </w:r>
+      <w:r>
+        <w:rPr>
+          <w:rFonts w:ascii="Inter-Regular" w:eastAsia="Times New Roman" w:hAnsi="Inter-Regular" w:cs="Times New Roman"/>
+          <w:color w:val="271A38"/>
+          <w:sz w:val="24"/>
+          <w:szCs w:val="24"/>
+          <w:lang w:eastAsia="fr-FR"/>
+        </w:rPr>
+        <w:t>proche de</w:t>
+      </w:r>
+      <w:r>
+        <w:rPr>
+          <w:rFonts w:ascii="Inter-Regular" w:eastAsia="Times New Roman" w:hAnsi="Inter-Regular" w:cs="Times New Roman"/>
+          <w:color w:val="271A38"/>
+          <w:sz w:val="24"/>
+          <w:szCs w:val="24"/>
+          <w:lang w:eastAsia="fr-FR"/>
+        </w:rPr>
+        <w:t xml:space="preserve"> 0, indiquant des différences significatives entre les ensembles de données de référence et actuels. Ces différences nécessitent une attention particulière car elles peuvent affecter les performances du modèle. </w:t>
+      </w:r>
+      <w:r>
+        <w:rPr>
+          <w:rFonts w:ascii="Inter-Regular" w:eastAsia="Times New Roman" w:hAnsi="Inter-Regular" w:cs="Times New Roman"/>
+          <w:color w:val="271A38"/>
+          <w:sz w:val="24"/>
+          <w:szCs w:val="24"/>
+          <w:lang w:eastAsia="fr-FR"/>
+        </w:rPr>
+        <w:drawing>
+          <wp:inline distT="0" distB="0" distL="0" distR="0" wp14:anchorId="25BE7DF1" wp14:editId="6445D093">
+            <wp:extent cx="5760720" cy="3325495"/>
+            <wp:effectExtent l="0" t="0" r="0" b="8255"/>
+            <wp:docPr id="5" name="Image 4">
+              <a:extLst xmlns:a="http://schemas.openxmlformats.org/drawingml/2006/main">
+                <a:ext uri="{FF2B5EF4-FFF2-40B4-BE49-F238E27FC236}">
+                  <a16:creationId xmlns:a16="http://schemas.microsoft.com/office/drawing/2014/main" id="{4A3FC420-7BD5-2EA3-EC50-61A51B2B1702}"/>
+                </a:ext>
+              </a:extLst>
+            </wp:docPr>
+            <wp:cNvGraphicFramePr>
+              <a:graphicFrameLocks xmlns:a="http://schemas.openxmlformats.org/drawingml/2006/main" noChangeAspect="1"/>
+            </wp:cNvGraphicFramePr>
+            <a:graphic xmlns:a="http://schemas.openxmlformats.org/drawingml/2006/main">
+              <a:graphicData uri="http://schemas.openxmlformats.org/drawingml/2006/picture">
+                <pic:pic xmlns:pic="http://schemas.openxmlformats.org/drawingml/2006/picture">
+                  <pic:nvPicPr>
+                    <pic:cNvPr id="5" name="Image 4">
+                      <a:extLst>
+                        <a:ext uri="{FF2B5EF4-FFF2-40B4-BE49-F238E27FC236}">
+                          <a16:creationId xmlns:a16="http://schemas.microsoft.com/office/drawing/2014/main" id="{4A3FC420-7BD5-2EA3-EC50-61A51B2B1702}"/>
+                        </a:ext>
+                      </a:extLst>
+                    </pic:cNvPr>
+                    <pic:cNvPicPr>
+                      <a:picLocks noChangeAspect="1"/>
+                    </pic:cNvPicPr>
+                  </pic:nvPicPr>
+                  <pic:blipFill>
+                    <a:blip r:embed="rId11"/>
+                    <a:stretch>
+                      <a:fillRect/>
+                    </a:stretch>
+                  </pic:blipFill>
+                  <pic:spPr>
+                    <a:xfrm>
+                      <a:off x="0" y="0"/>
+                      <a:ext cx="5760720" cy="3325495"/>
                     </a:xfrm>
                     <a:prstGeom prst="rect">
                       <a:avLst/>
@@ -1075,573 +3438,15 @@
           </wp:inline>
         </w:drawing>
       </w:r>
-    </w:p>
-    <w:p>
-      <w:pPr>
-        <w:rPr>
-          <w:rFonts w:ascii="Inter-Regular" w:eastAsia="Times New Roman" w:hAnsi="Inter-Regular" w:cs="Times New Roman"/>
-          <w:b/>
-          <w:bCs/>
-          <w:color w:val="271A38"/>
-          <w:sz w:val="24"/>
-          <w:szCs w:val="24"/>
-          <w:u w:val="single"/>
-          <w:lang w:eastAsia="fr-FR"/>
-        </w:rPr>
-      </w:pPr>
-    </w:p>
-    <w:p>
-      <w:pPr>
-        <w:pStyle w:val="Paragraphedeliste"/>
-        <w:numPr>
-          <w:ilvl w:val="0"/>
-          <w:numId w:val="2"/>
-        </w:numPr>
-        <w:rPr>
-          <w:rFonts w:ascii="Inter-Regular" w:eastAsia="Times New Roman" w:hAnsi="Inter-Regular" w:cs="Times New Roman"/>
-          <w:b/>
-          <w:bCs/>
-          <w:color w:val="271A38"/>
-          <w:sz w:val="24"/>
-          <w:szCs w:val="24"/>
-          <w:u w:val="single"/>
-          <w:lang w:eastAsia="fr-FR"/>
-        </w:rPr>
-      </w:pPr>
-      <w:r>
-        <w:rPr>
-          <w:rFonts w:ascii="Inter-Regular" w:eastAsia="Times New Roman" w:hAnsi="Inter-Regular" w:cs="Times New Roman"/>
-          <w:b/>
-          <w:bCs/>
-          <w:color w:val="271A38"/>
-          <w:sz w:val="24"/>
-          <w:szCs w:val="24"/>
-          <w:u w:val="single"/>
-          <w:lang w:eastAsia="fr-FR"/>
-        </w:rPr>
-        <w:t xml:space="preserve">Partie </w:t>
-      </w:r>
-      <w:r>
-        <w:rPr>
-          <w:rFonts w:ascii="Inter-Regular" w:eastAsia="Times New Roman" w:hAnsi="Inter-Regular" w:cs="Times New Roman"/>
-          <w:b/>
-          <w:bCs/>
-          <w:color w:val="271A38"/>
-          <w:sz w:val="24"/>
-          <w:szCs w:val="24"/>
-          <w:u w:val="single"/>
-          <w:lang w:eastAsia="fr-FR"/>
-        </w:rPr>
-        <w:t>5</w:t>
-      </w:r>
-      <w:r>
-        <w:rPr>
-          <w:rFonts w:ascii="Inter-Regular" w:eastAsia="Times New Roman" w:hAnsi="Inter-Regular" w:cs="Times New Roman"/>
-          <w:b/>
-          <w:bCs/>
-          <w:color w:val="271A38"/>
-          <w:sz w:val="24"/>
-          <w:szCs w:val="24"/>
-          <w:u w:val="single"/>
-          <w:lang w:eastAsia="fr-FR"/>
-        </w:rPr>
-        <w:t xml:space="preserve"> : Interprétabilité globale et locale du modèle</w:t>
-      </w:r>
-    </w:p>
-    <w:p>
-      <w:pPr>
-        <w:rPr>
-          <w:rFonts w:ascii="Inter-Regular" w:eastAsia="Times New Roman" w:hAnsi="Inter-Regular" w:cs="Times New Roman"/>
-          <w:color w:val="271A38"/>
-          <w:sz w:val="24"/>
-          <w:szCs w:val="24"/>
-          <w:lang w:eastAsia="fr-FR"/>
-        </w:rPr>
-      </w:pPr>
-    </w:p>
-    <w:p>
-      <w:pPr>
-        <w:rPr>
-          <w:rFonts w:ascii="Inter-Regular" w:eastAsia="Times New Roman" w:hAnsi="Inter-Regular" w:cs="Times New Roman"/>
-          <w:color w:val="271A38"/>
-          <w:sz w:val="24"/>
-          <w:szCs w:val="24"/>
-          <w:lang w:eastAsia="fr-FR"/>
-        </w:rPr>
-      </w:pPr>
-      <w:r>
-        <w:rPr>
-          <w:rFonts w:ascii="Inter-Regular" w:eastAsia="Times New Roman" w:hAnsi="Inter-Regular" w:cs="Times New Roman"/>
-          <w:color w:val="271A38"/>
-          <w:sz w:val="24"/>
-          <w:szCs w:val="24"/>
-          <w:lang w:eastAsia="fr-FR"/>
-        </w:rPr>
-        <w:t xml:space="preserve">Tout d'abord, nous comparons les clients sur les dix </w:t>
-      </w:r>
-      <w:proofErr w:type="spellStart"/>
-      <w:r>
-        <w:rPr>
-          <w:rFonts w:ascii="Inter-Regular" w:eastAsia="Times New Roman" w:hAnsi="Inter-Regular" w:cs="Times New Roman"/>
-          <w:color w:val="271A38"/>
-          <w:sz w:val="24"/>
-          <w:szCs w:val="24"/>
-          <w:lang w:eastAsia="fr-FR"/>
-        </w:rPr>
-        <w:t>features</w:t>
-      </w:r>
-      <w:proofErr w:type="spellEnd"/>
-      <w:r>
-        <w:rPr>
-          <w:rFonts w:ascii="Inter-Regular" w:eastAsia="Times New Roman" w:hAnsi="Inter-Regular" w:cs="Times New Roman"/>
-          <w:color w:val="271A38"/>
-          <w:sz w:val="24"/>
-          <w:szCs w:val="24"/>
-          <w:lang w:eastAsia="fr-FR"/>
-        </w:rPr>
-        <w:t xml:space="preserve"> les plus importantes par rapport à la population globale. Cela nous permet de déterminer</w:t>
-      </w:r>
-      <w:r>
-        <w:rPr>
-          <w:rFonts w:ascii="Inter-Regular" w:eastAsia="Times New Roman" w:hAnsi="Inter-Regular" w:cs="Times New Roman"/>
-          <w:color w:val="271A38"/>
-          <w:sz w:val="24"/>
-          <w:szCs w:val="24"/>
-          <w:lang w:eastAsia="fr-FR"/>
-        </w:rPr>
-        <w:t xml:space="preserve"> de manière </w:t>
-      </w:r>
-      <w:proofErr w:type="gramStart"/>
-      <w:r>
-        <w:rPr>
-          <w:rFonts w:ascii="Inter-Regular" w:eastAsia="Times New Roman" w:hAnsi="Inter-Regular" w:cs="Times New Roman"/>
-          <w:color w:val="271A38"/>
-          <w:sz w:val="24"/>
-          <w:szCs w:val="24"/>
-          <w:lang w:eastAsia="fr-FR"/>
-        </w:rPr>
-        <w:t xml:space="preserve">globale </w:t>
-      </w:r>
-      <w:r>
-        <w:rPr>
-          <w:rFonts w:ascii="Inter-Regular" w:eastAsia="Times New Roman" w:hAnsi="Inter-Regular" w:cs="Times New Roman"/>
-          <w:color w:val="271A38"/>
-          <w:sz w:val="24"/>
-          <w:szCs w:val="24"/>
-          <w:lang w:eastAsia="fr-FR"/>
-        </w:rPr>
-        <w:t xml:space="preserve"> les</w:t>
-      </w:r>
-      <w:proofErr w:type="gramEnd"/>
-      <w:r>
-        <w:rPr>
-          <w:rFonts w:ascii="Inter-Regular" w:eastAsia="Times New Roman" w:hAnsi="Inter-Regular" w:cs="Times New Roman"/>
-          <w:color w:val="271A38"/>
-          <w:sz w:val="24"/>
-          <w:szCs w:val="24"/>
-          <w:lang w:eastAsia="fr-FR"/>
-        </w:rPr>
-        <w:t xml:space="preserve"> caractéristiques clés qui distinguent les clients à risque de défaut de paiement des autres.</w:t>
-      </w:r>
-    </w:p>
-    <w:p>
-      <w:pPr>
-        <w:rPr>
-          <w:rFonts w:ascii="Inter-Regular" w:eastAsia="Times New Roman" w:hAnsi="Inter-Regular" w:cs="Times New Roman"/>
-          <w:color w:val="271A38"/>
-          <w:sz w:val="24"/>
-          <w:szCs w:val="24"/>
-          <w:lang w:eastAsia="fr-FR"/>
-        </w:rPr>
-      </w:pPr>
-      <w:r>
-        <w:rPr>
-          <w:rFonts w:ascii="Inter-Regular" w:eastAsia="Times New Roman" w:hAnsi="Inter-Regular" w:cs="Times New Roman"/>
-          <w:color w:val="271A38"/>
-          <w:sz w:val="24"/>
-          <w:szCs w:val="24"/>
-          <w:lang w:eastAsia="fr-FR"/>
-        </w:rPr>
-        <w:t xml:space="preserve">Ensuite, nous analysons les clients par rapport à </w:t>
-      </w:r>
-      <w:r>
-        <w:rPr>
-          <w:rFonts w:ascii="Inter-Regular" w:eastAsia="Times New Roman" w:hAnsi="Inter-Regular" w:cs="Times New Roman"/>
-          <w:color w:val="271A38"/>
-          <w:sz w:val="24"/>
-          <w:szCs w:val="24"/>
-          <w:lang w:eastAsia="fr-FR"/>
-        </w:rPr>
-        <w:t>des</w:t>
-      </w:r>
-      <w:r>
-        <w:rPr>
-          <w:rFonts w:ascii="Inter-Regular" w:eastAsia="Times New Roman" w:hAnsi="Inter-Regular" w:cs="Times New Roman"/>
-          <w:color w:val="271A38"/>
-          <w:sz w:val="24"/>
-          <w:szCs w:val="24"/>
-          <w:lang w:eastAsia="fr-FR"/>
-        </w:rPr>
-        <w:t xml:space="preserve"> sous-population</w:t>
-      </w:r>
-      <w:r>
-        <w:rPr>
-          <w:rFonts w:ascii="Inter-Regular" w:eastAsia="Times New Roman" w:hAnsi="Inter-Regular" w:cs="Times New Roman"/>
-          <w:color w:val="271A38"/>
-          <w:sz w:val="24"/>
-          <w:szCs w:val="24"/>
-          <w:lang w:eastAsia="fr-FR"/>
-        </w:rPr>
-        <w:t>s</w:t>
-      </w:r>
-      <w:r>
-        <w:rPr>
-          <w:rFonts w:ascii="Inter-Regular" w:eastAsia="Times New Roman" w:hAnsi="Inter-Regular" w:cs="Times New Roman"/>
-          <w:color w:val="271A38"/>
-          <w:sz w:val="24"/>
-          <w:szCs w:val="24"/>
-          <w:lang w:eastAsia="fr-FR"/>
-        </w:rPr>
-        <w:t xml:space="preserve"> spécifique</w:t>
-      </w:r>
-      <w:r>
-        <w:rPr>
-          <w:rFonts w:ascii="Inter-Regular" w:eastAsia="Times New Roman" w:hAnsi="Inter-Regular" w:cs="Times New Roman"/>
-          <w:color w:val="271A38"/>
-          <w:sz w:val="24"/>
-          <w:szCs w:val="24"/>
-          <w:lang w:eastAsia="fr-FR"/>
-        </w:rPr>
-        <w:t>s</w:t>
-      </w:r>
-      <w:r>
-        <w:rPr>
-          <w:rFonts w:ascii="Inter-Regular" w:eastAsia="Times New Roman" w:hAnsi="Inter-Regular" w:cs="Times New Roman"/>
-          <w:color w:val="271A38"/>
-          <w:sz w:val="24"/>
-          <w:szCs w:val="24"/>
-          <w:lang w:eastAsia="fr-FR"/>
-        </w:rPr>
-        <w:t xml:space="preserve">, en les comparant à des clients du même sexe et de la même tranche d'âge, à plus ou moins </w:t>
-      </w:r>
-      <w:r>
-        <w:rPr>
-          <w:rFonts w:ascii="Inter-Regular" w:eastAsia="Times New Roman" w:hAnsi="Inter-Regular" w:cs="Times New Roman"/>
-          <w:color w:val="271A38"/>
-          <w:sz w:val="24"/>
-          <w:szCs w:val="24"/>
-          <w:lang w:eastAsia="fr-FR"/>
-        </w:rPr>
-        <w:t>cinq</w:t>
-      </w:r>
-      <w:r>
-        <w:rPr>
-          <w:rFonts w:ascii="Inter-Regular" w:eastAsia="Times New Roman" w:hAnsi="Inter-Regular" w:cs="Times New Roman"/>
-          <w:color w:val="271A38"/>
-          <w:sz w:val="24"/>
-          <w:szCs w:val="24"/>
-          <w:lang w:eastAsia="fr-FR"/>
-        </w:rPr>
-        <w:t xml:space="preserve"> an</w:t>
-      </w:r>
-      <w:r>
-        <w:rPr>
-          <w:rFonts w:ascii="Inter-Regular" w:eastAsia="Times New Roman" w:hAnsi="Inter-Regular" w:cs="Times New Roman"/>
-          <w:color w:val="271A38"/>
-          <w:sz w:val="24"/>
-          <w:szCs w:val="24"/>
-          <w:lang w:eastAsia="fr-FR"/>
-        </w:rPr>
-        <w:t>s</w:t>
-      </w:r>
-      <w:r>
-        <w:rPr>
-          <w:rFonts w:ascii="Inter-Regular" w:eastAsia="Times New Roman" w:hAnsi="Inter-Regular" w:cs="Times New Roman"/>
-          <w:color w:val="271A38"/>
-          <w:sz w:val="24"/>
-          <w:szCs w:val="24"/>
-          <w:lang w:eastAsia="fr-FR"/>
-        </w:rPr>
-        <w:t xml:space="preserve"> près. Cela nous donne une perspective locale et nous aide à comprendre comment les caractéristiques importantes peuvent varier selon ces sous-groupes.</w:t>
-      </w:r>
-    </w:p>
-    <w:p>
-      <w:pPr>
-        <w:rPr>
-          <w:rFonts w:ascii="Inter-Regular" w:eastAsia="Times New Roman" w:hAnsi="Inter-Regular" w:cs="Times New Roman"/>
-          <w:color w:val="271A38"/>
-          <w:sz w:val="24"/>
-          <w:szCs w:val="24"/>
-          <w:lang w:eastAsia="fr-FR"/>
-        </w:rPr>
-      </w:pPr>
-    </w:p>
-    <w:p>
-      <w:pPr>
-        <w:pStyle w:val="Paragraphedeliste"/>
-        <w:numPr>
-          <w:ilvl w:val="0"/>
-          <w:numId w:val="2"/>
-        </w:numPr>
-        <w:rPr>
-          <w:rFonts w:ascii="Inter-Regular" w:eastAsia="Times New Roman" w:hAnsi="Inter-Regular" w:cs="Times New Roman"/>
-          <w:color w:val="271A38"/>
-          <w:sz w:val="24"/>
-          <w:szCs w:val="24"/>
-          <w:lang w:eastAsia="fr-FR"/>
-        </w:rPr>
-      </w:pPr>
-      <w:r>
-        <w:rPr>
-          <w:rFonts w:ascii="Inter-Regular" w:eastAsia="Times New Roman" w:hAnsi="Inter-Regular" w:cs="Times New Roman"/>
-          <w:b/>
-          <w:bCs/>
-          <w:color w:val="271A38"/>
-          <w:sz w:val="24"/>
-          <w:szCs w:val="24"/>
-          <w:u w:val="single"/>
-          <w:lang w:eastAsia="fr-FR"/>
-        </w:rPr>
-        <w:t xml:space="preserve">Partie </w:t>
-      </w:r>
-      <w:r>
-        <w:rPr>
-          <w:rFonts w:ascii="Inter-Regular" w:eastAsia="Times New Roman" w:hAnsi="Inter-Regular" w:cs="Times New Roman"/>
-          <w:b/>
-          <w:bCs/>
-          <w:color w:val="271A38"/>
-          <w:sz w:val="24"/>
-          <w:szCs w:val="24"/>
-          <w:u w:val="single"/>
-          <w:lang w:eastAsia="fr-FR"/>
-        </w:rPr>
-        <w:t>6</w:t>
-      </w:r>
-      <w:r>
-        <w:rPr>
-          <w:rFonts w:ascii="Inter-Regular" w:eastAsia="Times New Roman" w:hAnsi="Inter-Regular" w:cs="Times New Roman"/>
-          <w:b/>
-          <w:bCs/>
-          <w:color w:val="271A38"/>
-          <w:sz w:val="24"/>
-          <w:szCs w:val="24"/>
-          <w:u w:val="single"/>
-          <w:lang w:eastAsia="fr-FR"/>
-        </w:rPr>
-        <w:t xml:space="preserve"> : Limites et améliorations possibles</w:t>
-      </w:r>
-    </w:p>
-    <w:p>
-      <w:pPr>
-        <w:rPr>
-          <w:rFonts w:ascii="Inter-Regular" w:eastAsia="Times New Roman" w:hAnsi="Inter-Regular" w:cs="Times New Roman"/>
-          <w:color w:val="271A38"/>
-          <w:sz w:val="24"/>
-          <w:szCs w:val="24"/>
-          <w:lang w:eastAsia="fr-FR"/>
-        </w:rPr>
-      </w:pPr>
-    </w:p>
-    <w:p>
-      <w:pPr>
-        <w:rPr>
-          <w:rFonts w:ascii="Inter-Regular" w:eastAsia="Times New Roman" w:hAnsi="Inter-Regular" w:cs="Times New Roman"/>
-          <w:color w:val="271A38"/>
-          <w:sz w:val="24"/>
-          <w:szCs w:val="24"/>
-          <w:lang w:eastAsia="fr-FR"/>
-        </w:rPr>
-      </w:pPr>
-      <w:r>
-        <w:rPr>
-          <w:rFonts w:ascii="Inter-Regular" w:eastAsia="Times New Roman" w:hAnsi="Inter-Regular" w:cs="Times New Roman"/>
-          <w:color w:val="271A38"/>
-          <w:sz w:val="24"/>
-          <w:szCs w:val="24"/>
-          <w:lang w:eastAsia="fr-FR"/>
-        </w:rPr>
-        <w:t>Parmi les limites potentielles, nous pou</w:t>
-      </w:r>
-      <w:r>
-        <w:rPr>
-          <w:rFonts w:ascii="Inter-Regular" w:eastAsia="Times New Roman" w:hAnsi="Inter-Regular" w:cs="Times New Roman"/>
-          <w:color w:val="271A38"/>
-          <w:sz w:val="24"/>
-          <w:szCs w:val="24"/>
-          <w:lang w:eastAsia="fr-FR"/>
-        </w:rPr>
-        <w:t>v</w:t>
-      </w:r>
-      <w:r>
-        <w:rPr>
-          <w:rFonts w:ascii="Inter-Regular" w:eastAsia="Times New Roman" w:hAnsi="Inter-Regular" w:cs="Times New Roman"/>
-          <w:color w:val="271A38"/>
-          <w:sz w:val="24"/>
-          <w:szCs w:val="24"/>
-          <w:lang w:eastAsia="fr-FR"/>
-        </w:rPr>
-        <w:t>ons mentionner la sensibilité des modèles aux choix des hyperparamètres et le fait que la performance du modèle pourrait varier dans le temps en raison de l'évolution des données.</w:t>
-      </w:r>
-    </w:p>
-    <w:p>
-      <w:pPr>
-        <w:rPr>
-          <w:rFonts w:ascii="Inter-Regular" w:eastAsia="Times New Roman" w:hAnsi="Inter-Regular" w:cs="Times New Roman"/>
-          <w:color w:val="271A38"/>
-          <w:sz w:val="24"/>
-          <w:szCs w:val="24"/>
-          <w:lang w:eastAsia="fr-FR"/>
-        </w:rPr>
-      </w:pPr>
-      <w:r>
-        <w:rPr>
-          <w:rFonts w:ascii="Inter-Regular" w:eastAsia="Times New Roman" w:hAnsi="Inter-Regular" w:cs="Times New Roman"/>
-          <w:color w:val="271A38"/>
-          <w:sz w:val="24"/>
-          <w:szCs w:val="24"/>
-          <w:lang w:eastAsia="fr-FR"/>
-        </w:rPr>
-        <w:t>Quant aux améliorations possibles, nous pourrions explorer d'autres techniques de traitement</w:t>
-      </w:r>
-      <w:r>
-        <w:rPr>
-          <w:rFonts w:ascii="Inter-Regular" w:eastAsia="Times New Roman" w:hAnsi="Inter-Regular" w:cs="Times New Roman"/>
-          <w:color w:val="271A38"/>
-          <w:sz w:val="24"/>
-          <w:szCs w:val="24"/>
-          <w:lang w:eastAsia="fr-FR"/>
-        </w:rPr>
-        <w:t>.</w:t>
-      </w:r>
-    </w:p>
-    <w:p>
-      <w:pPr>
-        <w:rPr>
-          <w:rFonts w:ascii="Inter-Regular" w:eastAsia="Times New Roman" w:hAnsi="Inter-Regular" w:cs="Times New Roman"/>
-          <w:color w:val="271A38"/>
-          <w:sz w:val="24"/>
-          <w:szCs w:val="24"/>
-          <w:lang w:eastAsia="fr-FR"/>
-        </w:rPr>
-      </w:pPr>
-    </w:p>
-    <w:p>
-      <w:pPr>
-        <w:pStyle w:val="Paragraphedeliste"/>
-        <w:numPr>
-          <w:ilvl w:val="0"/>
-          <w:numId w:val="2"/>
-        </w:numPr>
-        <w:rPr>
-          <w:rFonts w:ascii="Inter-Regular" w:eastAsia="Times New Roman" w:hAnsi="Inter-Regular" w:cs="Times New Roman"/>
-          <w:color w:val="271A38"/>
-          <w:sz w:val="24"/>
-          <w:szCs w:val="24"/>
-          <w:lang w:eastAsia="fr-FR"/>
-        </w:rPr>
-      </w:pPr>
-      <w:r>
-        <w:rPr>
-          <w:rFonts w:ascii="Inter-Regular" w:eastAsia="Times New Roman" w:hAnsi="Inter-Regular" w:cs="Times New Roman"/>
-          <w:b/>
-          <w:bCs/>
-          <w:color w:val="271A38"/>
-          <w:sz w:val="24"/>
-          <w:szCs w:val="24"/>
-          <w:u w:val="single"/>
-          <w:lang w:eastAsia="fr-FR"/>
-        </w:rPr>
-        <w:t xml:space="preserve">Partie </w:t>
-      </w:r>
-      <w:r>
-        <w:rPr>
-          <w:rFonts w:ascii="Inter-Regular" w:eastAsia="Times New Roman" w:hAnsi="Inter-Regular" w:cs="Times New Roman"/>
-          <w:b/>
-          <w:bCs/>
-          <w:color w:val="271A38"/>
-          <w:sz w:val="24"/>
-          <w:szCs w:val="24"/>
-          <w:u w:val="single"/>
-          <w:lang w:eastAsia="fr-FR"/>
-        </w:rPr>
-        <w:t>7</w:t>
-      </w:r>
-      <w:r>
-        <w:rPr>
-          <w:rFonts w:ascii="Inter-Regular" w:eastAsia="Times New Roman" w:hAnsi="Inter-Regular" w:cs="Times New Roman"/>
-          <w:b/>
-          <w:bCs/>
-          <w:color w:val="271A38"/>
-          <w:sz w:val="24"/>
-          <w:szCs w:val="24"/>
-          <w:u w:val="single"/>
-          <w:lang w:eastAsia="fr-FR"/>
-        </w:rPr>
-        <w:t xml:space="preserve"> : Analyse du Data Drift</w:t>
-      </w:r>
-    </w:p>
-    <w:p>
-      <w:pPr>
-        <w:rPr>
-          <w:rFonts w:ascii="Inter-Regular" w:eastAsia="Times New Roman" w:hAnsi="Inter-Regular" w:cs="Times New Roman"/>
-          <w:color w:val="271A38"/>
-          <w:sz w:val="24"/>
-          <w:szCs w:val="24"/>
-          <w:lang w:eastAsia="fr-FR"/>
-        </w:rPr>
-      </w:pPr>
-      <w:r>
-        <w:rPr>
-          <w:rFonts w:ascii="Inter-Regular" w:eastAsia="Times New Roman" w:hAnsi="Inter-Regular" w:cs="Times New Roman"/>
-          <w:color w:val="271A38"/>
-          <w:sz w:val="24"/>
-          <w:szCs w:val="24"/>
-          <w:lang w:eastAsia="fr-FR"/>
-        </w:rPr>
-        <w:lastRenderedPageBreak/>
-        <w:t xml:space="preserve">L'analyse de la dérive des données </w:t>
-      </w:r>
-      <w:r>
-        <w:rPr>
-          <w:rFonts w:ascii="Inter-Regular" w:eastAsia="Times New Roman" w:hAnsi="Inter-Regular" w:cs="Times New Roman"/>
-          <w:color w:val="271A38"/>
-          <w:sz w:val="24"/>
-          <w:szCs w:val="24"/>
-          <w:lang w:eastAsia="fr-FR"/>
-        </w:rPr>
-        <w:t xml:space="preserve">sur les </w:t>
-      </w:r>
-      <w:proofErr w:type="spellStart"/>
-      <w:r>
-        <w:rPr>
-          <w:rFonts w:ascii="Inter-Regular" w:eastAsia="Times New Roman" w:hAnsi="Inter-Regular" w:cs="Times New Roman"/>
-          <w:color w:val="271A38"/>
-          <w:sz w:val="24"/>
-          <w:szCs w:val="24"/>
-          <w:lang w:eastAsia="fr-FR"/>
-        </w:rPr>
-        <w:t>features</w:t>
-      </w:r>
-      <w:proofErr w:type="spellEnd"/>
-      <w:r>
-        <w:rPr>
-          <w:rFonts w:ascii="Inter-Regular" w:eastAsia="Times New Roman" w:hAnsi="Inter-Regular" w:cs="Times New Roman"/>
-          <w:color w:val="271A38"/>
-          <w:sz w:val="24"/>
-          <w:szCs w:val="24"/>
-          <w:lang w:eastAsia="fr-FR"/>
-        </w:rPr>
-        <w:t xml:space="preserve"> importantes </w:t>
-      </w:r>
-      <w:r>
-        <w:rPr>
-          <w:rFonts w:ascii="Inter-Regular" w:eastAsia="Times New Roman" w:hAnsi="Inter-Regular" w:cs="Times New Roman"/>
-          <w:color w:val="271A38"/>
-          <w:sz w:val="24"/>
-          <w:szCs w:val="24"/>
-          <w:lang w:eastAsia="fr-FR"/>
-        </w:rPr>
-        <w:t>révèle des résultats significatifs. Quatre colonnes présentent une dérive très prononcée avec un p-value de K-S à 0, indiquant des différences significatives entre les ensembles de données de référence et actuels. Ces différences nécessitent une attention particulière car elles peuvent affecter les performances du modèle. De plus, quatre autres colonnes montrent une dérive modérée avec des p-values de K-S allant de 0,01 à 0,24. Bien que moins marquées, ces variations doivent également être surveillées. Cependant, les deux colonnes avec des p-values de Z-test à 0,6 et 0,96 ne montrent pas de signes de dérive significative. Dans l'ensemble, ces résultats soulignent l'importance de surveiller et d'ajuster les colonnes présentant une dérive marquée pour maintenir la performance du modèle</w:t>
+      <w:r>
+        <w:rPr>
+          <w:rFonts w:ascii="Inter-Regular" w:eastAsia="Times New Roman" w:hAnsi="Inter-Regular" w:cs="Times New Roman"/>
+          <w:color w:val="271A38"/>
+          <w:sz w:val="24"/>
+          <w:szCs w:val="24"/>
+          <w:lang w:eastAsia="fr-FR"/>
+        </w:rPr>
+        <w:t>Dans l'ensemble, ces résultats soulignent l'importance de surveiller et d'ajuster les colonnes présentant une dérive marquée pour maintenir la performance du modèle</w:t>
       </w:r>
       <w:r>
         <w:rPr>
@@ -1655,6 +3460,12 @@
       </w:r>
     </w:p>
     <w:sectPr>
+      <w:headerReference w:type="even" r:id="rId12"/>
+      <w:headerReference w:type="default" r:id="rId13"/>
+      <w:footerReference w:type="even" r:id="rId14"/>
+      <w:footerReference w:type="default" r:id="rId15"/>
+      <w:headerReference w:type="first" r:id="rId16"/>
+      <w:footerReference w:type="first" r:id="rId17"/>
       <w:pgSz w:w="11906" w:h="16838"/>
       <w:pgMar w:top="1417" w:right="1417" w:bottom="1417" w:left="1417" w:header="708" w:footer="708" w:gutter="0"/>
       <w:cols w:space="708"/>
@@ -1662,6 +3473,148 @@
     </w:sectPr>
   </w:body>
 </w:document>
+</file>
+
+<file path=word/endnotes.xml><?xml version="1.0" encoding="utf-8"?>
+<w:endnotes xmlns:wpc="http://schemas.microsoft.com/office/word/2010/wordprocessingCanvas" xmlns:cx="http://schemas.microsoft.com/office/drawing/2014/chartex" xmlns:cx1="http://schemas.microsoft.com/office/drawing/2015/9/8/chartex" xmlns:cx2="http://schemas.microsoft.com/office/drawing/2015/10/21/chartex" xmlns:cx3="http://schemas.microsoft.com/office/drawing/2016/5/9/chartex" xmlns:cx4="http://schemas.microsoft.com/office/drawing/2016/5/10/chartex" xmlns:cx5="http://schemas.microsoft.com/office/drawing/2016/5/11/chartex" xmlns:cx6="http://schemas.microsoft.com/office/drawing/2016/5/12/chartex" xmlns:cx7="http://schemas.microsoft.com/office/drawing/2016/5/13/chartex" xmlns:cx8="http://schemas.microsoft.com/office/drawing/2016/5/14/chartex" xmlns:mc="http://schemas.openxmlformats.org/markup-compatibility/2006" xmlns:aink="http://schemas.microsoft.com/office/drawing/2016/ink" xmlns:am3d="http://schemas.microsoft.com/office/drawing/2017/model3d" xmlns:o="urn:schemas-microsoft-com:office:office" xmlns:oel="http://schemas.microsoft.com/office/2019/extlst" xmlns:r="http://schemas.openxmlformats.org/officeDocument/2006/relationships" xmlns:m="http://schemas.openxmlformats.org/officeDocument/2006/math" xmlns:v="urn:schemas-microsoft-com:vml" xmlns:wp14="http://schemas.microsoft.com/office/word/2010/wordprocessingDrawing" xmlns:wp="http://schemas.openxmlformats.org/drawingml/2006/wordprocessingDrawing" xmlns:w10="urn:schemas-microsoft-com:office:word" xmlns:w="http://schemas.openxmlformats.org/wordprocessingml/2006/main" xmlns:w14="http://schemas.microsoft.com/office/word/2010/wordml" xmlns:w15="http://schemas.microsoft.com/office/word/2012/wordml" xmlns:w16cex="http://schemas.microsoft.com/office/word/2018/wordml/cex" xmlns:w16cid="http://schemas.microsoft.com/office/word/2016/wordml/cid" xmlns:w16="http://schemas.microsoft.com/office/word/2018/wordml" xmlns:w16du="http://schemas.microsoft.com/office/word/2023/wordml/word16du" xmlns:w16sdtdh="http://schemas.microsoft.com/office/word/2020/wordml/sdtdatahash" xmlns:w16se="http://schemas.microsoft.com/office/word/2015/wordml/symex" xmlns:wpg="http://schemas.microsoft.com/office/word/2010/wordprocessingGroup" xmlns:wpi="http://schemas.microsoft.com/office/word/2010/wordprocessingInk" xmlns:wne="http://schemas.microsoft.com/office/word/2006/wordml" xmlns:wps="http://schemas.microsoft.com/office/word/2010/wordprocessingShape" mc:Ignorable="w14 w15 w16se w16cid w16 w16cex w16sdtdh wp14">
+  <w:endnote w:type="separator" w:id="-1">
+    <w:p>
+      <w:pPr>
+        <w:spacing w:after="0" w:line="240" w:lineRule="auto"/>
+      </w:pPr>
+      <w:r>
+        <w:separator/>
+      </w:r>
+    </w:p>
+  </w:endnote>
+  <w:endnote w:type="continuationSeparator" w:id="0">
+    <w:p>
+      <w:pPr>
+        <w:spacing w:after="0" w:line="240" w:lineRule="auto"/>
+      </w:pPr>
+      <w:r>
+        <w:continuationSeparator/>
+      </w:r>
+    </w:p>
+  </w:endnote>
+</w:endnotes>
+</file>
+
+<file path=word/footer1.xml><?xml version="1.0" encoding="utf-8"?>
+<w:ftr xmlns:wpc="http://schemas.microsoft.com/office/word/2010/wordprocessingCanvas" xmlns:cx="http://schemas.microsoft.com/office/drawing/2014/chartex" xmlns:cx1="http://schemas.microsoft.com/office/drawing/2015/9/8/chartex" xmlns:cx2="http://schemas.microsoft.com/office/drawing/2015/10/21/chartex" xmlns:cx3="http://schemas.microsoft.com/office/drawing/2016/5/9/chartex" xmlns:cx4="http://schemas.microsoft.com/office/drawing/2016/5/10/chartex" xmlns:cx5="http://schemas.microsoft.com/office/drawing/2016/5/11/chartex" xmlns:cx6="http://schemas.microsoft.com/office/drawing/2016/5/12/chartex" xmlns:cx7="http://schemas.microsoft.com/office/drawing/2016/5/13/chartex" xmlns:cx8="http://schemas.microsoft.com/office/drawing/2016/5/14/chartex" xmlns:mc="http://schemas.openxmlformats.org/markup-compatibility/2006" xmlns:aink="http://schemas.microsoft.com/office/drawing/2016/ink" xmlns:am3d="http://schemas.microsoft.com/office/drawing/2017/model3d" xmlns:o="urn:schemas-microsoft-com:office:office" xmlns:oel="http://schemas.microsoft.com/office/2019/extlst" xmlns:r="http://schemas.openxmlformats.org/officeDocument/2006/relationships" xmlns:m="http://schemas.openxmlformats.org/officeDocument/2006/math" xmlns:v="urn:schemas-microsoft-com:vml" xmlns:wp14="http://schemas.microsoft.com/office/word/2010/wordprocessingDrawing" xmlns:wp="http://schemas.openxmlformats.org/drawingml/2006/wordprocessingDrawing" xmlns:w10="urn:schemas-microsoft-com:office:word" xmlns:w="http://schemas.openxmlformats.org/wordprocessingml/2006/main" xmlns:w14="http://schemas.microsoft.com/office/word/2010/wordml" xmlns:w15="http://schemas.microsoft.com/office/word/2012/wordml" xmlns:w16cex="http://schemas.microsoft.com/office/word/2018/wordml/cex" xmlns:w16cid="http://schemas.microsoft.com/office/word/2016/wordml/cid" xmlns:w16="http://schemas.microsoft.com/office/word/2018/wordml" xmlns:w16du="http://schemas.microsoft.com/office/word/2023/wordml/word16du" xmlns:w16sdtdh="http://schemas.microsoft.com/office/word/2020/wordml/sdtdatahash" xmlns:w16se="http://schemas.microsoft.com/office/word/2015/wordml/symex" xmlns:wpg="http://schemas.microsoft.com/office/word/2010/wordprocessingGroup" xmlns:wpi="http://schemas.microsoft.com/office/word/2010/wordprocessingInk" xmlns:wne="http://schemas.microsoft.com/office/word/2006/wordml" xmlns:wps="http://schemas.microsoft.com/office/word/2010/wordprocessingShape" mc:Ignorable="w14 w15 w16se w16cid w16 w16cex w16sdtdh wp14">
+  <w:p>
+    <w:pPr>
+      <w:pStyle w:val="Pieddepage"/>
+    </w:pPr>
+  </w:p>
+</w:ftr>
+</file>
+
+<file path=word/footer2.xml><?xml version="1.0" encoding="utf-8"?>
+<w:ftr xmlns:wpc="http://schemas.microsoft.com/office/word/2010/wordprocessingCanvas" xmlns:cx="http://schemas.microsoft.com/office/drawing/2014/chartex" xmlns:cx1="http://schemas.microsoft.com/office/drawing/2015/9/8/chartex" xmlns:cx2="http://schemas.microsoft.com/office/drawing/2015/10/21/chartex" xmlns:cx3="http://schemas.microsoft.com/office/drawing/2016/5/9/chartex" xmlns:cx4="http://schemas.microsoft.com/office/drawing/2016/5/10/chartex" xmlns:cx5="http://schemas.microsoft.com/office/drawing/2016/5/11/chartex" xmlns:cx6="http://schemas.microsoft.com/office/drawing/2016/5/12/chartex" xmlns:cx7="http://schemas.microsoft.com/office/drawing/2016/5/13/chartex" xmlns:cx8="http://schemas.microsoft.com/office/drawing/2016/5/14/chartex" xmlns:mc="http://schemas.openxmlformats.org/markup-compatibility/2006" xmlns:aink="http://schemas.microsoft.com/office/drawing/2016/ink" xmlns:am3d="http://schemas.microsoft.com/office/drawing/2017/model3d" xmlns:o="urn:schemas-microsoft-com:office:office" xmlns:oel="http://schemas.microsoft.com/office/2019/extlst" xmlns:r="http://schemas.openxmlformats.org/officeDocument/2006/relationships" xmlns:m="http://schemas.openxmlformats.org/officeDocument/2006/math" xmlns:v="urn:schemas-microsoft-com:vml" xmlns:wp14="http://schemas.microsoft.com/office/word/2010/wordprocessingDrawing" xmlns:wp="http://schemas.openxmlformats.org/drawingml/2006/wordprocessingDrawing" xmlns:w10="urn:schemas-microsoft-com:office:word" xmlns:w="http://schemas.openxmlformats.org/wordprocessingml/2006/main" xmlns:w14="http://schemas.microsoft.com/office/word/2010/wordml" xmlns:w15="http://schemas.microsoft.com/office/word/2012/wordml" xmlns:w16cex="http://schemas.microsoft.com/office/word/2018/wordml/cex" xmlns:w16cid="http://schemas.microsoft.com/office/word/2016/wordml/cid" xmlns:w16="http://schemas.microsoft.com/office/word/2018/wordml" xmlns:w16du="http://schemas.microsoft.com/office/word/2023/wordml/word16du" xmlns:w16sdtdh="http://schemas.microsoft.com/office/word/2020/wordml/sdtdatahash" xmlns:w16se="http://schemas.microsoft.com/office/word/2015/wordml/symex" xmlns:wpg="http://schemas.microsoft.com/office/word/2010/wordprocessingGroup" xmlns:wpi="http://schemas.microsoft.com/office/word/2010/wordprocessingInk" xmlns:wne="http://schemas.microsoft.com/office/word/2006/wordml" xmlns:wps="http://schemas.microsoft.com/office/word/2010/wordprocessingShape" mc:Ignorable="w14 w15 w16se w16cid w16 w16cex w16sdtdh wp14">
+  <w:sdt>
+    <w:sdtPr>
+      <w:id w:val="1296560467"/>
+      <w:docPartObj>
+        <w:docPartGallery w:val="Page Numbers (Bottom of Page)"/>
+        <w:docPartUnique/>
+      </w:docPartObj>
+    </w:sdtPr>
+    <w:sdtContent>
+      <w:p>
+        <w:pPr>
+          <w:pStyle w:val="Pieddepage"/>
+          <w:jc w:val="right"/>
+        </w:pPr>
+        <w:r>
+          <w:fldChar w:fldCharType="begin"/>
+        </w:r>
+        <w:r>
+          <w:instrText>PAGE   \* MERGEFORMAT</w:instrText>
+        </w:r>
+        <w:r>
+          <w:fldChar w:fldCharType="separate"/>
+        </w:r>
+        <w:r>
+          <w:t>2</w:t>
+        </w:r>
+        <w:r>
+          <w:fldChar w:fldCharType="end"/>
+        </w:r>
+      </w:p>
+    </w:sdtContent>
+  </w:sdt>
+  <w:p>
+    <w:pPr>
+      <w:pStyle w:val="Pieddepage"/>
+    </w:pPr>
+  </w:p>
+</w:ftr>
+</file>
+
+<file path=word/footer3.xml><?xml version="1.0" encoding="utf-8"?>
+<w:ftr xmlns:wpc="http://schemas.microsoft.com/office/word/2010/wordprocessingCanvas" xmlns:cx="http://schemas.microsoft.com/office/drawing/2014/chartex" xmlns:cx1="http://schemas.microsoft.com/office/drawing/2015/9/8/chartex" xmlns:cx2="http://schemas.microsoft.com/office/drawing/2015/10/21/chartex" xmlns:cx3="http://schemas.microsoft.com/office/drawing/2016/5/9/chartex" xmlns:cx4="http://schemas.microsoft.com/office/drawing/2016/5/10/chartex" xmlns:cx5="http://schemas.microsoft.com/office/drawing/2016/5/11/chartex" xmlns:cx6="http://schemas.microsoft.com/office/drawing/2016/5/12/chartex" xmlns:cx7="http://schemas.microsoft.com/office/drawing/2016/5/13/chartex" xmlns:cx8="http://schemas.microsoft.com/office/drawing/2016/5/14/chartex" xmlns:mc="http://schemas.openxmlformats.org/markup-compatibility/2006" xmlns:aink="http://schemas.microsoft.com/office/drawing/2016/ink" xmlns:am3d="http://schemas.microsoft.com/office/drawing/2017/model3d" xmlns:o="urn:schemas-microsoft-com:office:office" xmlns:oel="http://schemas.microsoft.com/office/2019/extlst" xmlns:r="http://schemas.openxmlformats.org/officeDocument/2006/relationships" xmlns:m="http://schemas.openxmlformats.org/officeDocument/2006/math" xmlns:v="urn:schemas-microsoft-com:vml" xmlns:wp14="http://schemas.microsoft.com/office/word/2010/wordprocessingDrawing" xmlns:wp="http://schemas.openxmlformats.org/drawingml/2006/wordprocessingDrawing" xmlns:w10="urn:schemas-microsoft-com:office:word" xmlns:w="http://schemas.openxmlformats.org/wordprocessingml/2006/main" xmlns:w14="http://schemas.microsoft.com/office/word/2010/wordml" xmlns:w15="http://schemas.microsoft.com/office/word/2012/wordml" xmlns:w16cex="http://schemas.microsoft.com/office/word/2018/wordml/cex" xmlns:w16cid="http://schemas.microsoft.com/office/word/2016/wordml/cid" xmlns:w16="http://schemas.microsoft.com/office/word/2018/wordml" xmlns:w16du="http://schemas.microsoft.com/office/word/2023/wordml/word16du" xmlns:w16sdtdh="http://schemas.microsoft.com/office/word/2020/wordml/sdtdatahash" xmlns:w16se="http://schemas.microsoft.com/office/word/2015/wordml/symex" xmlns:wpg="http://schemas.microsoft.com/office/word/2010/wordprocessingGroup" xmlns:wpi="http://schemas.microsoft.com/office/word/2010/wordprocessingInk" xmlns:wne="http://schemas.microsoft.com/office/word/2006/wordml" xmlns:wps="http://schemas.microsoft.com/office/word/2010/wordprocessingShape" mc:Ignorable="w14 w15 w16se w16cid w16 w16cex w16sdtdh wp14">
+  <w:p>
+    <w:pPr>
+      <w:pStyle w:val="Pieddepage"/>
+    </w:pPr>
+  </w:p>
+</w:ftr>
+</file>
+
+<file path=word/footnotes.xml><?xml version="1.0" encoding="utf-8"?>
+<w:footnotes xmlns:wpc="http://schemas.microsoft.com/office/word/2010/wordprocessingCanvas" xmlns:cx="http://schemas.microsoft.com/office/drawing/2014/chartex" xmlns:cx1="http://schemas.microsoft.com/office/drawing/2015/9/8/chartex" xmlns:cx2="http://schemas.microsoft.com/office/drawing/2015/10/21/chartex" xmlns:cx3="http://schemas.microsoft.com/office/drawing/2016/5/9/chartex" xmlns:cx4="http://schemas.microsoft.com/office/drawing/2016/5/10/chartex" xmlns:cx5="http://schemas.microsoft.com/office/drawing/2016/5/11/chartex" xmlns:cx6="http://schemas.microsoft.com/office/drawing/2016/5/12/chartex" xmlns:cx7="http://schemas.microsoft.com/office/drawing/2016/5/13/chartex" xmlns:cx8="http://schemas.microsoft.com/office/drawing/2016/5/14/chartex" xmlns:mc="http://schemas.openxmlformats.org/markup-compatibility/2006" xmlns:aink="http://schemas.microsoft.com/office/drawing/2016/ink" xmlns:am3d="http://schemas.microsoft.com/office/drawing/2017/model3d" xmlns:o="urn:schemas-microsoft-com:office:office" xmlns:oel="http://schemas.microsoft.com/office/2019/extlst" xmlns:r="http://schemas.openxmlformats.org/officeDocument/2006/relationships" xmlns:m="http://schemas.openxmlformats.org/officeDocument/2006/math" xmlns:v="urn:schemas-microsoft-com:vml" xmlns:wp14="http://schemas.microsoft.com/office/word/2010/wordprocessingDrawing" xmlns:wp="http://schemas.openxmlformats.org/drawingml/2006/wordprocessingDrawing" xmlns:w10="urn:schemas-microsoft-com:office:word" xmlns:w="http://schemas.openxmlformats.org/wordprocessingml/2006/main" xmlns:w14="http://schemas.microsoft.com/office/word/2010/wordml" xmlns:w15="http://schemas.microsoft.com/office/word/2012/wordml" xmlns:w16cex="http://schemas.microsoft.com/office/word/2018/wordml/cex" xmlns:w16cid="http://schemas.microsoft.com/office/word/2016/wordml/cid" xmlns:w16="http://schemas.microsoft.com/office/word/2018/wordml" xmlns:w16du="http://schemas.microsoft.com/office/word/2023/wordml/word16du" xmlns:w16sdtdh="http://schemas.microsoft.com/office/word/2020/wordml/sdtdatahash" xmlns:w16se="http://schemas.microsoft.com/office/word/2015/wordml/symex" xmlns:wpg="http://schemas.microsoft.com/office/word/2010/wordprocessingGroup" xmlns:wpi="http://schemas.microsoft.com/office/word/2010/wordprocessingInk" xmlns:wne="http://schemas.microsoft.com/office/word/2006/wordml" xmlns:wps="http://schemas.microsoft.com/office/word/2010/wordprocessingShape" mc:Ignorable="w14 w15 w16se w16cid w16 w16cex w16sdtdh wp14">
+  <w:footnote w:type="separator" w:id="-1">
+    <w:p>
+      <w:pPr>
+        <w:spacing w:after="0" w:line="240" w:lineRule="auto"/>
+      </w:pPr>
+      <w:r>
+        <w:separator/>
+      </w:r>
+    </w:p>
+  </w:footnote>
+  <w:footnote w:type="continuationSeparator" w:id="0">
+    <w:p>
+      <w:pPr>
+        <w:spacing w:after="0" w:line="240" w:lineRule="auto"/>
+      </w:pPr>
+      <w:r>
+        <w:continuationSeparator/>
+      </w:r>
+    </w:p>
+  </w:footnote>
+</w:footnotes>
+</file>
+
+<file path=word/header1.xml><?xml version="1.0" encoding="utf-8"?>
+<w:hdr xmlns:wpc="http://schemas.microsoft.com/office/word/2010/wordprocessingCanvas" xmlns:cx="http://schemas.microsoft.com/office/drawing/2014/chartex" xmlns:cx1="http://schemas.microsoft.com/office/drawing/2015/9/8/chartex" xmlns:cx2="http://schemas.microsoft.com/office/drawing/2015/10/21/chartex" xmlns:cx3="http://schemas.microsoft.com/office/drawing/2016/5/9/chartex" xmlns:cx4="http://schemas.microsoft.com/office/drawing/2016/5/10/chartex" xmlns:cx5="http://schemas.microsoft.com/office/drawing/2016/5/11/chartex" xmlns:cx6="http://schemas.microsoft.com/office/drawing/2016/5/12/chartex" xmlns:cx7="http://schemas.microsoft.com/office/drawing/2016/5/13/chartex" xmlns:cx8="http://schemas.microsoft.com/office/drawing/2016/5/14/chartex" xmlns:mc="http://schemas.openxmlformats.org/markup-compatibility/2006" xmlns:aink="http://schemas.microsoft.com/office/drawing/2016/ink" xmlns:am3d="http://schemas.microsoft.com/office/drawing/2017/model3d" xmlns:o="urn:schemas-microsoft-com:office:office" xmlns:oel="http://schemas.microsoft.com/office/2019/extlst" xmlns:r="http://schemas.openxmlformats.org/officeDocument/2006/relationships" xmlns:m="http://schemas.openxmlformats.org/officeDocument/2006/math" xmlns:v="urn:schemas-microsoft-com:vml" xmlns:wp14="http://schemas.microsoft.com/office/word/2010/wordprocessingDrawing" xmlns:wp="http://schemas.openxmlformats.org/drawingml/2006/wordprocessingDrawing" xmlns:w10="urn:schemas-microsoft-com:office:word" xmlns:w="http://schemas.openxmlformats.org/wordprocessingml/2006/main" xmlns:w14="http://schemas.microsoft.com/office/word/2010/wordml" xmlns:w15="http://schemas.microsoft.com/office/word/2012/wordml" xmlns:w16cex="http://schemas.microsoft.com/office/word/2018/wordml/cex" xmlns:w16cid="http://schemas.microsoft.com/office/word/2016/wordml/cid" xmlns:w16="http://schemas.microsoft.com/office/word/2018/wordml" xmlns:w16du="http://schemas.microsoft.com/office/word/2023/wordml/word16du" xmlns:w16sdtdh="http://schemas.microsoft.com/office/word/2020/wordml/sdtdatahash" xmlns:w16se="http://schemas.microsoft.com/office/word/2015/wordml/symex" xmlns:wpg="http://schemas.microsoft.com/office/word/2010/wordprocessingGroup" xmlns:wpi="http://schemas.microsoft.com/office/word/2010/wordprocessingInk" xmlns:wne="http://schemas.microsoft.com/office/word/2006/wordml" xmlns:wps="http://schemas.microsoft.com/office/word/2010/wordprocessingShape" mc:Ignorable="w14 w15 w16se w16cid w16 w16cex w16sdtdh wp14">
+  <w:p>
+    <w:pPr>
+      <w:pStyle w:val="En-tte"/>
+    </w:pPr>
+  </w:p>
+</w:hdr>
+</file>
+
+<file path=word/header2.xml><?xml version="1.0" encoding="utf-8"?>
+<w:hdr xmlns:wpc="http://schemas.microsoft.com/office/word/2010/wordprocessingCanvas" xmlns:cx="http://schemas.microsoft.com/office/drawing/2014/chartex" xmlns:cx1="http://schemas.microsoft.com/office/drawing/2015/9/8/chartex" xmlns:cx2="http://schemas.microsoft.com/office/drawing/2015/10/21/chartex" xmlns:cx3="http://schemas.microsoft.com/office/drawing/2016/5/9/chartex" xmlns:cx4="http://schemas.microsoft.com/office/drawing/2016/5/10/chartex" xmlns:cx5="http://schemas.microsoft.com/office/drawing/2016/5/11/chartex" xmlns:cx6="http://schemas.microsoft.com/office/drawing/2016/5/12/chartex" xmlns:cx7="http://schemas.microsoft.com/office/drawing/2016/5/13/chartex" xmlns:cx8="http://schemas.microsoft.com/office/drawing/2016/5/14/chartex" xmlns:mc="http://schemas.openxmlformats.org/markup-compatibility/2006" xmlns:aink="http://schemas.microsoft.com/office/drawing/2016/ink" xmlns:am3d="http://schemas.microsoft.com/office/drawing/2017/model3d" xmlns:o="urn:schemas-microsoft-com:office:office" xmlns:oel="http://schemas.microsoft.com/office/2019/extlst" xmlns:r="http://schemas.openxmlformats.org/officeDocument/2006/relationships" xmlns:m="http://schemas.openxmlformats.org/officeDocument/2006/math" xmlns:v="urn:schemas-microsoft-com:vml" xmlns:wp14="http://schemas.microsoft.com/office/word/2010/wordprocessingDrawing" xmlns:wp="http://schemas.openxmlformats.org/drawingml/2006/wordprocessingDrawing" xmlns:w10="urn:schemas-microsoft-com:office:word" xmlns:w="http://schemas.openxmlformats.org/wordprocessingml/2006/main" xmlns:w14="http://schemas.microsoft.com/office/word/2010/wordml" xmlns:w15="http://schemas.microsoft.com/office/word/2012/wordml" xmlns:w16cex="http://schemas.microsoft.com/office/word/2018/wordml/cex" xmlns:w16cid="http://schemas.microsoft.com/office/word/2016/wordml/cid" xmlns:w16="http://schemas.microsoft.com/office/word/2018/wordml" xmlns:w16du="http://schemas.microsoft.com/office/word/2023/wordml/word16du" xmlns:w16sdtdh="http://schemas.microsoft.com/office/word/2020/wordml/sdtdatahash" xmlns:w16se="http://schemas.microsoft.com/office/word/2015/wordml/symex" xmlns:wpg="http://schemas.microsoft.com/office/word/2010/wordprocessingGroup" xmlns:wpi="http://schemas.microsoft.com/office/word/2010/wordprocessingInk" xmlns:wne="http://schemas.microsoft.com/office/word/2006/wordml" xmlns:wps="http://schemas.microsoft.com/office/word/2010/wordprocessingShape" mc:Ignorable="w14 w15 w16se w16cid w16 w16cex w16sdtdh wp14">
+  <w:p>
+    <w:pPr>
+      <w:pStyle w:val="En-tte"/>
+    </w:pPr>
+  </w:p>
+</w:hdr>
+</file>
+
+<file path=word/header3.xml><?xml version="1.0" encoding="utf-8"?>
+<w:hdr xmlns:wpc="http://schemas.microsoft.com/office/word/2010/wordprocessingCanvas" xmlns:cx="http://schemas.microsoft.com/office/drawing/2014/chartex" xmlns:cx1="http://schemas.microsoft.com/office/drawing/2015/9/8/chartex" xmlns:cx2="http://schemas.microsoft.com/office/drawing/2015/10/21/chartex" xmlns:cx3="http://schemas.microsoft.com/office/drawing/2016/5/9/chartex" xmlns:cx4="http://schemas.microsoft.com/office/drawing/2016/5/10/chartex" xmlns:cx5="http://schemas.microsoft.com/office/drawing/2016/5/11/chartex" xmlns:cx6="http://schemas.microsoft.com/office/drawing/2016/5/12/chartex" xmlns:cx7="http://schemas.microsoft.com/office/drawing/2016/5/13/chartex" xmlns:cx8="http://schemas.microsoft.com/office/drawing/2016/5/14/chartex" xmlns:mc="http://schemas.openxmlformats.org/markup-compatibility/2006" xmlns:aink="http://schemas.microsoft.com/office/drawing/2016/ink" xmlns:am3d="http://schemas.microsoft.com/office/drawing/2017/model3d" xmlns:o="urn:schemas-microsoft-com:office:office" xmlns:oel="http://schemas.microsoft.com/office/2019/extlst" xmlns:r="http://schemas.openxmlformats.org/officeDocument/2006/relationships" xmlns:m="http://schemas.openxmlformats.org/officeDocument/2006/math" xmlns:v="urn:schemas-microsoft-com:vml" xmlns:wp14="http://schemas.microsoft.com/office/word/2010/wordprocessingDrawing" xmlns:wp="http://schemas.openxmlformats.org/drawingml/2006/wordprocessingDrawing" xmlns:w10="urn:schemas-microsoft-com:office:word" xmlns:w="http://schemas.openxmlformats.org/wordprocessingml/2006/main" xmlns:w14="http://schemas.microsoft.com/office/word/2010/wordml" xmlns:w15="http://schemas.microsoft.com/office/word/2012/wordml" xmlns:w16cex="http://schemas.microsoft.com/office/word/2018/wordml/cex" xmlns:w16cid="http://schemas.microsoft.com/office/word/2016/wordml/cid" xmlns:w16="http://schemas.microsoft.com/office/word/2018/wordml" xmlns:w16du="http://schemas.microsoft.com/office/word/2023/wordml/word16du" xmlns:w16sdtdh="http://schemas.microsoft.com/office/word/2020/wordml/sdtdatahash" xmlns:w16se="http://schemas.microsoft.com/office/word/2015/wordml/symex" xmlns:wpg="http://schemas.microsoft.com/office/word/2010/wordprocessingGroup" xmlns:wpi="http://schemas.microsoft.com/office/word/2010/wordprocessingInk" xmlns:wne="http://schemas.microsoft.com/office/word/2006/wordml" xmlns:wps="http://schemas.microsoft.com/office/word/2010/wordprocessingShape" mc:Ignorable="w14 w15 w16se w16cid w16 w16cex w16sdtdh wp14">
+  <w:p>
+    <w:pPr>
+      <w:pStyle w:val="En-tte"/>
+    </w:pPr>
+  </w:p>
+</w:hdr>
 </file>
 
 <file path=word/numbering.xml><?xml version="1.0" encoding="utf-8"?>
@@ -2360,7 +4313,6 @@
   <w:style w:type="character" w:default="1" w:styleId="Policepardfaut">
     <w:name w:val="Default Paragraph Font"/>
     <w:uiPriority w:val="1"/>
-    <w:semiHidden/>
     <w:unhideWhenUsed/>
   </w:style>
   <w:style w:type="table" w:default="1" w:styleId="TableauNormal">
@@ -2433,6 +4385,50 @@
     <w:rPr>
       <w:lang w:eastAsia="fr-FR"/>
     </w:rPr>
+  </w:style>
+  <w:style w:type="paragraph" w:styleId="En-tte">
+    <w:name w:val="header"/>
+    <w:basedOn w:val="Normal"/>
+    <w:link w:val="En-tteCar"/>
+    <w:uiPriority w:val="99"/>
+    <w:unhideWhenUsed/>
+    <w:rsid w:val="00FC66AE"/>
+    <w:pPr>
+      <w:tabs>
+        <w:tab w:val="center" w:pos="4536"/>
+        <w:tab w:val="right" w:pos="9072"/>
+      </w:tabs>
+      <w:spacing w:after="0" w:line="240" w:lineRule="auto"/>
+    </w:pPr>
+  </w:style>
+  <w:style w:type="character" w:customStyle="1" w:styleId="En-tteCar">
+    <w:name w:val="En-tête Car"/>
+    <w:basedOn w:val="Policepardfaut"/>
+    <w:link w:val="En-tte"/>
+    <w:uiPriority w:val="99"/>
+    <w:rsid w:val="00FC66AE"/>
+  </w:style>
+  <w:style w:type="paragraph" w:styleId="Pieddepage">
+    <w:name w:val="footer"/>
+    <w:basedOn w:val="Normal"/>
+    <w:link w:val="PieddepageCar"/>
+    <w:uiPriority w:val="99"/>
+    <w:unhideWhenUsed/>
+    <w:rsid w:val="00FC66AE"/>
+    <w:pPr>
+      <w:tabs>
+        <w:tab w:val="center" w:pos="4536"/>
+        <w:tab w:val="right" w:pos="9072"/>
+      </w:tabs>
+      <w:spacing w:after="0" w:line="240" w:lineRule="auto"/>
+    </w:pPr>
+  </w:style>
+  <w:style w:type="character" w:customStyle="1" w:styleId="PieddepageCar">
+    <w:name w:val="Pied de page Car"/>
+    <w:basedOn w:val="Policepardfaut"/>
+    <w:link w:val="Pieddepage"/>
+    <w:uiPriority w:val="99"/>
+    <w:rsid w:val="00FC66AE"/>
   </w:style>
 </w:styles>
 </file>

--- a/note méthodologique.docx
+++ b/note méthodologique.docx
@@ -806,7 +806,7 @@
           <w:szCs w:val="56"/>
           <w:lang w:eastAsia="fr-FR"/>
         </w:rPr>
-        <w:t>FP</w:t>
+        <w:t>F</w:t>
       </w:r>
       <w:r>
         <w:rPr>
@@ -818,7 +818,7 @@
           <w:szCs w:val="56"/>
           <w:lang w:eastAsia="fr-FR"/>
         </w:rPr>
-        <w:t>R</w:t>
+        <w:t>N</w:t>
       </w:r>
       <w:r>
         <w:rPr>
@@ -830,7 +830,31 @@
           <w:szCs w:val="56"/>
           <w:lang w:eastAsia="fr-FR"/>
         </w:rPr>
-        <w:t>+FN</w:t>
+        <w:t>R</w:t>
+      </w:r>
+      <w:r>
+        <w:rPr>
+          <w:rFonts w:ascii="Inter-Regular" w:eastAsia="Times New Roman" w:hAnsi="Inter-Regular" w:cs="Times New Roman"/>
+          <w:i/>
+          <w:iCs/>
+          <w:color w:val="271A38"/>
+          <w:sz w:val="40"/>
+          <w:szCs w:val="56"/>
+          <w:lang w:eastAsia="fr-FR"/>
+        </w:rPr>
+        <w:t>+F</w:t>
+      </w:r>
+      <w:r>
+        <w:rPr>
+          <w:rFonts w:ascii="Inter-Regular" w:eastAsia="Times New Roman" w:hAnsi="Inter-Regular" w:cs="Times New Roman"/>
+          <w:i/>
+          <w:iCs/>
+          <w:color w:val="271A38"/>
+          <w:sz w:val="40"/>
+          <w:szCs w:val="56"/>
+          <w:lang w:eastAsia="fr-FR"/>
+        </w:rPr>
+        <w:t>P</w:t>
       </w:r>
       <w:r>
         <w:rPr>
@@ -1027,7 +1051,7 @@
     </w:p>
     <w:tbl>
       <w:tblPr>
-        <w:tblW w:w="5635" w:type="pct"/>
+        <w:tblW w:w="4544" w:type="pct"/>
         <w:tblCellMar>
           <w:left w:w="0" w:type="dxa"/>
           <w:right w:w="0" w:type="dxa"/>
@@ -1036,8 +1060,6 @@
       </w:tblPr>
       <w:tblGrid>
         <w:gridCol w:w="4844"/>
-        <w:gridCol w:w="1105"/>
-        <w:gridCol w:w="1105"/>
         <w:gridCol w:w="938"/>
         <w:gridCol w:w="1339"/>
         <w:gridCol w:w="1105"/>
@@ -1048,7 +1070,7 @@
         </w:trPr>
         <w:tc>
           <w:tcPr>
-            <w:tcW w:w="1802" w:type="pct"/>
+            <w:tcW w:w="2944" w:type="pct"/>
             <w:tcBorders>
               <w:top w:val="single" w:sz="8" w:space="0" w:color="FFFFFF"/>
               <w:left w:val="single" w:sz="8" w:space="0" w:color="FFFFFF"/>
@@ -1093,7 +1115,7 @@
         </w:tc>
         <w:tc>
           <w:tcPr>
-            <w:tcW w:w="1114" w:type="pct"/>
+            <w:tcW w:w="570" w:type="pct"/>
             <w:tcBorders>
               <w:top w:val="single" w:sz="8" w:space="0" w:color="FFFFFF"/>
               <w:left w:val="single" w:sz="8" w:space="0" w:color="FFFFFF"/>
@@ -1120,8 +1142,17 @@
                 <w:lang w:eastAsia="fr-FR"/>
               </w:rPr>
             </w:pPr>
+            <w:r>
+              <w:rPr>
+                <w:rFonts w:ascii="Inter-Regular" w:eastAsia="Times New Roman" w:hAnsi="Inter-Regular" w:cs="Times New Roman"/>
+                <w:color w:val="271A38"/>
+                <w:sz w:val="20"/>
+                <w:szCs w:val="20"/>
+                <w:lang w:eastAsia="fr-FR"/>
+              </w:rPr>
+              <w:t xml:space="preserve">Custom </w:t>
+            </w:r>
             <w:proofErr w:type="spellStart"/>
-            <w:proofErr w:type="gramStart"/>
             <w:r>
               <w:rPr>
                 <w:rFonts w:ascii="Inter-Regular" w:eastAsia="Times New Roman" w:hAnsi="Inter-Regular" w:cs="Times New Roman"/>
@@ -1130,15 +1161,24 @@
                 <w:szCs w:val="20"/>
                 <w:lang w:eastAsia="fr-FR"/>
               </w:rPr>
-              <w:t>auc</w:t>
+              <w:t>Cost</w:t>
             </w:r>
             <w:proofErr w:type="spellEnd"/>
-            <w:proofErr w:type="gramEnd"/>
+            <w:r>
+              <w:rPr>
+                <w:rFonts w:ascii="Inter-Regular" w:eastAsia="Times New Roman" w:hAnsi="Inter-Regular" w:cs="Times New Roman"/>
+                <w:color w:val="271A38"/>
+                <w:sz w:val="20"/>
+                <w:szCs w:val="20"/>
+                <w:lang w:eastAsia="fr-FR"/>
+              </w:rPr>
+              <w:t xml:space="preserve"> train</w:t>
+            </w:r>
           </w:p>
         </w:tc>
         <w:tc>
           <w:tcPr>
-            <w:tcW w:w="542" w:type="pct"/>
+            <w:tcW w:w="814" w:type="pct"/>
             <w:tcBorders>
               <w:top w:val="single" w:sz="8" w:space="0" w:color="FFFFFF"/>
               <w:left w:val="single" w:sz="8" w:space="0" w:color="FFFFFF"/>
@@ -1173,13 +1213,35 @@
                 <w:szCs w:val="20"/>
                 <w:lang w:eastAsia="fr-FR"/>
               </w:rPr>
-              <w:t>F1</w:t>
+              <w:t xml:space="preserve">Custom </w:t>
+            </w:r>
+            <w:proofErr w:type="spellStart"/>
+            <w:r>
+              <w:rPr>
+                <w:rFonts w:ascii="Inter-Regular" w:eastAsia="Times New Roman" w:hAnsi="Inter-Regular" w:cs="Times New Roman"/>
+                <w:color w:val="271A38"/>
+                <w:sz w:val="20"/>
+                <w:szCs w:val="20"/>
+                <w:lang w:eastAsia="fr-FR"/>
+              </w:rPr>
+              <w:t>Cost</w:t>
+            </w:r>
+            <w:proofErr w:type="spellEnd"/>
+            <w:r>
+              <w:rPr>
+                <w:rFonts w:ascii="Inter-Regular" w:eastAsia="Times New Roman" w:hAnsi="Inter-Regular" w:cs="Times New Roman"/>
+                <w:color w:val="271A38"/>
+                <w:sz w:val="20"/>
+                <w:szCs w:val="20"/>
+                <w:lang w:eastAsia="fr-FR"/>
+              </w:rPr>
+              <w:t xml:space="preserve"> test</w:t>
             </w:r>
           </w:p>
         </w:tc>
         <w:tc>
           <w:tcPr>
-            <w:tcW w:w="460" w:type="pct"/>
+            <w:tcW w:w="672" w:type="pct"/>
             <w:tcBorders>
               <w:top w:val="single" w:sz="8" w:space="0" w:color="FFFFFF"/>
               <w:left w:val="single" w:sz="8" w:space="0" w:color="FFFFFF"/>
@@ -1206,132 +1268,6 @@
                 <w:lang w:eastAsia="fr-FR"/>
               </w:rPr>
             </w:pPr>
-            <w:r>
-              <w:rPr>
-                <w:rFonts w:ascii="Inter-Regular" w:eastAsia="Times New Roman" w:hAnsi="Inter-Regular" w:cs="Times New Roman"/>
-                <w:color w:val="271A38"/>
-                <w:sz w:val="20"/>
-                <w:szCs w:val="20"/>
-                <w:lang w:eastAsia="fr-FR"/>
-              </w:rPr>
-              <w:t xml:space="preserve">Custom </w:t>
-            </w:r>
-            <w:proofErr w:type="spellStart"/>
-            <w:r>
-              <w:rPr>
-                <w:rFonts w:ascii="Inter-Regular" w:eastAsia="Times New Roman" w:hAnsi="Inter-Regular" w:cs="Times New Roman"/>
-                <w:color w:val="271A38"/>
-                <w:sz w:val="20"/>
-                <w:szCs w:val="20"/>
-                <w:lang w:eastAsia="fr-FR"/>
-              </w:rPr>
-              <w:t>Cost</w:t>
-            </w:r>
-            <w:proofErr w:type="spellEnd"/>
-            <w:r>
-              <w:rPr>
-                <w:rFonts w:ascii="Inter-Regular" w:eastAsia="Times New Roman" w:hAnsi="Inter-Regular" w:cs="Times New Roman"/>
-                <w:color w:val="271A38"/>
-                <w:sz w:val="20"/>
-                <w:szCs w:val="20"/>
-                <w:lang w:eastAsia="fr-FR"/>
-              </w:rPr>
-              <w:t xml:space="preserve"> train</w:t>
-            </w:r>
-          </w:p>
-        </w:tc>
-        <w:tc>
-          <w:tcPr>
-            <w:tcW w:w="542" w:type="pct"/>
-            <w:tcBorders>
-              <w:top w:val="single" w:sz="8" w:space="0" w:color="FFFFFF"/>
-              <w:left w:val="single" w:sz="8" w:space="0" w:color="FFFFFF"/>
-              <w:bottom w:val="single" w:sz="24" w:space="0" w:color="FFFFFF"/>
-              <w:right w:val="single" w:sz="8" w:space="0" w:color="FFFFFF"/>
-            </w:tcBorders>
-            <w:shd w:val="clear" w:color="auto" w:fill="00C6BB"/>
-            <w:tcMar>
-              <w:top w:w="72" w:type="dxa"/>
-              <w:left w:w="144" w:type="dxa"/>
-              <w:bottom w:w="72" w:type="dxa"/>
-              <w:right w:w="144" w:type="dxa"/>
-            </w:tcMar>
-            <w:vAlign w:val="center"/>
-            <w:hideMark/>
-          </w:tcPr>
-          <w:p>
-            <w:pPr>
-              <w:rPr>
-                <w:rFonts w:ascii="Inter-Regular" w:eastAsia="Times New Roman" w:hAnsi="Inter-Regular" w:cs="Times New Roman"/>
-                <w:color w:val="271A38"/>
-                <w:sz w:val="20"/>
-                <w:szCs w:val="20"/>
-                <w:lang w:eastAsia="fr-FR"/>
-              </w:rPr>
-            </w:pPr>
-            <w:r>
-              <w:rPr>
-                <w:rFonts w:ascii="Inter-Regular" w:eastAsia="Times New Roman" w:hAnsi="Inter-Regular" w:cs="Times New Roman"/>
-                <w:color w:val="271A38"/>
-                <w:sz w:val="20"/>
-                <w:szCs w:val="20"/>
-                <w:lang w:eastAsia="fr-FR"/>
-              </w:rPr>
-              <w:t xml:space="preserve">Custom </w:t>
-            </w:r>
-            <w:proofErr w:type="spellStart"/>
-            <w:r>
-              <w:rPr>
-                <w:rFonts w:ascii="Inter-Regular" w:eastAsia="Times New Roman" w:hAnsi="Inter-Regular" w:cs="Times New Roman"/>
-                <w:color w:val="271A38"/>
-                <w:sz w:val="20"/>
-                <w:szCs w:val="20"/>
-                <w:lang w:eastAsia="fr-FR"/>
-              </w:rPr>
-              <w:t>Cost</w:t>
-            </w:r>
-            <w:proofErr w:type="spellEnd"/>
-            <w:r>
-              <w:rPr>
-                <w:rFonts w:ascii="Inter-Regular" w:eastAsia="Times New Roman" w:hAnsi="Inter-Regular" w:cs="Times New Roman"/>
-                <w:color w:val="271A38"/>
-                <w:sz w:val="20"/>
-                <w:szCs w:val="20"/>
-                <w:lang w:eastAsia="fr-FR"/>
-              </w:rPr>
-              <w:t xml:space="preserve"> test</w:t>
-            </w:r>
-          </w:p>
-        </w:tc>
-        <w:tc>
-          <w:tcPr>
-            <w:tcW w:w="542" w:type="pct"/>
-            <w:tcBorders>
-              <w:top w:val="single" w:sz="8" w:space="0" w:color="FFFFFF"/>
-              <w:left w:val="single" w:sz="8" w:space="0" w:color="FFFFFF"/>
-              <w:bottom w:val="single" w:sz="24" w:space="0" w:color="FFFFFF"/>
-              <w:right w:val="single" w:sz="8" w:space="0" w:color="FFFFFF"/>
-            </w:tcBorders>
-            <w:shd w:val="clear" w:color="auto" w:fill="00C6BB"/>
-            <w:tcMar>
-              <w:top w:w="72" w:type="dxa"/>
-              <w:left w:w="144" w:type="dxa"/>
-              <w:bottom w:w="72" w:type="dxa"/>
-              <w:right w:w="144" w:type="dxa"/>
-            </w:tcMar>
-            <w:vAlign w:val="center"/>
-            <w:hideMark/>
-          </w:tcPr>
-          <w:p>
-            <w:pPr>
-              <w:rPr>
-                <w:rFonts w:ascii="Inter-Regular" w:eastAsia="Times New Roman" w:hAnsi="Inter-Regular" w:cs="Times New Roman"/>
-                <w:color w:val="271A38"/>
-                <w:sz w:val="20"/>
-                <w:szCs w:val="20"/>
-                <w:lang w:eastAsia="fr-FR"/>
-              </w:rPr>
-            </w:pPr>
             <w:proofErr w:type="spellStart"/>
             <w:r>
               <w:rPr>
@@ -1353,7 +1289,7 @@
         </w:trPr>
         <w:tc>
           <w:tcPr>
-            <w:tcW w:w="1802" w:type="pct"/>
+            <w:tcW w:w="2944" w:type="pct"/>
             <w:tcBorders>
               <w:top w:val="single" w:sz="24" w:space="0" w:color="FFFFFF"/>
               <w:left w:val="single" w:sz="8" w:space="0" w:color="FFFFFF"/>
@@ -1450,7 +1386,7 @@
         </w:tc>
         <w:tc>
           <w:tcPr>
-            <w:tcW w:w="1114" w:type="pct"/>
+            <w:tcW w:w="570" w:type="pct"/>
             <w:tcBorders>
               <w:top w:val="single" w:sz="24" w:space="0" w:color="FFFFFF"/>
               <w:left w:val="single" w:sz="8" w:space="0" w:color="FFFFFF"/>
@@ -1485,13 +1421,13 @@
                 <w:szCs w:val="20"/>
                 <w:lang w:eastAsia="fr-FR"/>
               </w:rPr>
-              <w:t>0.501545</w:t>
+              <w:t>2.75</w:t>
             </w:r>
           </w:p>
         </w:tc>
         <w:tc>
           <w:tcPr>
-            <w:tcW w:w="542" w:type="pct"/>
+            <w:tcW w:w="814" w:type="pct"/>
             <w:tcBorders>
               <w:top w:val="single" w:sz="24" w:space="0" w:color="FFFFFF"/>
               <w:left w:val="single" w:sz="8" w:space="0" w:color="FFFFFF"/>
@@ -1526,13 +1462,13 @@
                 <w:szCs w:val="20"/>
                 <w:lang w:eastAsia="fr-FR"/>
               </w:rPr>
-              <w:t>0.132256</w:t>
+              <w:t>0.837994</w:t>
             </w:r>
           </w:p>
         </w:tc>
         <w:tc>
           <w:tcPr>
-            <w:tcW w:w="460" w:type="pct"/>
+            <w:tcW w:w="672" w:type="pct"/>
             <w:tcBorders>
               <w:top w:val="single" w:sz="24" w:space="0" w:color="FFFFFF"/>
               <w:left w:val="single" w:sz="8" w:space="0" w:color="FFFFFF"/>
@@ -1567,88 +1503,6 @@
                 <w:szCs w:val="20"/>
                 <w:lang w:eastAsia="fr-FR"/>
               </w:rPr>
-              <w:t>2.75</w:t>
-            </w:r>
-          </w:p>
-        </w:tc>
-        <w:tc>
-          <w:tcPr>
-            <w:tcW w:w="542" w:type="pct"/>
-            <w:tcBorders>
-              <w:top w:val="single" w:sz="24" w:space="0" w:color="FFFFFF"/>
-              <w:left w:val="single" w:sz="8" w:space="0" w:color="FFFFFF"/>
-              <w:bottom w:val="single" w:sz="8" w:space="0" w:color="FFFFFF"/>
-              <w:right w:val="single" w:sz="8" w:space="0" w:color="FFFFFF"/>
-            </w:tcBorders>
-            <w:shd w:val="clear" w:color="auto" w:fill="CBEAE7"/>
-            <w:tcMar>
-              <w:top w:w="72" w:type="dxa"/>
-              <w:left w:w="144" w:type="dxa"/>
-              <w:bottom w:w="72" w:type="dxa"/>
-              <w:right w:w="144" w:type="dxa"/>
-            </w:tcMar>
-            <w:vAlign w:val="center"/>
-            <w:hideMark/>
-          </w:tcPr>
-          <w:p>
-            <w:pPr>
-              <w:rPr>
-                <w:rFonts w:ascii="Inter-Regular" w:eastAsia="Times New Roman" w:hAnsi="Inter-Regular" w:cs="Times New Roman"/>
-                <w:color w:val="271A38"/>
-                <w:sz w:val="20"/>
-                <w:szCs w:val="20"/>
-                <w:lang w:eastAsia="fr-FR"/>
-              </w:rPr>
-            </w:pPr>
-            <w:r>
-              <w:rPr>
-                <w:rFonts w:ascii="Inter-Regular" w:eastAsia="Times New Roman" w:hAnsi="Inter-Regular" w:cs="Times New Roman"/>
-                <w:color w:val="271A38"/>
-                <w:sz w:val="20"/>
-                <w:szCs w:val="20"/>
-                <w:lang w:eastAsia="fr-FR"/>
-              </w:rPr>
-              <w:t>0.837994</w:t>
-            </w:r>
-          </w:p>
-        </w:tc>
-        <w:tc>
-          <w:tcPr>
-            <w:tcW w:w="542" w:type="pct"/>
-            <w:tcBorders>
-              <w:top w:val="single" w:sz="24" w:space="0" w:color="FFFFFF"/>
-              <w:left w:val="single" w:sz="8" w:space="0" w:color="FFFFFF"/>
-              <w:bottom w:val="single" w:sz="8" w:space="0" w:color="FFFFFF"/>
-              <w:right w:val="single" w:sz="8" w:space="0" w:color="FFFFFF"/>
-            </w:tcBorders>
-            <w:shd w:val="clear" w:color="auto" w:fill="CBEAE7"/>
-            <w:tcMar>
-              <w:top w:w="72" w:type="dxa"/>
-              <w:left w:w="144" w:type="dxa"/>
-              <w:bottom w:w="72" w:type="dxa"/>
-              <w:right w:w="144" w:type="dxa"/>
-            </w:tcMar>
-            <w:vAlign w:val="center"/>
-            <w:hideMark/>
-          </w:tcPr>
-          <w:p>
-            <w:pPr>
-              <w:rPr>
-                <w:rFonts w:ascii="Inter-Regular" w:eastAsia="Times New Roman" w:hAnsi="Inter-Regular" w:cs="Times New Roman"/>
-                <w:color w:val="271A38"/>
-                <w:sz w:val="20"/>
-                <w:szCs w:val="20"/>
-                <w:lang w:eastAsia="fr-FR"/>
-              </w:rPr>
-            </w:pPr>
-            <w:r>
-              <w:rPr>
-                <w:rFonts w:ascii="Inter-Regular" w:eastAsia="Times New Roman" w:hAnsi="Inter-Regular" w:cs="Times New Roman"/>
-                <w:color w:val="271A38"/>
-                <w:sz w:val="20"/>
-                <w:szCs w:val="20"/>
-                <w:lang w:eastAsia="fr-FR"/>
-              </w:rPr>
               <w:t>0.504468</w:t>
             </w:r>
           </w:p>
@@ -1660,7 +1514,7 @@
         </w:trPr>
         <w:tc>
           <w:tcPr>
-            <w:tcW w:w="1802" w:type="pct"/>
+            <w:tcW w:w="2944" w:type="pct"/>
             <w:tcBorders>
               <w:top w:val="single" w:sz="8" w:space="0" w:color="FFFFFF"/>
               <w:left w:val="single" w:sz="8" w:space="0" w:color="FFFFFF"/>
@@ -1737,7 +1591,7 @@
         </w:tc>
         <w:tc>
           <w:tcPr>
-            <w:tcW w:w="1114" w:type="pct"/>
+            <w:tcW w:w="570" w:type="pct"/>
             <w:tcBorders>
               <w:top w:val="single" w:sz="8" w:space="0" w:color="FFFFFF"/>
               <w:left w:val="single" w:sz="8" w:space="0" w:color="FFFFFF"/>
@@ -1772,13 +1626,13 @@
                 <w:szCs w:val="20"/>
                 <w:lang w:eastAsia="fr-FR"/>
               </w:rPr>
-              <w:t>0.505480</w:t>
+              <w:t>0.41</w:t>
             </w:r>
           </w:p>
         </w:tc>
         <w:tc>
           <w:tcPr>
-            <w:tcW w:w="542" w:type="pct"/>
+            <w:tcW w:w="814" w:type="pct"/>
             <w:tcBorders>
               <w:top w:val="single" w:sz="8" w:space="0" w:color="FFFFFF"/>
               <w:left w:val="single" w:sz="8" w:space="0" w:color="FFFFFF"/>
@@ -1799,6 +1653,8 @@
             <w:pPr>
               <w:rPr>
                 <w:rFonts w:ascii="Inter-Regular" w:eastAsia="Times New Roman" w:hAnsi="Inter-Regular" w:cs="Times New Roman"/>
+                <w:b/>
+                <w:bCs/>
                 <w:color w:val="271A38"/>
                 <w:sz w:val="20"/>
                 <w:szCs w:val="20"/>
@@ -1808,18 +1664,20 @@
             <w:r>
               <w:rPr>
                 <w:rFonts w:ascii="Inter-Regular" w:eastAsia="Times New Roman" w:hAnsi="Inter-Regular" w:cs="Times New Roman"/>
-                <w:color w:val="271A38"/>
-                <w:sz w:val="20"/>
-                <w:szCs w:val="20"/>
-                <w:lang w:eastAsia="fr-FR"/>
-              </w:rPr>
-              <w:t>0.039088</w:t>
+                <w:b/>
+                <w:bCs/>
+                <w:color w:val="00B050"/>
+                <w:sz w:val="24"/>
+                <w:szCs w:val="24"/>
+                <w:lang w:eastAsia="fr-FR"/>
+              </w:rPr>
+              <w:t>0.751802</w:t>
             </w:r>
           </w:p>
         </w:tc>
         <w:tc>
           <w:tcPr>
-            <w:tcW w:w="460" w:type="pct"/>
+            <w:tcW w:w="672" w:type="pct"/>
             <w:tcBorders>
               <w:top w:val="single" w:sz="8" w:space="0" w:color="FFFFFF"/>
               <w:left w:val="single" w:sz="8" w:space="0" w:color="FFFFFF"/>
@@ -1854,13 +1712,233 @@
                 <w:szCs w:val="20"/>
                 <w:lang w:eastAsia="fr-FR"/>
               </w:rPr>
-              <w:t>0.41</w:t>
+              <w:t>0.914961</w:t>
+            </w:r>
+          </w:p>
+        </w:tc>
+      </w:tr>
+      <w:tr>
+        <w:trPr>
+          <w:trHeight w:val="584"/>
+        </w:trPr>
+        <w:tc>
+          <w:tcPr>
+            <w:tcW w:w="2944" w:type="pct"/>
+            <w:tcBorders>
+              <w:top w:val="single" w:sz="8" w:space="0" w:color="FFFFFF"/>
+              <w:left w:val="single" w:sz="8" w:space="0" w:color="FFFFFF"/>
+              <w:bottom w:val="single" w:sz="8" w:space="0" w:color="FFFFFF"/>
+              <w:right w:val="single" w:sz="8" w:space="0" w:color="FFFFFF"/>
+            </w:tcBorders>
+            <w:shd w:val="clear" w:color="auto" w:fill="CBEAE7"/>
+            <w:tcMar>
+              <w:top w:w="72" w:type="dxa"/>
+              <w:left w:w="144" w:type="dxa"/>
+              <w:bottom w:w="72" w:type="dxa"/>
+              <w:right w:w="144" w:type="dxa"/>
+            </w:tcMar>
+            <w:vAlign w:val="center"/>
+            <w:hideMark/>
+          </w:tcPr>
+          <w:p>
+            <w:pPr>
+              <w:rPr>
+                <w:rFonts w:ascii="Inter-Regular" w:eastAsia="Times New Roman" w:hAnsi="Inter-Regular" w:cs="Times New Roman"/>
+                <w:color w:val="271A38"/>
+                <w:sz w:val="20"/>
+                <w:szCs w:val="20"/>
+                <w:lang w:eastAsia="fr-FR"/>
+              </w:rPr>
+            </w:pPr>
+            <w:r>
+              <w:rPr>
+                <w:rFonts w:ascii="Inter-Regular" w:eastAsia="Times New Roman" w:hAnsi="Inter-Regular" w:cs="Times New Roman"/>
+                <w:color w:val="271A38"/>
+                <w:sz w:val="20"/>
+                <w:szCs w:val="20"/>
+                <w:lang w:val="en-US" w:eastAsia="fr-FR"/>
+              </w:rPr>
+              <w:t>(</w:t>
+            </w:r>
+            <w:proofErr w:type="spellStart"/>
+            <w:proofErr w:type="gramStart"/>
+            <w:r>
+              <w:rPr>
+                <w:rFonts w:ascii="Inter-Regular" w:eastAsia="Times New Roman" w:hAnsi="Inter-Regular" w:cs="Times New Roman"/>
+                <w:color w:val="271A38"/>
+                <w:sz w:val="20"/>
+                <w:szCs w:val="20"/>
+                <w:lang w:val="en-US" w:eastAsia="fr-FR"/>
+              </w:rPr>
+              <w:t>DecisionTreeClassifier</w:t>
+            </w:r>
+            <w:proofErr w:type="spellEnd"/>
+            <w:r>
+              <w:rPr>
+                <w:rFonts w:ascii="Inter-Regular" w:eastAsia="Times New Roman" w:hAnsi="Inter-Regular" w:cs="Times New Roman"/>
+                <w:color w:val="271A38"/>
+                <w:sz w:val="20"/>
+                <w:szCs w:val="20"/>
+                <w:lang w:val="en-US" w:eastAsia="fr-FR"/>
+              </w:rPr>
+              <w:t>(</w:t>
+            </w:r>
+            <w:proofErr w:type="spellStart"/>
+            <w:proofErr w:type="gramEnd"/>
+            <w:r>
+              <w:rPr>
+                <w:rFonts w:ascii="Inter-Regular" w:eastAsia="Times New Roman" w:hAnsi="Inter-Regular" w:cs="Times New Roman"/>
+                <w:color w:val="271A38"/>
+                <w:sz w:val="20"/>
+                <w:szCs w:val="20"/>
+                <w:lang w:val="en-US" w:eastAsia="fr-FR"/>
+              </w:rPr>
+              <w:t>max_features</w:t>
+            </w:r>
+            <w:proofErr w:type="spellEnd"/>
+            <w:r>
+              <w:rPr>
+                <w:rFonts w:ascii="Inter-Regular" w:eastAsia="Times New Roman" w:hAnsi="Inter-Regular" w:cs="Times New Roman"/>
+                <w:color w:val="271A38"/>
+                <w:sz w:val="20"/>
+                <w:szCs w:val="20"/>
+                <w:lang w:val="en-US" w:eastAsia="fr-FR"/>
+              </w:rPr>
+              <w:t>=1, random...</w:t>
             </w:r>
           </w:p>
         </w:tc>
         <w:tc>
           <w:tcPr>
-            <w:tcW w:w="542" w:type="pct"/>
+            <w:tcW w:w="570" w:type="pct"/>
+            <w:tcBorders>
+              <w:top w:val="single" w:sz="8" w:space="0" w:color="FFFFFF"/>
+              <w:left w:val="single" w:sz="8" w:space="0" w:color="FFFFFF"/>
+              <w:bottom w:val="single" w:sz="8" w:space="0" w:color="FFFFFF"/>
+              <w:right w:val="single" w:sz="8" w:space="0" w:color="FFFFFF"/>
+            </w:tcBorders>
+            <w:shd w:val="clear" w:color="auto" w:fill="CBEAE7"/>
+            <w:tcMar>
+              <w:top w:w="72" w:type="dxa"/>
+              <w:left w:w="144" w:type="dxa"/>
+              <w:bottom w:w="72" w:type="dxa"/>
+              <w:right w:w="144" w:type="dxa"/>
+            </w:tcMar>
+            <w:vAlign w:val="center"/>
+            <w:hideMark/>
+          </w:tcPr>
+          <w:p>
+            <w:pPr>
+              <w:rPr>
+                <w:rFonts w:ascii="Inter-Regular" w:eastAsia="Times New Roman" w:hAnsi="Inter-Regular" w:cs="Times New Roman"/>
+                <w:color w:val="271A38"/>
+                <w:sz w:val="20"/>
+                <w:szCs w:val="20"/>
+                <w:lang w:eastAsia="fr-FR"/>
+              </w:rPr>
+            </w:pPr>
+            <w:r>
+              <w:rPr>
+                <w:rFonts w:ascii="Inter-Regular" w:eastAsia="Times New Roman" w:hAnsi="Inter-Regular" w:cs="Times New Roman"/>
+                <w:color w:val="271A38"/>
+                <w:sz w:val="20"/>
+                <w:szCs w:val="20"/>
+                <w:lang w:eastAsia="fr-FR"/>
+              </w:rPr>
+              <w:t>0.37</w:t>
+            </w:r>
+          </w:p>
+        </w:tc>
+        <w:tc>
+          <w:tcPr>
+            <w:tcW w:w="814" w:type="pct"/>
+            <w:tcBorders>
+              <w:top w:val="single" w:sz="8" w:space="0" w:color="FFFFFF"/>
+              <w:left w:val="single" w:sz="8" w:space="0" w:color="FFFFFF"/>
+              <w:bottom w:val="single" w:sz="8" w:space="0" w:color="FFFFFF"/>
+              <w:right w:val="single" w:sz="8" w:space="0" w:color="FFFFFF"/>
+            </w:tcBorders>
+            <w:shd w:val="clear" w:color="auto" w:fill="CBEAE7"/>
+            <w:tcMar>
+              <w:top w:w="72" w:type="dxa"/>
+              <w:left w:w="144" w:type="dxa"/>
+              <w:bottom w:w="72" w:type="dxa"/>
+              <w:right w:w="144" w:type="dxa"/>
+            </w:tcMar>
+            <w:vAlign w:val="center"/>
+            <w:hideMark/>
+          </w:tcPr>
+          <w:p>
+            <w:pPr>
+              <w:rPr>
+                <w:rFonts w:ascii="Inter-Regular" w:eastAsia="Times New Roman" w:hAnsi="Inter-Regular" w:cs="Times New Roman"/>
+                <w:color w:val="271A38"/>
+                <w:sz w:val="20"/>
+                <w:szCs w:val="20"/>
+                <w:lang w:eastAsia="fr-FR"/>
+              </w:rPr>
+            </w:pPr>
+            <w:r>
+              <w:rPr>
+                <w:rFonts w:ascii="Inter-Regular" w:eastAsia="Times New Roman" w:hAnsi="Inter-Regular" w:cs="Times New Roman"/>
+                <w:color w:val="271A38"/>
+                <w:sz w:val="20"/>
+                <w:szCs w:val="20"/>
+                <w:lang w:eastAsia="fr-FR"/>
+              </w:rPr>
+              <w:t>0.758144</w:t>
+            </w:r>
+          </w:p>
+        </w:tc>
+        <w:tc>
+          <w:tcPr>
+            <w:tcW w:w="672" w:type="pct"/>
+            <w:tcBorders>
+              <w:top w:val="single" w:sz="8" w:space="0" w:color="FFFFFF"/>
+              <w:left w:val="single" w:sz="8" w:space="0" w:color="FFFFFF"/>
+              <w:bottom w:val="single" w:sz="8" w:space="0" w:color="FFFFFF"/>
+              <w:right w:val="single" w:sz="8" w:space="0" w:color="FFFFFF"/>
+            </w:tcBorders>
+            <w:shd w:val="clear" w:color="auto" w:fill="CBEAE7"/>
+            <w:tcMar>
+              <w:top w:w="72" w:type="dxa"/>
+              <w:left w:w="144" w:type="dxa"/>
+              <w:bottom w:w="72" w:type="dxa"/>
+              <w:right w:w="144" w:type="dxa"/>
+            </w:tcMar>
+            <w:vAlign w:val="center"/>
+            <w:hideMark/>
+          </w:tcPr>
+          <w:p>
+            <w:pPr>
+              <w:rPr>
+                <w:rFonts w:ascii="Inter-Regular" w:eastAsia="Times New Roman" w:hAnsi="Inter-Regular" w:cs="Times New Roman"/>
+                <w:color w:val="271A38"/>
+                <w:sz w:val="20"/>
+                <w:szCs w:val="20"/>
+                <w:lang w:eastAsia="fr-FR"/>
+              </w:rPr>
+            </w:pPr>
+            <w:r>
+              <w:rPr>
+                <w:rFonts w:ascii="Inter-Regular" w:eastAsia="Times New Roman" w:hAnsi="Inter-Regular" w:cs="Times New Roman"/>
+                <w:color w:val="271A38"/>
+                <w:sz w:val="20"/>
+                <w:szCs w:val="20"/>
+                <w:lang w:eastAsia="fr-FR"/>
+              </w:rPr>
+              <w:t>0.924186</w:t>
+            </w:r>
+          </w:p>
+        </w:tc>
+      </w:tr>
+      <w:tr>
+        <w:trPr>
+          <w:trHeight w:val="584"/>
+        </w:trPr>
+        <w:tc>
+          <w:tcPr>
+            <w:tcW w:w="2944" w:type="pct"/>
             <w:tcBorders>
               <w:top w:val="single" w:sz="8" w:space="0" w:color="FFFFFF"/>
               <w:left w:val="single" w:sz="8" w:space="0" w:color="FFFFFF"/>
@@ -1881,31 +1959,51 @@
             <w:pPr>
               <w:rPr>
                 <w:rFonts w:ascii="Inter-Regular" w:eastAsia="Times New Roman" w:hAnsi="Inter-Regular" w:cs="Times New Roman"/>
-                <w:b/>
-                <w:bCs/>
                 <w:color w:val="271A38"/>
                 <w:sz w:val="20"/>
                 <w:szCs w:val="20"/>
                 <w:lang w:eastAsia="fr-FR"/>
               </w:rPr>
             </w:pPr>
+            <w:proofErr w:type="spellStart"/>
+            <w:proofErr w:type="gramStart"/>
             <w:r>
               <w:rPr>
                 <w:rFonts w:ascii="Inter-Regular" w:eastAsia="Times New Roman" w:hAnsi="Inter-Regular" w:cs="Times New Roman"/>
-                <w:b/>
-                <w:bCs/>
-                <w:color w:val="00B050"/>
-                <w:sz w:val="24"/>
-                <w:szCs w:val="24"/>
-                <w:lang w:eastAsia="fr-FR"/>
-              </w:rPr>
-              <w:t>0.751802</w:t>
+                <w:color w:val="271A38"/>
+                <w:sz w:val="20"/>
+                <w:szCs w:val="20"/>
+                <w:lang w:eastAsia="fr-FR"/>
+              </w:rPr>
+              <w:t>LogisticRegression</w:t>
+            </w:r>
+            <w:proofErr w:type="spellEnd"/>
+            <w:r>
+              <w:rPr>
+                <w:rFonts w:ascii="Inter-Regular" w:eastAsia="Times New Roman" w:hAnsi="Inter-Regular" w:cs="Times New Roman"/>
+                <w:color w:val="271A38"/>
+                <w:sz w:val="20"/>
+                <w:szCs w:val="20"/>
+                <w:lang w:eastAsia="fr-FR"/>
+              </w:rPr>
+              <w:t>(</w:t>
+            </w:r>
+            <w:proofErr w:type="gramEnd"/>
+            <w:r>
+              <w:rPr>
+                <w:rFonts w:ascii="Inter-Regular" w:eastAsia="Times New Roman" w:hAnsi="Inter-Regular" w:cs="Times New Roman"/>
+                <w:color w:val="271A38"/>
+                <w:sz w:val="20"/>
+                <w:szCs w:val="20"/>
+                <w:lang w:eastAsia="fr-FR"/>
+              </w:rPr>
+              <w:t>C=0.03359818286283781, max_...</w:t>
             </w:r>
           </w:p>
         </w:tc>
         <w:tc>
           <w:tcPr>
-            <w:tcW w:w="542" w:type="pct"/>
+            <w:tcW w:w="570" w:type="pct"/>
             <w:tcBorders>
               <w:top w:val="single" w:sz="8" w:space="0" w:color="FFFFFF"/>
               <w:left w:val="single" w:sz="8" w:space="0" w:color="FFFFFF"/>
@@ -1940,315 +2038,13 @@
                 <w:szCs w:val="20"/>
                 <w:lang w:eastAsia="fr-FR"/>
               </w:rPr>
-              <w:t>0.914961</w:t>
-            </w:r>
-          </w:p>
-        </w:tc>
-      </w:tr>
-      <w:tr>
-        <w:trPr>
-          <w:trHeight w:val="584"/>
-        </w:trPr>
-        <w:tc>
-          <w:tcPr>
-            <w:tcW w:w="1802" w:type="pct"/>
-            <w:tcBorders>
-              <w:top w:val="single" w:sz="8" w:space="0" w:color="FFFFFF"/>
-              <w:left w:val="single" w:sz="8" w:space="0" w:color="FFFFFF"/>
-              <w:bottom w:val="single" w:sz="8" w:space="0" w:color="FFFFFF"/>
-              <w:right w:val="single" w:sz="8" w:space="0" w:color="FFFFFF"/>
-            </w:tcBorders>
-            <w:shd w:val="clear" w:color="auto" w:fill="CBEAE7"/>
-            <w:tcMar>
-              <w:top w:w="72" w:type="dxa"/>
-              <w:left w:w="144" w:type="dxa"/>
-              <w:bottom w:w="72" w:type="dxa"/>
-              <w:right w:w="144" w:type="dxa"/>
-            </w:tcMar>
-            <w:vAlign w:val="center"/>
-            <w:hideMark/>
-          </w:tcPr>
-          <w:p>
-            <w:pPr>
-              <w:rPr>
-                <w:rFonts w:ascii="Inter-Regular" w:eastAsia="Times New Roman" w:hAnsi="Inter-Regular" w:cs="Times New Roman"/>
-                <w:color w:val="271A38"/>
-                <w:sz w:val="20"/>
-                <w:szCs w:val="20"/>
-                <w:lang w:eastAsia="fr-FR"/>
-              </w:rPr>
-            </w:pPr>
-            <w:r>
-              <w:rPr>
-                <w:rFonts w:ascii="Inter-Regular" w:eastAsia="Times New Roman" w:hAnsi="Inter-Regular" w:cs="Times New Roman"/>
-                <w:color w:val="271A38"/>
-                <w:sz w:val="20"/>
-                <w:szCs w:val="20"/>
-                <w:lang w:val="en-US" w:eastAsia="fr-FR"/>
-              </w:rPr>
-              <w:t>(</w:t>
-            </w:r>
-            <w:proofErr w:type="spellStart"/>
-            <w:proofErr w:type="gramStart"/>
-            <w:r>
-              <w:rPr>
-                <w:rFonts w:ascii="Inter-Regular" w:eastAsia="Times New Roman" w:hAnsi="Inter-Regular" w:cs="Times New Roman"/>
-                <w:color w:val="271A38"/>
-                <w:sz w:val="20"/>
-                <w:szCs w:val="20"/>
-                <w:lang w:val="en-US" w:eastAsia="fr-FR"/>
-              </w:rPr>
-              <w:t>DecisionTreeClassifier</w:t>
-            </w:r>
-            <w:proofErr w:type="spellEnd"/>
-            <w:r>
-              <w:rPr>
-                <w:rFonts w:ascii="Inter-Regular" w:eastAsia="Times New Roman" w:hAnsi="Inter-Regular" w:cs="Times New Roman"/>
-                <w:color w:val="271A38"/>
-                <w:sz w:val="20"/>
-                <w:szCs w:val="20"/>
-                <w:lang w:val="en-US" w:eastAsia="fr-FR"/>
-              </w:rPr>
-              <w:t>(</w:t>
-            </w:r>
-            <w:proofErr w:type="spellStart"/>
-            <w:proofErr w:type="gramEnd"/>
-            <w:r>
-              <w:rPr>
-                <w:rFonts w:ascii="Inter-Regular" w:eastAsia="Times New Roman" w:hAnsi="Inter-Regular" w:cs="Times New Roman"/>
-                <w:color w:val="271A38"/>
-                <w:sz w:val="20"/>
-                <w:szCs w:val="20"/>
-                <w:lang w:val="en-US" w:eastAsia="fr-FR"/>
-              </w:rPr>
-              <w:t>max_features</w:t>
-            </w:r>
-            <w:proofErr w:type="spellEnd"/>
-            <w:r>
-              <w:rPr>
-                <w:rFonts w:ascii="Inter-Regular" w:eastAsia="Times New Roman" w:hAnsi="Inter-Regular" w:cs="Times New Roman"/>
-                <w:color w:val="271A38"/>
-                <w:sz w:val="20"/>
-                <w:szCs w:val="20"/>
-                <w:lang w:val="en-US" w:eastAsia="fr-FR"/>
-              </w:rPr>
-              <w:t>=1, random...</w:t>
+              <w:t>5.00</w:t>
             </w:r>
           </w:p>
         </w:tc>
         <w:tc>
           <w:tcPr>
-            <w:tcW w:w="1114" w:type="pct"/>
-            <w:tcBorders>
-              <w:top w:val="single" w:sz="8" w:space="0" w:color="FFFFFF"/>
-              <w:left w:val="single" w:sz="8" w:space="0" w:color="FFFFFF"/>
-              <w:bottom w:val="single" w:sz="8" w:space="0" w:color="FFFFFF"/>
-              <w:right w:val="single" w:sz="8" w:space="0" w:color="FFFFFF"/>
-            </w:tcBorders>
-            <w:shd w:val="clear" w:color="auto" w:fill="CBEAE7"/>
-            <w:tcMar>
-              <w:top w:w="72" w:type="dxa"/>
-              <w:left w:w="144" w:type="dxa"/>
-              <w:bottom w:w="72" w:type="dxa"/>
-              <w:right w:w="144" w:type="dxa"/>
-            </w:tcMar>
-            <w:vAlign w:val="center"/>
-            <w:hideMark/>
-          </w:tcPr>
-          <w:p>
-            <w:pPr>
-              <w:rPr>
-                <w:rFonts w:ascii="Inter-Regular" w:eastAsia="Times New Roman" w:hAnsi="Inter-Regular" w:cs="Times New Roman"/>
-                <w:color w:val="271A38"/>
-                <w:sz w:val="20"/>
-                <w:szCs w:val="20"/>
-                <w:lang w:eastAsia="fr-FR"/>
-              </w:rPr>
-            </w:pPr>
-            <w:r>
-              <w:rPr>
-                <w:rFonts w:ascii="Inter-Regular" w:eastAsia="Times New Roman" w:hAnsi="Inter-Regular" w:cs="Times New Roman"/>
-                <w:color w:val="271A38"/>
-                <w:sz w:val="20"/>
-                <w:szCs w:val="20"/>
-                <w:lang w:eastAsia="fr-FR"/>
-              </w:rPr>
-              <w:t>0.500000</w:t>
-            </w:r>
-          </w:p>
-        </w:tc>
-        <w:tc>
-          <w:tcPr>
-            <w:tcW w:w="542" w:type="pct"/>
-            <w:tcBorders>
-              <w:top w:val="single" w:sz="8" w:space="0" w:color="FFFFFF"/>
-              <w:left w:val="single" w:sz="8" w:space="0" w:color="FFFFFF"/>
-              <w:bottom w:val="single" w:sz="8" w:space="0" w:color="FFFFFF"/>
-              <w:right w:val="single" w:sz="8" w:space="0" w:color="FFFFFF"/>
-            </w:tcBorders>
-            <w:shd w:val="clear" w:color="auto" w:fill="CBEAE7"/>
-            <w:tcMar>
-              <w:top w:w="72" w:type="dxa"/>
-              <w:left w:w="144" w:type="dxa"/>
-              <w:bottom w:w="72" w:type="dxa"/>
-              <w:right w:w="144" w:type="dxa"/>
-            </w:tcMar>
-            <w:vAlign w:val="center"/>
-            <w:hideMark/>
-          </w:tcPr>
-          <w:p>
-            <w:pPr>
-              <w:rPr>
-                <w:rFonts w:ascii="Inter-Regular" w:eastAsia="Times New Roman" w:hAnsi="Inter-Regular" w:cs="Times New Roman"/>
-                <w:color w:val="271A38"/>
-                <w:sz w:val="20"/>
-                <w:szCs w:val="20"/>
-                <w:lang w:eastAsia="fr-FR"/>
-              </w:rPr>
-            </w:pPr>
-            <w:r>
-              <w:rPr>
-                <w:rFonts w:ascii="Inter-Regular" w:eastAsia="Times New Roman" w:hAnsi="Inter-Regular" w:cs="Times New Roman"/>
-                <w:color w:val="271A38"/>
-                <w:sz w:val="20"/>
-                <w:szCs w:val="20"/>
-                <w:lang w:eastAsia="fr-FR"/>
-              </w:rPr>
-              <w:t>0.000000</w:t>
-            </w:r>
-          </w:p>
-        </w:tc>
-        <w:tc>
-          <w:tcPr>
-            <w:tcW w:w="460" w:type="pct"/>
-            <w:tcBorders>
-              <w:top w:val="single" w:sz="8" w:space="0" w:color="FFFFFF"/>
-              <w:left w:val="single" w:sz="8" w:space="0" w:color="FFFFFF"/>
-              <w:bottom w:val="single" w:sz="8" w:space="0" w:color="FFFFFF"/>
-              <w:right w:val="single" w:sz="8" w:space="0" w:color="FFFFFF"/>
-            </w:tcBorders>
-            <w:shd w:val="clear" w:color="auto" w:fill="CBEAE7"/>
-            <w:tcMar>
-              <w:top w:w="72" w:type="dxa"/>
-              <w:left w:w="144" w:type="dxa"/>
-              <w:bottom w:w="72" w:type="dxa"/>
-              <w:right w:w="144" w:type="dxa"/>
-            </w:tcMar>
-            <w:vAlign w:val="center"/>
-            <w:hideMark/>
-          </w:tcPr>
-          <w:p>
-            <w:pPr>
-              <w:rPr>
-                <w:rFonts w:ascii="Inter-Regular" w:eastAsia="Times New Roman" w:hAnsi="Inter-Regular" w:cs="Times New Roman"/>
-                <w:color w:val="271A38"/>
-                <w:sz w:val="20"/>
-                <w:szCs w:val="20"/>
-                <w:lang w:eastAsia="fr-FR"/>
-              </w:rPr>
-            </w:pPr>
-            <w:r>
-              <w:rPr>
-                <w:rFonts w:ascii="Inter-Regular" w:eastAsia="Times New Roman" w:hAnsi="Inter-Regular" w:cs="Times New Roman"/>
-                <w:color w:val="271A38"/>
-                <w:sz w:val="20"/>
-                <w:szCs w:val="20"/>
-                <w:lang w:eastAsia="fr-FR"/>
-              </w:rPr>
-              <w:t>0.37</w:t>
-            </w:r>
-          </w:p>
-        </w:tc>
-        <w:tc>
-          <w:tcPr>
-            <w:tcW w:w="542" w:type="pct"/>
-            <w:tcBorders>
-              <w:top w:val="single" w:sz="8" w:space="0" w:color="FFFFFF"/>
-              <w:left w:val="single" w:sz="8" w:space="0" w:color="FFFFFF"/>
-              <w:bottom w:val="single" w:sz="8" w:space="0" w:color="FFFFFF"/>
-              <w:right w:val="single" w:sz="8" w:space="0" w:color="FFFFFF"/>
-            </w:tcBorders>
-            <w:shd w:val="clear" w:color="auto" w:fill="CBEAE7"/>
-            <w:tcMar>
-              <w:top w:w="72" w:type="dxa"/>
-              <w:left w:w="144" w:type="dxa"/>
-              <w:bottom w:w="72" w:type="dxa"/>
-              <w:right w:w="144" w:type="dxa"/>
-            </w:tcMar>
-            <w:vAlign w:val="center"/>
-            <w:hideMark/>
-          </w:tcPr>
-          <w:p>
-            <w:pPr>
-              <w:rPr>
-                <w:rFonts w:ascii="Inter-Regular" w:eastAsia="Times New Roman" w:hAnsi="Inter-Regular" w:cs="Times New Roman"/>
-                <w:color w:val="271A38"/>
-                <w:sz w:val="20"/>
-                <w:szCs w:val="20"/>
-                <w:lang w:eastAsia="fr-FR"/>
-              </w:rPr>
-            </w:pPr>
-            <w:r>
-              <w:rPr>
-                <w:rFonts w:ascii="Inter-Regular" w:eastAsia="Times New Roman" w:hAnsi="Inter-Regular" w:cs="Times New Roman"/>
-                <w:color w:val="271A38"/>
-                <w:sz w:val="20"/>
-                <w:szCs w:val="20"/>
-                <w:lang w:eastAsia="fr-FR"/>
-              </w:rPr>
-              <w:t>0.758144</w:t>
-            </w:r>
-          </w:p>
-        </w:tc>
-        <w:tc>
-          <w:tcPr>
-            <w:tcW w:w="542" w:type="pct"/>
-            <w:tcBorders>
-              <w:top w:val="single" w:sz="8" w:space="0" w:color="FFFFFF"/>
-              <w:left w:val="single" w:sz="8" w:space="0" w:color="FFFFFF"/>
-              <w:bottom w:val="single" w:sz="8" w:space="0" w:color="FFFFFF"/>
-              <w:right w:val="single" w:sz="8" w:space="0" w:color="FFFFFF"/>
-            </w:tcBorders>
-            <w:shd w:val="clear" w:color="auto" w:fill="CBEAE7"/>
-            <w:tcMar>
-              <w:top w:w="72" w:type="dxa"/>
-              <w:left w:w="144" w:type="dxa"/>
-              <w:bottom w:w="72" w:type="dxa"/>
-              <w:right w:w="144" w:type="dxa"/>
-            </w:tcMar>
-            <w:vAlign w:val="center"/>
-            <w:hideMark/>
-          </w:tcPr>
-          <w:p>
-            <w:pPr>
-              <w:rPr>
-                <w:rFonts w:ascii="Inter-Regular" w:eastAsia="Times New Roman" w:hAnsi="Inter-Regular" w:cs="Times New Roman"/>
-                <w:color w:val="271A38"/>
-                <w:sz w:val="20"/>
-                <w:szCs w:val="20"/>
-                <w:lang w:eastAsia="fr-FR"/>
-              </w:rPr>
-            </w:pPr>
-            <w:r>
-              <w:rPr>
-                <w:rFonts w:ascii="Inter-Regular" w:eastAsia="Times New Roman" w:hAnsi="Inter-Regular" w:cs="Times New Roman"/>
-                <w:color w:val="271A38"/>
-                <w:sz w:val="20"/>
-                <w:szCs w:val="20"/>
-                <w:lang w:eastAsia="fr-FR"/>
-              </w:rPr>
-              <w:t>0.924186</w:t>
-            </w:r>
-          </w:p>
-        </w:tc>
-      </w:tr>
-      <w:tr>
-        <w:trPr>
-          <w:trHeight w:val="584"/>
-        </w:trPr>
-        <w:tc>
-          <w:tcPr>
-            <w:tcW w:w="1802" w:type="pct"/>
+            <w:tcW w:w="814" w:type="pct"/>
             <w:tcBorders>
               <w:top w:val="single" w:sz="8" w:space="0" w:color="FFFFFF"/>
               <w:left w:val="single" w:sz="8" w:space="0" w:color="FFFFFF"/>
@@ -2275,8 +2071,6 @@
                 <w:lang w:eastAsia="fr-FR"/>
               </w:rPr>
             </w:pPr>
-            <w:proofErr w:type="spellStart"/>
-            <w:proofErr w:type="gramStart"/>
             <w:r>
               <w:rPr>
                 <w:rFonts w:ascii="Inter-Regular" w:eastAsia="Times New Roman" w:hAnsi="Inter-Regular" w:cs="Times New Roman"/>
@@ -2285,35 +2079,13 @@
                 <w:szCs w:val="20"/>
                 <w:lang w:eastAsia="fr-FR"/>
               </w:rPr>
-              <w:t>LogisticRegression</w:t>
-            </w:r>
-            <w:proofErr w:type="spellEnd"/>
-            <w:r>
-              <w:rPr>
-                <w:rFonts w:ascii="Inter-Regular" w:eastAsia="Times New Roman" w:hAnsi="Inter-Regular" w:cs="Times New Roman"/>
-                <w:color w:val="271A38"/>
-                <w:sz w:val="20"/>
-                <w:szCs w:val="20"/>
-                <w:lang w:eastAsia="fr-FR"/>
-              </w:rPr>
-              <w:t>(</w:t>
-            </w:r>
-            <w:proofErr w:type="gramEnd"/>
-            <w:r>
-              <w:rPr>
-                <w:rFonts w:ascii="Inter-Regular" w:eastAsia="Times New Roman" w:hAnsi="Inter-Regular" w:cs="Times New Roman"/>
-                <w:color w:val="271A38"/>
-                <w:sz w:val="20"/>
-                <w:szCs w:val="20"/>
-                <w:lang w:eastAsia="fr-FR"/>
-              </w:rPr>
-              <w:t>C=0.03359818286283781, max_...</w:t>
+              <w:t>0.758144</w:t>
             </w:r>
           </w:p>
         </w:tc>
         <w:tc>
           <w:tcPr>
-            <w:tcW w:w="1114" w:type="pct"/>
+            <w:tcW w:w="672" w:type="pct"/>
             <w:tcBorders>
               <w:top w:val="single" w:sz="8" w:space="0" w:color="FFFFFF"/>
               <w:left w:val="single" w:sz="8" w:space="0" w:color="FFFFFF"/>
@@ -2348,170 +2120,6 @@
                 <w:szCs w:val="20"/>
                 <w:lang w:eastAsia="fr-FR"/>
               </w:rPr>
-              <w:t>0.500000</w:t>
-            </w:r>
-          </w:p>
-        </w:tc>
-        <w:tc>
-          <w:tcPr>
-            <w:tcW w:w="542" w:type="pct"/>
-            <w:tcBorders>
-              <w:top w:val="single" w:sz="8" w:space="0" w:color="FFFFFF"/>
-              <w:left w:val="single" w:sz="8" w:space="0" w:color="FFFFFF"/>
-              <w:bottom w:val="single" w:sz="8" w:space="0" w:color="FFFFFF"/>
-              <w:right w:val="single" w:sz="8" w:space="0" w:color="FFFFFF"/>
-            </w:tcBorders>
-            <w:shd w:val="clear" w:color="auto" w:fill="E7F5F3"/>
-            <w:tcMar>
-              <w:top w:w="72" w:type="dxa"/>
-              <w:left w:w="144" w:type="dxa"/>
-              <w:bottom w:w="72" w:type="dxa"/>
-              <w:right w:w="144" w:type="dxa"/>
-            </w:tcMar>
-            <w:vAlign w:val="center"/>
-            <w:hideMark/>
-          </w:tcPr>
-          <w:p>
-            <w:pPr>
-              <w:rPr>
-                <w:rFonts w:ascii="Inter-Regular" w:eastAsia="Times New Roman" w:hAnsi="Inter-Regular" w:cs="Times New Roman"/>
-                <w:color w:val="271A38"/>
-                <w:sz w:val="20"/>
-                <w:szCs w:val="20"/>
-                <w:lang w:eastAsia="fr-FR"/>
-              </w:rPr>
-            </w:pPr>
-            <w:r>
-              <w:rPr>
-                <w:rFonts w:ascii="Inter-Regular" w:eastAsia="Times New Roman" w:hAnsi="Inter-Regular" w:cs="Times New Roman"/>
-                <w:color w:val="271A38"/>
-                <w:sz w:val="20"/>
-                <w:szCs w:val="20"/>
-                <w:lang w:eastAsia="fr-FR"/>
-              </w:rPr>
-              <w:t>0.000000</w:t>
-            </w:r>
-          </w:p>
-        </w:tc>
-        <w:tc>
-          <w:tcPr>
-            <w:tcW w:w="460" w:type="pct"/>
-            <w:tcBorders>
-              <w:top w:val="single" w:sz="8" w:space="0" w:color="FFFFFF"/>
-              <w:left w:val="single" w:sz="8" w:space="0" w:color="FFFFFF"/>
-              <w:bottom w:val="single" w:sz="8" w:space="0" w:color="FFFFFF"/>
-              <w:right w:val="single" w:sz="8" w:space="0" w:color="FFFFFF"/>
-            </w:tcBorders>
-            <w:shd w:val="clear" w:color="auto" w:fill="E7F5F3"/>
-            <w:tcMar>
-              <w:top w:w="72" w:type="dxa"/>
-              <w:left w:w="144" w:type="dxa"/>
-              <w:bottom w:w="72" w:type="dxa"/>
-              <w:right w:w="144" w:type="dxa"/>
-            </w:tcMar>
-            <w:vAlign w:val="center"/>
-            <w:hideMark/>
-          </w:tcPr>
-          <w:p>
-            <w:pPr>
-              <w:rPr>
-                <w:rFonts w:ascii="Inter-Regular" w:eastAsia="Times New Roman" w:hAnsi="Inter-Regular" w:cs="Times New Roman"/>
-                <w:color w:val="271A38"/>
-                <w:sz w:val="20"/>
-                <w:szCs w:val="20"/>
-                <w:lang w:eastAsia="fr-FR"/>
-              </w:rPr>
-            </w:pPr>
-            <w:r>
-              <w:rPr>
-                <w:rFonts w:ascii="Inter-Regular" w:eastAsia="Times New Roman" w:hAnsi="Inter-Regular" w:cs="Times New Roman"/>
-                <w:color w:val="271A38"/>
-                <w:sz w:val="20"/>
-                <w:szCs w:val="20"/>
-                <w:lang w:eastAsia="fr-FR"/>
-              </w:rPr>
-              <w:t>5.00</w:t>
-            </w:r>
-          </w:p>
-        </w:tc>
-        <w:tc>
-          <w:tcPr>
-            <w:tcW w:w="542" w:type="pct"/>
-            <w:tcBorders>
-              <w:top w:val="single" w:sz="8" w:space="0" w:color="FFFFFF"/>
-              <w:left w:val="single" w:sz="8" w:space="0" w:color="FFFFFF"/>
-              <w:bottom w:val="single" w:sz="8" w:space="0" w:color="FFFFFF"/>
-              <w:right w:val="single" w:sz="8" w:space="0" w:color="FFFFFF"/>
-            </w:tcBorders>
-            <w:shd w:val="clear" w:color="auto" w:fill="E7F5F3"/>
-            <w:tcMar>
-              <w:top w:w="72" w:type="dxa"/>
-              <w:left w:w="144" w:type="dxa"/>
-              <w:bottom w:w="72" w:type="dxa"/>
-              <w:right w:w="144" w:type="dxa"/>
-            </w:tcMar>
-            <w:vAlign w:val="center"/>
-            <w:hideMark/>
-          </w:tcPr>
-          <w:p>
-            <w:pPr>
-              <w:rPr>
-                <w:rFonts w:ascii="Inter-Regular" w:eastAsia="Times New Roman" w:hAnsi="Inter-Regular" w:cs="Times New Roman"/>
-                <w:color w:val="271A38"/>
-                <w:sz w:val="20"/>
-                <w:szCs w:val="20"/>
-                <w:lang w:eastAsia="fr-FR"/>
-              </w:rPr>
-            </w:pPr>
-            <w:r>
-              <w:rPr>
-                <w:rFonts w:ascii="Inter-Regular" w:eastAsia="Times New Roman" w:hAnsi="Inter-Regular" w:cs="Times New Roman"/>
-                <w:color w:val="271A38"/>
-                <w:sz w:val="20"/>
-                <w:szCs w:val="20"/>
-                <w:lang w:eastAsia="fr-FR"/>
-              </w:rPr>
-              <w:t>0.758144</w:t>
-            </w:r>
-          </w:p>
-        </w:tc>
-        <w:tc>
-          <w:tcPr>
-            <w:tcW w:w="542" w:type="pct"/>
-            <w:tcBorders>
-              <w:top w:val="single" w:sz="8" w:space="0" w:color="FFFFFF"/>
-              <w:left w:val="single" w:sz="8" w:space="0" w:color="FFFFFF"/>
-              <w:bottom w:val="single" w:sz="8" w:space="0" w:color="FFFFFF"/>
-              <w:right w:val="single" w:sz="8" w:space="0" w:color="FFFFFF"/>
-            </w:tcBorders>
-            <w:shd w:val="clear" w:color="auto" w:fill="E7F5F3"/>
-            <w:tcMar>
-              <w:top w:w="72" w:type="dxa"/>
-              <w:left w:w="144" w:type="dxa"/>
-              <w:bottom w:w="72" w:type="dxa"/>
-              <w:right w:w="144" w:type="dxa"/>
-            </w:tcMar>
-            <w:vAlign w:val="center"/>
-            <w:hideMark/>
-          </w:tcPr>
-          <w:p>
-            <w:pPr>
-              <w:rPr>
-                <w:rFonts w:ascii="Inter-Regular" w:eastAsia="Times New Roman" w:hAnsi="Inter-Regular" w:cs="Times New Roman"/>
-                <w:color w:val="271A38"/>
-                <w:sz w:val="20"/>
-                <w:szCs w:val="20"/>
-                <w:lang w:eastAsia="fr-FR"/>
-              </w:rPr>
-            </w:pPr>
-            <w:r>
-              <w:rPr>
-                <w:rFonts w:ascii="Inter-Regular" w:eastAsia="Times New Roman" w:hAnsi="Inter-Regular" w:cs="Times New Roman"/>
-                <w:color w:val="271A38"/>
-                <w:sz w:val="20"/>
-                <w:szCs w:val="20"/>
-                <w:lang w:eastAsia="fr-FR"/>
-              </w:rPr>
               <w:t>0.924186</w:t>
             </w:r>
           </w:p>
@@ -2708,6 +2316,7 @@
       <w:r>
         <w:rPr>
           <w:rFonts w:ascii="Inter-Regular" w:eastAsia="Times New Roman" w:hAnsi="Inter-Regular" w:cs="Times New Roman"/>
+          <w:noProof/>
           <w:color w:val="271A38"/>
           <w:sz w:val="24"/>
           <w:szCs w:val="24"/>
@@ -2777,41 +2386,423 @@
     </w:p>
     <w:p>
       <w:pPr>
-        <w:rPr>
-          <w:rFonts w:ascii="Inter-Regular" w:eastAsia="Times New Roman" w:hAnsi="Inter-Regular" w:cs="Times New Roman"/>
-          <w:color w:val="271A38"/>
-          <w:sz w:val="24"/>
-          <w:szCs w:val="24"/>
-          <w:lang w:eastAsia="fr-FR"/>
-        </w:rPr>
-      </w:pPr>
-      <w:r>
-        <w:rPr>
-          <w:rFonts w:ascii="Inter-Regular" w:eastAsia="Times New Roman" w:hAnsi="Inter-Regular" w:cs="Times New Roman"/>
-          <w:color w:val="271A38"/>
-          <w:sz w:val="24"/>
-          <w:szCs w:val="24"/>
-          <w:lang w:eastAsia="fr-FR"/>
+        <w:keepNext/>
+        <w:rPr>
+          <w:rFonts w:ascii="Inter-Regular" w:eastAsia="Times New Roman" w:hAnsi="Inter-Regular" w:cs="Times New Roman"/>
+          <w:color w:val="271A38"/>
+          <w:sz w:val="24"/>
+          <w:szCs w:val="24"/>
+          <w:lang w:eastAsia="fr-FR"/>
+        </w:rPr>
+      </w:pPr>
+      <w:r>
+        <w:rPr>
+          <w:rFonts w:ascii="Inter-Regular" w:eastAsia="Times New Roman" w:hAnsi="Inter-Regular" w:cs="Times New Roman"/>
+          <w:noProof/>
+          <w:color w:val="271A38"/>
+          <w:sz w:val="24"/>
+          <w:szCs w:val="24"/>
+          <w:lang w:eastAsia="fr-FR"/>
+        </w:rPr>
+        <mc:AlternateContent>
+          <mc:Choice Requires="wps">
+            <w:drawing>
+              <wp:anchor distT="45720" distB="45720" distL="114300" distR="114300" simplePos="0" relativeHeight="251663360" behindDoc="0" locked="0" layoutInCell="1" allowOverlap="1" wp14:anchorId="3C417FF4" wp14:editId="599FCF30">
+                <wp:simplePos x="0" y="0"/>
+                <wp:positionH relativeFrom="column">
+                  <wp:posOffset>920750</wp:posOffset>
+                </wp:positionH>
+                <wp:positionV relativeFrom="paragraph">
+                  <wp:posOffset>2369820</wp:posOffset>
+                </wp:positionV>
+                <wp:extent cx="711200" cy="266700"/>
+                <wp:effectExtent l="0" t="0" r="12700" b="19050"/>
+                <wp:wrapNone/>
+                <wp:docPr id="153064933" name="Zone de texte 2"/>
+                <wp:cNvGraphicFramePr>
+                  <a:graphicFrameLocks xmlns:a="http://schemas.openxmlformats.org/drawingml/2006/main"/>
+                </wp:cNvGraphicFramePr>
+                <a:graphic xmlns:a="http://schemas.openxmlformats.org/drawingml/2006/main">
+                  <a:graphicData uri="http://schemas.microsoft.com/office/word/2010/wordprocessingShape">
+                    <wps:wsp>
+                      <wps:cNvSpPr txBox="1">
+                        <a:spLocks noChangeArrowheads="1"/>
+                      </wps:cNvSpPr>
+                      <wps:spPr bwMode="auto">
+                        <a:xfrm>
+                          <a:off x="0" y="0"/>
+                          <a:ext cx="711200" cy="266700"/>
+                        </a:xfrm>
+                        <a:prstGeom prst="rect">
+                          <a:avLst/>
+                        </a:prstGeom>
+                        <a:solidFill>
+                          <a:srgbClr val="FFFFFF"/>
+                        </a:solidFill>
+                        <a:ln w="9525">
+                          <a:solidFill>
+                            <a:srgbClr val="000000"/>
+                          </a:solidFill>
+                          <a:miter lim="800000"/>
+                          <a:headEnd/>
+                          <a:tailEnd/>
+                        </a:ln>
+                      </wps:spPr>
+                      <wps:txbx>
+                        <w:txbxContent>
+                          <w:p>
+                            <w:r>
+                              <w:t>Local</w:t>
+                            </w:r>
+                          </w:p>
+                        </w:txbxContent>
+                      </wps:txbx>
+                      <wps:bodyPr rot="0" vert="horz" wrap="square" lIns="91440" tIns="45720" rIns="91440" bIns="45720" anchor="t" anchorCtr="0">
+                        <a:noAutofit/>
+                      </wps:bodyPr>
+                    </wps:wsp>
+                  </a:graphicData>
+                </a:graphic>
+                <wp14:sizeRelH relativeFrom="margin">
+                  <wp14:pctWidth>0</wp14:pctWidth>
+                </wp14:sizeRelH>
+                <wp14:sizeRelV relativeFrom="margin">
+                  <wp14:pctHeight>0</wp14:pctHeight>
+                </wp14:sizeRelV>
+              </wp:anchor>
+            </w:drawing>
+          </mc:Choice>
+          <mc:Fallback>
+            <w:pict>
+              <v:shapetype w14:anchorId="3C417FF4" id="_x0000_t202" coordsize="21600,21600" o:spt="202" path="m,l,21600r21600,l21600,xe">
+                <v:stroke joinstyle="miter"/>
+                <v:path gradientshapeok="t" o:connecttype="rect"/>
+              </v:shapetype>
+              <v:shape id="Zone de texte 2" o:spid="_x0000_s1026" type="#_x0000_t202" style="position:absolute;margin-left:72.5pt;margin-top:186.6pt;width:56pt;height:21pt;z-index:251663360;visibility:visible;mso-wrap-style:square;mso-width-percent:0;mso-height-percent:0;mso-wrap-distance-left:9pt;mso-wrap-distance-top:3.6pt;mso-wrap-distance-right:9pt;mso-wrap-distance-bottom:3.6pt;mso-position-horizontal:absolute;mso-position-horizontal-relative:text;mso-position-vertical:absolute;mso-position-vertical-relative:text;mso-width-percent:0;mso-height-percent:0;mso-width-relative:margin;mso-height-relative:margin;v-text-anchor:top" o:gfxdata="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">
+                <v:textbox>
+                  <w:txbxContent>
+                    <w:p>
+                      <w:r>
+                        <w:t>Local</w:t>
+                      </w:r>
+                    </w:p>
+                  </w:txbxContent>
+                </v:textbox>
+              </v:shape>
+            </w:pict>
+          </mc:Fallback>
+        </mc:AlternateContent>
+      </w:r>
+      <w:r>
+        <w:rPr>
+          <w:rFonts w:ascii="Inter-Regular" w:eastAsia="Times New Roman" w:hAnsi="Inter-Regular" w:cs="Times New Roman"/>
+          <w:noProof/>
+          <w:color w:val="271A38"/>
+          <w:sz w:val="24"/>
+          <w:szCs w:val="24"/>
+          <w:lang w:eastAsia="fr-FR"/>
+        </w:rPr>
+        <mc:AlternateContent>
+          <mc:Choice Requires="wps">
+            <w:drawing>
+              <wp:anchor distT="45720" distB="45720" distL="114300" distR="114300" simplePos="0" relativeHeight="251661312" behindDoc="0" locked="0" layoutInCell="1" allowOverlap="1" wp14:anchorId="1E1F76A3" wp14:editId="47EAE527">
+                <wp:simplePos x="0" y="0"/>
+                <wp:positionH relativeFrom="column">
+                  <wp:posOffset>4756150</wp:posOffset>
+                </wp:positionH>
+                <wp:positionV relativeFrom="paragraph">
+                  <wp:posOffset>1074420</wp:posOffset>
+                </wp:positionV>
+                <wp:extent cx="711200" cy="266700"/>
+                <wp:effectExtent l="0" t="0" r="12700" b="19050"/>
+                <wp:wrapNone/>
+                <wp:docPr id="625261388" name="Zone de texte 2"/>
+                <wp:cNvGraphicFramePr>
+                  <a:graphicFrameLocks xmlns:a="http://schemas.openxmlformats.org/drawingml/2006/main"/>
+                </wp:cNvGraphicFramePr>
+                <a:graphic xmlns:a="http://schemas.openxmlformats.org/drawingml/2006/main">
+                  <a:graphicData uri="http://schemas.microsoft.com/office/word/2010/wordprocessingShape">
+                    <wps:wsp>
+                      <wps:cNvSpPr txBox="1">
+                        <a:spLocks noChangeArrowheads="1"/>
+                      </wps:cNvSpPr>
+                      <wps:spPr bwMode="auto">
+                        <a:xfrm>
+                          <a:off x="0" y="0"/>
+                          <a:ext cx="711200" cy="266700"/>
+                        </a:xfrm>
+                        <a:prstGeom prst="rect">
+                          <a:avLst/>
+                        </a:prstGeom>
+                        <a:solidFill>
+                          <a:srgbClr val="FFFFFF"/>
+                        </a:solidFill>
+                        <a:ln w="9525">
+                          <a:solidFill>
+                            <a:srgbClr val="000000"/>
+                          </a:solidFill>
+                          <a:miter lim="800000"/>
+                          <a:headEnd/>
+                          <a:tailEnd/>
+                        </a:ln>
+                      </wps:spPr>
+                      <wps:txbx>
+                        <w:txbxContent>
+                          <w:p>
+                            <w:r>
+                              <w:t>Global</w:t>
+                            </w:r>
+                          </w:p>
+                        </w:txbxContent>
+                      </wps:txbx>
+                      <wps:bodyPr rot="0" vert="horz" wrap="square" lIns="91440" tIns="45720" rIns="91440" bIns="45720" anchor="t" anchorCtr="0">
+                        <a:noAutofit/>
+                      </wps:bodyPr>
+                    </wps:wsp>
+                  </a:graphicData>
+                </a:graphic>
+                <wp14:sizeRelH relativeFrom="margin">
+                  <wp14:pctWidth>0</wp14:pctWidth>
+                </wp14:sizeRelH>
+                <wp14:sizeRelV relativeFrom="margin">
+                  <wp14:pctHeight>0</wp14:pctHeight>
+                </wp14:sizeRelV>
+              </wp:anchor>
+            </w:drawing>
+          </mc:Choice>
+          <mc:Fallback>
+            <w:pict>
+              <v:shape w14:anchorId="1E1F76A3" id="_x0000_s1027" type="#_x0000_t202" style="position:absolute;margin-left:374.5pt;margin-top:84.6pt;width:56pt;height:21pt;z-index:251661312;visibility:visible;mso-wrap-style:square;mso-width-percent:0;mso-height-percent:0;mso-wrap-distance-left:9pt;mso-wrap-distance-top:3.6pt;mso-wrap-distance-right:9pt;mso-wrap-distance-bottom:3.6pt;mso-position-horizontal:absolute;mso-position-horizontal-relative:text;mso-position-vertical:absolute;mso-position-vertical-relative:text;mso-width-percent:0;mso-height-percent:0;mso-width-relative:margin;mso-height-relative:margin;v-text-anchor:top" o:gfxdata="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">
+                <v:textbox>
+                  <w:txbxContent>
+                    <w:p>
+                      <w:r>
+                        <w:t>Global</w:t>
+                      </w:r>
+                    </w:p>
+                  </w:txbxContent>
+                </v:textbox>
+              </v:shape>
+            </w:pict>
+          </mc:Fallback>
+        </mc:AlternateContent>
+      </w:r>
+      <w:r>
+        <w:rPr>
+          <w:rFonts w:ascii="Inter-Regular" w:eastAsia="Times New Roman" w:hAnsi="Inter-Regular" w:cs="Times New Roman"/>
+          <w:noProof/>
+          <w:color w:val="271A38"/>
+          <w:sz w:val="24"/>
+          <w:szCs w:val="24"/>
+          <w:lang w:eastAsia="fr-FR"/>
+        </w:rPr>
+        <mc:AlternateContent>
+          <mc:Choice Requires="wps">
+            <w:drawing>
+              <wp:anchor distT="45720" distB="45720" distL="114300" distR="114300" simplePos="0" relativeHeight="251659264" behindDoc="0" locked="0" layoutInCell="1" allowOverlap="1" wp14:anchorId="6B19C28E" wp14:editId="765DA22C">
+                <wp:simplePos x="0" y="0"/>
+                <wp:positionH relativeFrom="column">
+                  <wp:posOffset>1094105</wp:posOffset>
+                </wp:positionH>
+                <wp:positionV relativeFrom="paragraph">
+                  <wp:posOffset>775335</wp:posOffset>
+                </wp:positionV>
+                <wp:extent cx="711200" cy="266700"/>
+                <wp:effectExtent l="0" t="0" r="12700" b="19050"/>
+                <wp:wrapNone/>
+                <wp:docPr id="217" name="Zone de texte 2"/>
+                <wp:cNvGraphicFramePr>
+                  <a:graphicFrameLocks xmlns:a="http://schemas.openxmlformats.org/drawingml/2006/main"/>
+                </wp:cNvGraphicFramePr>
+                <a:graphic xmlns:a="http://schemas.openxmlformats.org/drawingml/2006/main">
+                  <a:graphicData uri="http://schemas.microsoft.com/office/word/2010/wordprocessingShape">
+                    <wps:wsp>
+                      <wps:cNvSpPr txBox="1">
+                        <a:spLocks noChangeArrowheads="1"/>
+                      </wps:cNvSpPr>
+                      <wps:spPr bwMode="auto">
+                        <a:xfrm>
+                          <a:off x="0" y="0"/>
+                          <a:ext cx="711200" cy="266700"/>
+                        </a:xfrm>
+                        <a:prstGeom prst="rect">
+                          <a:avLst/>
+                        </a:prstGeom>
+                        <a:solidFill>
+                          <a:srgbClr val="FFFFFF"/>
+                        </a:solidFill>
+                        <a:ln w="9525">
+                          <a:solidFill>
+                            <a:srgbClr val="000000"/>
+                          </a:solidFill>
+                          <a:miter lim="800000"/>
+                          <a:headEnd/>
+                          <a:tailEnd/>
+                        </a:ln>
+                      </wps:spPr>
+                      <wps:txbx>
+                        <w:txbxContent>
+                          <w:p>
+                            <w:r>
+                              <w:t>Client</w:t>
+                            </w:r>
+                          </w:p>
+                        </w:txbxContent>
+                      </wps:txbx>
+                      <wps:bodyPr rot="0" vert="horz" wrap="square" lIns="91440" tIns="45720" rIns="91440" bIns="45720" anchor="t" anchorCtr="0">
+                        <a:noAutofit/>
+                      </wps:bodyPr>
+                    </wps:wsp>
+                  </a:graphicData>
+                </a:graphic>
+                <wp14:sizeRelH relativeFrom="margin">
+                  <wp14:pctWidth>0</wp14:pctWidth>
+                </wp14:sizeRelH>
+                <wp14:sizeRelV relativeFrom="margin">
+                  <wp14:pctHeight>0</wp14:pctHeight>
+                </wp14:sizeRelV>
+              </wp:anchor>
+            </w:drawing>
+          </mc:Choice>
+          <mc:Fallback>
+            <w:pict>
+              <v:shape w14:anchorId="6B19C28E" id="_x0000_s1028" type="#_x0000_t202" style="position:absolute;margin-left:86.15pt;margin-top:61.05pt;width:56pt;height:21pt;z-index:251659264;visibility:visible;mso-wrap-style:square;mso-width-percent:0;mso-height-percent:0;mso-wrap-distance-left:9pt;mso-wrap-distance-top:3.6pt;mso-wrap-distance-right:9pt;mso-wrap-distance-bottom:3.6pt;mso-position-horizontal:absolute;mso-position-horizontal-relative:text;mso-position-vertical:absolute;mso-position-vertical-relative:text;mso-width-percent:0;mso-height-percent:0;mso-width-relative:margin;mso-height-relative:margin;v-text-anchor:top" o:gfxdata="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">
+                <v:textbox>
+                  <w:txbxContent>
+                    <w:p>
+                      <w:r>
+                        <w:t>Client</w:t>
+                      </w:r>
+                    </w:p>
+                  </w:txbxContent>
+                </v:textbox>
+              </v:shape>
+            </w:pict>
+          </mc:Fallback>
+        </mc:AlternateContent>
+      </w:r>
+      <w:r>
+        <w:rPr>
+          <w:rFonts w:ascii="Inter-Regular" w:eastAsia="Times New Roman" w:hAnsi="Inter-Regular" w:cs="Times New Roman"/>
+          <w:color w:val="271A38"/>
+          <w:sz w:val="24"/>
+          <w:szCs w:val="24"/>
+          <w:lang w:eastAsia="fr-FR"/>
+        </w:rPr>
+        <w:t xml:space="preserve">Ensuite, nous analysons les clients par rapport à </w:t>
+      </w:r>
+      <w:r>
+        <w:rPr>
+          <w:rFonts w:ascii="Inter-Regular" w:eastAsia="Times New Roman" w:hAnsi="Inter-Regular" w:cs="Times New Roman"/>
+          <w:color w:val="271A38"/>
+          <w:sz w:val="24"/>
+          <w:szCs w:val="24"/>
+          <w:lang w:eastAsia="fr-FR"/>
+        </w:rPr>
+        <w:t>des</w:t>
+      </w:r>
+      <w:r>
+        <w:rPr>
+          <w:rFonts w:ascii="Inter-Regular" w:eastAsia="Times New Roman" w:hAnsi="Inter-Regular" w:cs="Times New Roman"/>
+          <w:color w:val="271A38"/>
+          <w:sz w:val="24"/>
+          <w:szCs w:val="24"/>
+          <w:lang w:eastAsia="fr-FR"/>
+        </w:rPr>
+        <w:t xml:space="preserve"> sous-population</w:t>
+      </w:r>
+      <w:r>
+        <w:rPr>
+          <w:rFonts w:ascii="Inter-Regular" w:eastAsia="Times New Roman" w:hAnsi="Inter-Regular" w:cs="Times New Roman"/>
+          <w:color w:val="271A38"/>
+          <w:sz w:val="24"/>
+          <w:szCs w:val="24"/>
+          <w:lang w:eastAsia="fr-FR"/>
+        </w:rPr>
+        <w:t>s</w:t>
+      </w:r>
+      <w:r>
+        <w:rPr>
+          <w:rFonts w:ascii="Inter-Regular" w:eastAsia="Times New Roman" w:hAnsi="Inter-Regular" w:cs="Times New Roman"/>
+          <w:color w:val="271A38"/>
+          <w:sz w:val="24"/>
+          <w:szCs w:val="24"/>
+          <w:lang w:eastAsia="fr-FR"/>
+        </w:rPr>
+        <w:t xml:space="preserve"> spécifique</w:t>
+      </w:r>
+      <w:r>
+        <w:rPr>
+          <w:rFonts w:ascii="Inter-Regular" w:eastAsia="Times New Roman" w:hAnsi="Inter-Regular" w:cs="Times New Roman"/>
+          <w:color w:val="271A38"/>
+          <w:sz w:val="24"/>
+          <w:szCs w:val="24"/>
+          <w:lang w:eastAsia="fr-FR"/>
+        </w:rPr>
+        <w:t>s</w:t>
+      </w:r>
+      <w:r>
+        <w:rPr>
+          <w:rFonts w:ascii="Inter-Regular" w:eastAsia="Times New Roman" w:hAnsi="Inter-Regular" w:cs="Times New Roman"/>
+          <w:color w:val="271A38"/>
+          <w:sz w:val="24"/>
+          <w:szCs w:val="24"/>
+          <w:lang w:eastAsia="fr-FR"/>
+        </w:rPr>
+        <w:t xml:space="preserve">, en les comparant à des clients du même sexe et de la même tranche d'âge, à plus ou moins </w:t>
+      </w:r>
+      <w:r>
+        <w:rPr>
+          <w:rFonts w:ascii="Inter-Regular" w:eastAsia="Times New Roman" w:hAnsi="Inter-Regular" w:cs="Times New Roman"/>
+          <w:color w:val="271A38"/>
+          <w:sz w:val="24"/>
+          <w:szCs w:val="24"/>
+          <w:lang w:eastAsia="fr-FR"/>
+        </w:rPr>
+        <w:t>cinq</w:t>
+      </w:r>
+      <w:r>
+        <w:rPr>
+          <w:rFonts w:ascii="Inter-Regular" w:eastAsia="Times New Roman" w:hAnsi="Inter-Regular" w:cs="Times New Roman"/>
+          <w:color w:val="271A38"/>
+          <w:sz w:val="24"/>
+          <w:szCs w:val="24"/>
+          <w:lang w:eastAsia="fr-FR"/>
+        </w:rPr>
+        <w:t xml:space="preserve"> an</w:t>
+      </w:r>
+      <w:r>
+        <w:rPr>
+          <w:rFonts w:ascii="Inter-Regular" w:eastAsia="Times New Roman" w:hAnsi="Inter-Regular" w:cs="Times New Roman"/>
+          <w:color w:val="271A38"/>
+          <w:sz w:val="24"/>
+          <w:szCs w:val="24"/>
+          <w:lang w:eastAsia="fr-FR"/>
+        </w:rPr>
+        <w:t>s</w:t>
+      </w:r>
+      <w:r>
+        <w:rPr>
+          <w:rFonts w:ascii="Inter-Regular" w:eastAsia="Times New Roman" w:hAnsi="Inter-Regular" w:cs="Times New Roman"/>
+          <w:color w:val="271A38"/>
+          <w:sz w:val="24"/>
+          <w:szCs w:val="24"/>
+          <w:lang w:eastAsia="fr-FR"/>
+        </w:rPr>
+        <w:t xml:space="preserve"> près. Cela nous donne une perspective locale et nous aide à comprendre comment les caractéristiques importantes peuvent varier selon ces sous-groupes.</w:t>
+      </w:r>
+      <w:r>
+        <w:t xml:space="preserve"> </w:t>
+      </w:r>
+      <w:r>
+        <w:rPr>
+          <w:noProof/>
         </w:rPr>
         <w:drawing>
-          <wp:anchor distT="0" distB="0" distL="114300" distR="114300" simplePos="0" relativeHeight="251661312" behindDoc="0" locked="0" layoutInCell="1" allowOverlap="1" wp14:anchorId="588949F9" wp14:editId="7F64E710">
-            <wp:simplePos x="0" y="0"/>
-            <wp:positionH relativeFrom="margin">
-              <wp:posOffset>2947035</wp:posOffset>
-            </wp:positionH>
-            <wp:positionV relativeFrom="page">
-              <wp:posOffset>4624705</wp:posOffset>
-            </wp:positionV>
-            <wp:extent cx="2780030" cy="2008505"/>
-            <wp:effectExtent l="0" t="0" r="1270" b="0"/>
-            <wp:wrapTopAndBottom/>
-            <wp:docPr id="14" name="Image 13">
-              <a:extLst xmlns:a="http://schemas.openxmlformats.org/drawingml/2006/main">
-                <a:ext uri="{FF2B5EF4-FFF2-40B4-BE49-F238E27FC236}">
-                  <a16:creationId xmlns:a16="http://schemas.microsoft.com/office/drawing/2014/main" id="{C33BBDAD-619C-981B-E8F6-EC56207B92B6}"/>
-                </a:ext>
-              </a:extLst>
-            </wp:docPr>
+          <wp:inline distT="0" distB="0" distL="0" distR="0" wp14:anchorId="21862B8D" wp14:editId="5978DA40">
+            <wp:extent cx="2724150" cy="1508912"/>
+            <wp:effectExtent l="0" t="0" r="0" b="0"/>
+            <wp:docPr id="2096959720" name="Image 2" descr="0"/>
             <wp:cNvGraphicFramePr>
               <a:graphicFrameLocks xmlns:a="http://schemas.openxmlformats.org/drawingml/2006/main" noChangeAspect="1"/>
             </wp:cNvGraphicFramePr>
@@ -2819,71 +2810,52 @@
               <a:graphicData uri="http://schemas.openxmlformats.org/drawingml/2006/picture">
                 <pic:pic xmlns:pic="http://schemas.openxmlformats.org/drawingml/2006/picture">
                   <pic:nvPicPr>
-                    <pic:cNvPr id="14" name="Image 13">
-                      <a:extLst>
-                        <a:ext uri="{FF2B5EF4-FFF2-40B4-BE49-F238E27FC236}">
-                          <a16:creationId xmlns:a16="http://schemas.microsoft.com/office/drawing/2014/main" id="{C33BBDAD-619C-981B-E8F6-EC56207B92B6}"/>
-                        </a:ext>
-                      </a:extLst>
-                    </pic:cNvPr>
+                    <pic:cNvPr id="0" name="Picture 6" descr="0"/>
                     <pic:cNvPicPr>
-                      <a:picLocks noChangeAspect="1"/>
+                      <a:picLocks noChangeAspect="1" noChangeArrowheads="1"/>
                     </pic:cNvPicPr>
                   </pic:nvPicPr>
                   <pic:blipFill>
-                    <a:blip r:embed="rId9"/>
+                    <a:blip r:embed="rId9" cstate="print">
+                      <a:extLst>
+                        <a:ext uri="{28A0092B-C50C-407E-A947-70E740481C1C}">
+                          <a14:useLocalDpi xmlns:a14="http://schemas.microsoft.com/office/drawing/2010/main" val="0"/>
+                        </a:ext>
+                      </a:extLst>
+                    </a:blip>
+                    <a:srcRect/>
                     <a:stretch>
                       <a:fillRect/>
                     </a:stretch>
                   </pic:blipFill>
-                  <pic:spPr>
+                  <pic:spPr bwMode="auto">
                     <a:xfrm>
                       <a:off x="0" y="0"/>
-                      <a:ext cx="2780030" cy="2008505"/>
+                      <a:ext cx="2743354" cy="1519549"/>
                     </a:xfrm>
                     <a:prstGeom prst="rect">
                       <a:avLst/>
                     </a:prstGeom>
+                    <a:noFill/>
+                    <a:ln>
+                      <a:noFill/>
+                    </a:ln>
                   </pic:spPr>
                 </pic:pic>
               </a:graphicData>
             </a:graphic>
-            <wp14:sizeRelH relativeFrom="margin">
-              <wp14:pctWidth>0</wp14:pctWidth>
-            </wp14:sizeRelH>
-            <wp14:sizeRelV relativeFrom="margin">
-              <wp14:pctHeight>0</wp14:pctHeight>
-            </wp14:sizeRelV>
-          </wp:anchor>
+          </wp:inline>
         </w:drawing>
       </w:r>
       <w:r>
         <w:rPr>
-          <w:rFonts w:ascii="Inter-Regular" w:eastAsia="Times New Roman" w:hAnsi="Inter-Regular" w:cs="Times New Roman"/>
-          <w:color w:val="271A38"/>
-          <w:sz w:val="24"/>
-          <w:szCs w:val="24"/>
-          <w:lang w:eastAsia="fr-FR"/>
+          <w:noProof/>
         </w:rPr>
         <w:drawing>
-          <wp:anchor distT="0" distB="0" distL="114300" distR="114300" simplePos="0" relativeHeight="251659264" behindDoc="0" locked="0" layoutInCell="1" allowOverlap="1" wp14:anchorId="7515410E" wp14:editId="536EFCD6">
-            <wp:simplePos x="0" y="0"/>
-            <wp:positionH relativeFrom="margin">
-              <wp:align>left</wp:align>
-            </wp:positionH>
-            <wp:positionV relativeFrom="paragraph">
-              <wp:posOffset>845185</wp:posOffset>
-            </wp:positionV>
-            <wp:extent cx="2860040" cy="2057400"/>
-            <wp:effectExtent l="0" t="0" r="0" b="0"/>
-            <wp:wrapTopAndBottom/>
-            <wp:docPr id="8" name="Image 7">
-              <a:extLst xmlns:a="http://schemas.openxmlformats.org/drawingml/2006/main">
-                <a:ext uri="{FF2B5EF4-FFF2-40B4-BE49-F238E27FC236}">
-                  <a16:creationId xmlns:a16="http://schemas.microsoft.com/office/drawing/2014/main" id="{9A6DDAED-838C-AF43-B032-ED218470677A}"/>
-                </a:ext>
-              </a:extLst>
-            </wp:docPr>
+          <wp:inline distT="0" distB="0" distL="0" distR="0" wp14:anchorId="08BC7758" wp14:editId="30AD67D4">
+            <wp:extent cx="2718338" cy="1534160"/>
+            <wp:effectExtent l="0" t="0" r="6350" b="8890"/>
+            <wp:docPr id="1129064853" name="Image 3" descr="0"/>
             <wp:cNvGraphicFramePr>
               <a:graphicFrameLocks xmlns:a="http://schemas.openxmlformats.org/drawingml/2006/main" noChangeAspect="1"/>
             </wp:cNvGraphicFramePr>
@@ -2891,153 +2863,95 @@
               <a:graphicData uri="http://schemas.openxmlformats.org/drawingml/2006/picture">
                 <pic:pic xmlns:pic="http://schemas.openxmlformats.org/drawingml/2006/picture">
                   <pic:nvPicPr>
-                    <pic:cNvPr id="8" name="Image 7">
-                      <a:extLst>
-                        <a:ext uri="{FF2B5EF4-FFF2-40B4-BE49-F238E27FC236}">
-                          <a16:creationId xmlns:a16="http://schemas.microsoft.com/office/drawing/2014/main" id="{9A6DDAED-838C-AF43-B032-ED218470677A}"/>
-                        </a:ext>
-                      </a:extLst>
-                    </pic:cNvPr>
+                    <pic:cNvPr id="0" name="Picture 8" descr="0"/>
                     <pic:cNvPicPr>
-                      <a:picLocks noChangeAspect="1"/>
+                      <a:picLocks noChangeAspect="1" noChangeArrowheads="1"/>
                     </pic:cNvPicPr>
                   </pic:nvPicPr>
                   <pic:blipFill>
-                    <a:blip r:embed="rId10"/>
+                    <a:blip r:embed="rId10" cstate="print">
+                      <a:extLst>
+                        <a:ext uri="{28A0092B-C50C-407E-A947-70E740481C1C}">
+                          <a14:useLocalDpi xmlns:a14="http://schemas.microsoft.com/office/drawing/2010/main" val="0"/>
+                        </a:ext>
+                      </a:extLst>
+                    </a:blip>
+                    <a:srcRect/>
                     <a:stretch>
                       <a:fillRect/>
                     </a:stretch>
                   </pic:blipFill>
-                  <pic:spPr>
+                  <pic:spPr bwMode="auto">
                     <a:xfrm>
                       <a:off x="0" y="0"/>
-                      <a:ext cx="2860040" cy="2057400"/>
+                      <a:ext cx="2737595" cy="1545028"/>
                     </a:xfrm>
                     <a:prstGeom prst="rect">
                       <a:avLst/>
                     </a:prstGeom>
+                    <a:noFill/>
+                    <a:ln>
+                      <a:noFill/>
+                    </a:ln>
                   </pic:spPr>
                 </pic:pic>
               </a:graphicData>
             </a:graphic>
-            <wp14:sizeRelH relativeFrom="margin">
-              <wp14:pctWidth>0</wp14:pctWidth>
-            </wp14:sizeRelH>
-            <wp14:sizeRelV relativeFrom="margin">
-              <wp14:pctHeight>0</wp14:pctHeight>
-            </wp14:sizeRelV>
-          </wp:anchor>
+          </wp:inline>
         </w:drawing>
       </w:r>
       <w:r>
         <w:rPr>
-          <w:rFonts w:ascii="Inter-Regular" w:eastAsia="Times New Roman" w:hAnsi="Inter-Regular" w:cs="Times New Roman"/>
-          <w:color w:val="271A38"/>
-          <w:sz w:val="24"/>
-          <w:szCs w:val="24"/>
-          <w:lang w:eastAsia="fr-FR"/>
-        </w:rPr>
-        <w:t xml:space="preserve">Ensuite, nous analysons les clients par rapport à </w:t>
-      </w:r>
-      <w:r>
-        <w:rPr>
-          <w:rFonts w:ascii="Inter-Regular" w:eastAsia="Times New Roman" w:hAnsi="Inter-Regular" w:cs="Times New Roman"/>
-          <w:color w:val="271A38"/>
-          <w:sz w:val="24"/>
-          <w:szCs w:val="24"/>
-          <w:lang w:eastAsia="fr-FR"/>
-        </w:rPr>
-        <w:t>des</w:t>
-      </w:r>
-      <w:r>
-        <w:rPr>
-          <w:rFonts w:ascii="Inter-Regular" w:eastAsia="Times New Roman" w:hAnsi="Inter-Regular" w:cs="Times New Roman"/>
-          <w:color w:val="271A38"/>
-          <w:sz w:val="24"/>
-          <w:szCs w:val="24"/>
-          <w:lang w:eastAsia="fr-FR"/>
-        </w:rPr>
-        <w:t xml:space="preserve"> sous-population</w:t>
-      </w:r>
-      <w:r>
-        <w:rPr>
-          <w:rFonts w:ascii="Inter-Regular" w:eastAsia="Times New Roman" w:hAnsi="Inter-Regular" w:cs="Times New Roman"/>
-          <w:color w:val="271A38"/>
-          <w:sz w:val="24"/>
-          <w:szCs w:val="24"/>
-          <w:lang w:eastAsia="fr-FR"/>
-        </w:rPr>
-        <w:t>s</w:t>
-      </w:r>
-      <w:r>
-        <w:rPr>
-          <w:rFonts w:ascii="Inter-Regular" w:eastAsia="Times New Roman" w:hAnsi="Inter-Regular" w:cs="Times New Roman"/>
-          <w:color w:val="271A38"/>
-          <w:sz w:val="24"/>
-          <w:szCs w:val="24"/>
-          <w:lang w:eastAsia="fr-FR"/>
-        </w:rPr>
-        <w:t xml:space="preserve"> spécifique</w:t>
-      </w:r>
-      <w:r>
-        <w:rPr>
-          <w:rFonts w:ascii="Inter-Regular" w:eastAsia="Times New Roman" w:hAnsi="Inter-Regular" w:cs="Times New Roman"/>
-          <w:color w:val="271A38"/>
-          <w:sz w:val="24"/>
-          <w:szCs w:val="24"/>
-          <w:lang w:eastAsia="fr-FR"/>
-        </w:rPr>
-        <w:t>s</w:t>
-      </w:r>
-      <w:r>
-        <w:rPr>
-          <w:rFonts w:ascii="Inter-Regular" w:eastAsia="Times New Roman" w:hAnsi="Inter-Regular" w:cs="Times New Roman"/>
-          <w:color w:val="271A38"/>
-          <w:sz w:val="24"/>
-          <w:szCs w:val="24"/>
-          <w:lang w:eastAsia="fr-FR"/>
-        </w:rPr>
-        <w:t xml:space="preserve">, en les comparant à des clients du même sexe et de la même tranche d'âge, à plus ou moins </w:t>
-      </w:r>
-      <w:r>
-        <w:rPr>
-          <w:rFonts w:ascii="Inter-Regular" w:eastAsia="Times New Roman" w:hAnsi="Inter-Regular" w:cs="Times New Roman"/>
-          <w:color w:val="271A38"/>
-          <w:sz w:val="24"/>
-          <w:szCs w:val="24"/>
-          <w:lang w:eastAsia="fr-FR"/>
-        </w:rPr>
-        <w:t>cinq</w:t>
-      </w:r>
-      <w:r>
-        <w:rPr>
-          <w:rFonts w:ascii="Inter-Regular" w:eastAsia="Times New Roman" w:hAnsi="Inter-Regular" w:cs="Times New Roman"/>
-          <w:color w:val="271A38"/>
-          <w:sz w:val="24"/>
-          <w:szCs w:val="24"/>
-          <w:lang w:eastAsia="fr-FR"/>
-        </w:rPr>
-        <w:t xml:space="preserve"> an</w:t>
-      </w:r>
-      <w:r>
-        <w:rPr>
-          <w:rFonts w:ascii="Inter-Regular" w:eastAsia="Times New Roman" w:hAnsi="Inter-Regular" w:cs="Times New Roman"/>
-          <w:color w:val="271A38"/>
-          <w:sz w:val="24"/>
-          <w:szCs w:val="24"/>
-          <w:lang w:eastAsia="fr-FR"/>
-        </w:rPr>
-        <w:t>s</w:t>
-      </w:r>
-      <w:r>
-        <w:rPr>
-          <w:rFonts w:ascii="Inter-Regular" w:eastAsia="Times New Roman" w:hAnsi="Inter-Regular" w:cs="Times New Roman"/>
-          <w:color w:val="271A38"/>
-          <w:sz w:val="24"/>
-          <w:szCs w:val="24"/>
-          <w:lang w:eastAsia="fr-FR"/>
-        </w:rPr>
-        <w:t xml:space="preserve"> près. Cela nous donne une perspective locale et nous aide à comprendre comment les caractéristiques importantes peuvent varier selon ces sous-groupes.</w:t>
+          <w:noProof/>
+        </w:rPr>
+        <w:drawing>
+          <wp:inline distT="0" distB="0" distL="0" distR="0" wp14:anchorId="454D0CD3" wp14:editId="16ADBA5A">
+            <wp:extent cx="2736850" cy="1560897"/>
+            <wp:effectExtent l="0" t="0" r="6350" b="1270"/>
+            <wp:docPr id="469337063" name="Image 4" descr="0"/>
+            <wp:cNvGraphicFramePr>
+              <a:graphicFrameLocks xmlns:a="http://schemas.openxmlformats.org/drawingml/2006/main" noChangeAspect="1"/>
+            </wp:cNvGraphicFramePr>
+            <a:graphic xmlns:a="http://schemas.openxmlformats.org/drawingml/2006/main">
+              <a:graphicData uri="http://schemas.openxmlformats.org/drawingml/2006/picture">
+                <pic:pic xmlns:pic="http://schemas.openxmlformats.org/drawingml/2006/picture">
+                  <pic:nvPicPr>
+                    <pic:cNvPr id="0" name="Picture 10" descr="0"/>
+                    <pic:cNvPicPr>
+                      <a:picLocks noChangeAspect="1" noChangeArrowheads="1"/>
+                    </pic:cNvPicPr>
+                  </pic:nvPicPr>
+                  <pic:blipFill>
+                    <a:blip r:embed="rId11" cstate="print">
+                      <a:extLst>
+                        <a:ext uri="{28A0092B-C50C-407E-A947-70E740481C1C}">
+                          <a14:useLocalDpi xmlns:a14="http://schemas.microsoft.com/office/drawing/2010/main" val="0"/>
+                        </a:ext>
+                      </a:extLst>
+                    </a:blip>
+                    <a:srcRect/>
+                    <a:stretch>
+                      <a:fillRect/>
+                    </a:stretch>
+                  </pic:blipFill>
+                  <pic:spPr bwMode="auto">
+                    <a:xfrm>
+                      <a:off x="0" y="0"/>
+                      <a:ext cx="2739454" cy="1562382"/>
+                    </a:xfrm>
+                    <a:prstGeom prst="rect">
+                      <a:avLst/>
+                    </a:prstGeom>
+                    <a:noFill/>
+                    <a:ln>
+                      <a:noFill/>
+                    </a:ln>
+                  </pic:spPr>
+                </pic:pic>
+              </a:graphicData>
+            </a:graphic>
+          </wp:inline>
+        </w:drawing>
       </w:r>
     </w:p>
     <w:p>
@@ -3157,6 +3071,7 @@
           <w:szCs w:val="24"/>
           <w:lang w:eastAsia="fr-FR"/>
         </w:rPr>
+        <w:lastRenderedPageBreak/>
         <w:t>Parmi les limites potentielles, nous pou</w:t>
       </w:r>
       <w:r>
@@ -3248,7 +3163,6 @@
           <w:u w:val="single"/>
           <w:lang w:eastAsia="fr-FR"/>
         </w:rPr>
-        <w:lastRenderedPageBreak/>
         <w:t xml:space="preserve">Partie </w:t>
       </w:r>
       <w:r>
@@ -3383,6 +3297,7 @@
       <w:r>
         <w:rPr>
           <w:rFonts w:ascii="Inter-Regular" w:eastAsia="Times New Roman" w:hAnsi="Inter-Regular" w:cs="Times New Roman"/>
+          <w:noProof/>
           <w:color w:val="271A38"/>
           <w:sz w:val="24"/>
           <w:szCs w:val="24"/>
@@ -3418,7 +3333,7 @@
                     </pic:cNvPicPr>
                   </pic:nvPicPr>
                   <pic:blipFill>
-                    <a:blip r:embed="rId11"/>
+                    <a:blip r:embed="rId12"/>
                     <a:stretch>
                       <a:fillRect/>
                     </a:stretch>
@@ -3460,12 +3375,12 @@
       </w:r>
     </w:p>
     <w:sectPr>
-      <w:headerReference w:type="even" r:id="rId12"/>
-      <w:headerReference w:type="default" r:id="rId13"/>
-      <w:footerReference w:type="even" r:id="rId14"/>
-      <w:footerReference w:type="default" r:id="rId15"/>
-      <w:headerReference w:type="first" r:id="rId16"/>
-      <w:footerReference w:type="first" r:id="rId17"/>
+      <w:headerReference w:type="even" r:id="rId13"/>
+      <w:headerReference w:type="default" r:id="rId14"/>
+      <w:footerReference w:type="even" r:id="rId15"/>
+      <w:footerReference w:type="default" r:id="rId16"/>
+      <w:headerReference w:type="first" r:id="rId17"/>
+      <w:footerReference w:type="first" r:id="rId18"/>
       <w:pgSz w:w="11906" w:h="16838"/>
       <w:pgMar w:top="1417" w:right="1417" w:bottom="1417" w:left="1417" w:header="708" w:footer="708" w:gutter="0"/>
       <w:cols w:space="708"/>
@@ -4313,6 +4228,7 @@
   <w:style w:type="character" w:default="1" w:styleId="Policepardfaut">
     <w:name w:val="Default Paragraph Font"/>
     <w:uiPriority w:val="1"/>
+    <w:semiHidden/>
     <w:unhideWhenUsed/>
   </w:style>
   <w:style w:type="table" w:default="1" w:styleId="TableauNormal">
@@ -4429,6 +4345,26 @@
     <w:link w:val="Pieddepage"/>
     <w:uiPriority w:val="99"/>
     <w:rsid w:val="00FC66AE"/>
+  </w:style>
+  <w:style w:type="paragraph" w:styleId="Lgende">
+    <w:name w:val="caption"/>
+    <w:basedOn w:val="Normal"/>
+    <w:next w:val="Normal"/>
+    <w:uiPriority w:val="35"/>
+    <w:semiHidden/>
+    <w:unhideWhenUsed/>
+    <w:qFormat/>
+    <w:rsid w:val="00E47E16"/>
+    <w:pPr>
+      <w:spacing w:after="200" w:line="240" w:lineRule="auto"/>
+    </w:pPr>
+    <w:rPr>
+      <w:i/>
+      <w:iCs/>
+      <w:color w:val="44546A" w:themeColor="text2"/>
+      <w:sz w:val="18"/>
+      <w:szCs w:val="18"/>
+    </w:rPr>
   </w:style>
 </w:styles>
 </file>
